--- a/学案/历史/八上/第20课 21课（第14周）.docx
+++ b/学案/历史/八上/第20课 21课（第14周）.docx
@@ -153,8 +153,6 @@
         </w:rPr>
         <w:t>正面战场的抗战</w:t>
       </w:r>
-      <w:bookmarkStart w:id="1" w:name="_GoBack"/>
-      <w:bookmarkEnd w:id="1"/>
     </w:p>
     <w:p>
       <w:pPr>
@@ -214,13 +212,23 @@
       </w:r>
       <w:r>
         <w:rPr>
-          <w:rFonts w:ascii="Times New Roman" w:hAnsi="Times New Roman"/>
-          <w:kern w:val="0"/>
-          <w:sz w:val="24"/>
-          <w:szCs w:val="24"/>
-          <w:lang w:val="zh-CN"/>
-        </w:rPr>
-        <w:t>了解台儿庄战役、保卫大武汉、第三次长沙会战等基本史实，指导学生在了解史实的基础上，培养综合概括历史问题的能力。</w:t>
+          <w:rFonts w:ascii="Times New Roman" w:hAnsi="Times New Roman" w:hint="eastAsia"/>
+          <w:kern w:val="0"/>
+          <w:sz w:val="24"/>
+          <w:szCs w:val="24"/>
+          <w:lang w:val="zh-CN"/>
+        </w:rPr>
+        <w:t>知道</w:t>
+      </w:r>
+      <w:r>
+        <w:rPr>
+          <w:rFonts w:ascii="Times New Roman" w:hAnsi="Times New Roman"/>
+          <w:kern w:val="0"/>
+          <w:sz w:val="24"/>
+          <w:szCs w:val="24"/>
+          <w:lang w:val="zh-CN"/>
+        </w:rPr>
+        <w:t>台儿庄战役、保卫大武汉、第三次长沙会战等基本史实，指导学生在了解史实的基础上，培养综合概括历史问题的能力。</w:t>
       </w:r>
     </w:p>
     <w:p>
@@ -490,6 +498,334 @@
     </w:p>
     <w:p>
       <w:pPr>
+        <w:spacing w:line="360" w:lineRule="auto"/>
+        <w:rPr>
+          <w:rFonts w:ascii="宋体" w:hAnsi="宋体"/>
+          <w:b/>
+          <w:bCs/>
+          <w:sz w:val="18"/>
+          <w:szCs w:val="18"/>
+        </w:rPr>
+      </w:pPr>
+      <w:r>
+        <w:rPr>
+          <w:rFonts w:ascii="宋体" w:hAnsi="宋体" w:hint="eastAsia"/>
+          <w:b/>
+          <w:bCs/>
+          <w:sz w:val="18"/>
+          <w:szCs w:val="18"/>
+        </w:rPr>
+        <w:t>预习检测：</w:t>
+      </w:r>
+    </w:p>
+    <w:p>
+      <w:pPr>
+        <w:spacing w:line="360" w:lineRule="auto"/>
+        <w:rPr>
+          <w:rFonts w:ascii="宋体" w:hAnsi="宋体" w:hint="eastAsia"/>
+          <w:b/>
+          <w:bCs/>
+          <w:sz w:val="18"/>
+          <w:szCs w:val="18"/>
+        </w:rPr>
+      </w:pPr>
+      <w:r>
+        <w:rPr>
+          <w:rFonts w:ascii="宋体" w:hAnsi="宋体" w:hint="eastAsia"/>
+          <w:b/>
+          <w:bCs/>
+          <w:sz w:val="18"/>
+          <w:szCs w:val="18"/>
+        </w:rPr>
+        <w:t>1.台儿庄战役</w:t>
+      </w:r>
+    </w:p>
+    <w:p>
+      <w:pPr>
+        <w:spacing w:line="360" w:lineRule="auto"/>
+        <w:rPr>
+          <w:rFonts w:ascii="宋体" w:hAnsi="宋体" w:hint="eastAsia"/>
+          <w:sz w:val="18"/>
+          <w:szCs w:val="18"/>
+        </w:rPr>
+      </w:pPr>
+      <w:r>
+        <w:rPr>
+          <w:rFonts w:ascii="宋体" w:hAnsi="宋体" w:hint="eastAsia"/>
+          <w:sz w:val="18"/>
+          <w:szCs w:val="18"/>
+        </w:rPr>
+        <w:t>（1）时间：</w:t>
+      </w:r>
+      <w:r>
+        <w:rPr>
+          <w:rFonts w:ascii="宋体" w:hAnsi="宋体" w:hint="eastAsia"/>
+          <w:sz w:val="18"/>
+          <w:szCs w:val="18"/>
+          <w:u w:val="single"/>
+        </w:rPr>
+        <w:t xml:space="preserve">         </w:t>
+      </w:r>
+      <w:r>
+        <w:rPr>
+          <w:rFonts w:ascii="宋体" w:hAnsi="宋体" w:hint="eastAsia"/>
+          <w:sz w:val="18"/>
+          <w:szCs w:val="18"/>
+        </w:rPr>
+        <w:t>年春。</w:t>
+      </w:r>
+    </w:p>
+    <w:p>
+      <w:pPr>
+        <w:spacing w:line="360" w:lineRule="auto"/>
+        <w:rPr>
+          <w:rFonts w:ascii="宋体" w:hAnsi="宋体" w:hint="eastAsia"/>
+          <w:sz w:val="18"/>
+          <w:szCs w:val="18"/>
+        </w:rPr>
+      </w:pPr>
+      <w:r>
+        <w:rPr>
+          <w:rFonts w:ascii="宋体" w:hAnsi="宋体" w:hint="eastAsia"/>
+          <w:sz w:val="18"/>
+          <w:szCs w:val="18"/>
+        </w:rPr>
+        <w:t>（2）指挥者：</w:t>
+      </w:r>
+      <w:r>
+        <w:rPr>
+          <w:rFonts w:ascii="宋体" w:hAnsi="宋体" w:hint="eastAsia"/>
+          <w:sz w:val="18"/>
+          <w:szCs w:val="18"/>
+          <w:u w:val="single"/>
+        </w:rPr>
+        <w:t xml:space="preserve">            </w:t>
+      </w:r>
+    </w:p>
+    <w:p>
+      <w:pPr>
+        <w:spacing w:line="360" w:lineRule="auto"/>
+        <w:rPr>
+          <w:rFonts w:ascii="宋体" w:hAnsi="宋体" w:hint="eastAsia"/>
+          <w:sz w:val="18"/>
+          <w:szCs w:val="18"/>
+        </w:rPr>
+      </w:pPr>
+      <w:r>
+        <w:rPr>
+          <w:rFonts w:ascii="宋体" w:hAnsi="宋体" w:hint="eastAsia"/>
+          <w:sz w:val="18"/>
+          <w:szCs w:val="18"/>
+        </w:rPr>
+        <w:t>（3）地点：</w:t>
+      </w:r>
+      <w:r>
+        <w:rPr>
+          <w:rFonts w:ascii="宋体" w:hAnsi="宋体" w:hint="eastAsia"/>
+          <w:sz w:val="18"/>
+          <w:szCs w:val="18"/>
+          <w:u w:val="single"/>
+        </w:rPr>
+        <w:t xml:space="preserve">             </w:t>
+      </w:r>
+      <w:r>
+        <w:rPr>
+          <w:rFonts w:ascii="宋体" w:hAnsi="宋体" w:hint="eastAsia"/>
+          <w:sz w:val="18"/>
+          <w:szCs w:val="18"/>
+        </w:rPr>
+        <w:t xml:space="preserve">东北的台儿庄 </w:t>
+      </w:r>
+    </w:p>
+    <w:p>
+      <w:pPr>
+        <w:spacing w:line="360" w:lineRule="auto"/>
+        <w:rPr>
+          <w:rFonts w:ascii="宋体" w:hAnsi="宋体" w:hint="eastAsia"/>
+          <w:sz w:val="18"/>
+          <w:szCs w:val="18"/>
+        </w:rPr>
+      </w:pPr>
+      <w:r>
+        <w:rPr>
+          <w:rFonts w:ascii="宋体" w:hAnsi="宋体" w:hint="eastAsia"/>
+          <w:sz w:val="18"/>
+          <w:szCs w:val="18"/>
+        </w:rPr>
+        <w:t>（4）影响：台儿庄大捷是全民族抗战以来</w:t>
+      </w:r>
+      <w:r>
+        <w:rPr>
+          <w:rFonts w:ascii="宋体" w:hAnsi="宋体" w:hint="eastAsia"/>
+          <w:sz w:val="18"/>
+          <w:szCs w:val="18"/>
+          <w:u w:val="single"/>
+        </w:rPr>
+        <w:t xml:space="preserve">               </w:t>
+      </w:r>
+      <w:r>
+        <w:rPr>
+          <w:rFonts w:ascii="宋体" w:hAnsi="宋体" w:hint="eastAsia"/>
+          <w:sz w:val="18"/>
+          <w:szCs w:val="18"/>
+        </w:rPr>
+        <w:t>的最大胜利，它沉重打击了日本侵略者的凶焰，鼓舞了全国军民坚持抗战的斗志。</w:t>
+      </w:r>
+    </w:p>
+    <w:p>
+      <w:pPr>
+        <w:spacing w:line="360" w:lineRule="auto"/>
+        <w:rPr>
+          <w:rFonts w:ascii="宋体" w:hAnsi="宋体" w:hint="eastAsia"/>
+          <w:sz w:val="18"/>
+          <w:szCs w:val="18"/>
+        </w:rPr>
+      </w:pPr>
+      <w:r>
+        <w:rPr>
+          <w:rFonts w:ascii="宋体" w:hAnsi="宋体" w:hint="eastAsia"/>
+          <w:b/>
+          <w:bCs/>
+          <w:sz w:val="18"/>
+          <w:szCs w:val="18"/>
+        </w:rPr>
+        <w:t>2.保卫大武汉：</w:t>
+      </w:r>
+      <w:r>
+        <w:rPr>
+          <w:rFonts w:ascii="宋体" w:hAnsi="宋体" w:hint="eastAsia"/>
+          <w:bCs/>
+          <w:sz w:val="18"/>
+          <w:szCs w:val="18"/>
+        </w:rPr>
+        <w:t>为了保卫</w:t>
+      </w:r>
+      <w:r>
+        <w:rPr>
+          <w:rFonts w:ascii="宋体" w:hAnsi="宋体" w:hint="eastAsia"/>
+          <w:bCs/>
+          <w:sz w:val="18"/>
+          <w:szCs w:val="18"/>
+          <w:u w:val="single"/>
+        </w:rPr>
+        <w:t xml:space="preserve">             </w:t>
+      </w:r>
+      <w:r>
+        <w:rPr>
+          <w:rFonts w:ascii="宋体" w:hAnsi="宋体" w:hint="eastAsia"/>
+          <w:bCs/>
+          <w:sz w:val="18"/>
+          <w:szCs w:val="18"/>
+        </w:rPr>
+        <w:t>，中国军队部署100多万人参战。中国利用大别山、鄱阳湖和长江两岸有利地形，构筑工事，逐次抵抗，消耗敌人。</w:t>
+      </w:r>
+      <w:r>
+        <w:rPr>
+          <w:rFonts w:ascii="宋体" w:hAnsi="宋体" w:hint="eastAsia"/>
+          <w:sz w:val="18"/>
+          <w:szCs w:val="18"/>
+        </w:rPr>
+        <w:t>抗战战争进入</w:t>
+      </w:r>
+      <w:r>
+        <w:rPr>
+          <w:rFonts w:ascii="宋体" w:hAnsi="宋体" w:hint="eastAsia"/>
+          <w:sz w:val="18"/>
+          <w:szCs w:val="18"/>
+          <w:u w:val="single"/>
+        </w:rPr>
+        <w:t xml:space="preserve">                </w:t>
+      </w:r>
+      <w:r>
+        <w:rPr>
+          <w:rFonts w:ascii="宋体" w:hAnsi="宋体" w:hint="eastAsia"/>
+          <w:sz w:val="18"/>
+          <w:szCs w:val="18"/>
+        </w:rPr>
+        <w:t>。</w:t>
+      </w:r>
+    </w:p>
+    <w:p>
+      <w:pPr>
+        <w:spacing w:line="360" w:lineRule="auto"/>
+        <w:rPr>
+          <w:rFonts w:ascii="宋体" w:hAnsi="宋体" w:cs="宋体" w:hint="eastAsia"/>
+          <w:kern w:val="0"/>
+          <w:sz w:val="18"/>
+          <w:szCs w:val="18"/>
+        </w:rPr>
+      </w:pPr>
+      <w:r>
+        <w:rPr>
+          <w:rFonts w:ascii="宋体" w:hAnsi="宋体" w:cs="宋体" w:hint="eastAsia"/>
+          <w:b/>
+          <w:bCs/>
+          <w:kern w:val="0"/>
+          <w:sz w:val="18"/>
+          <w:szCs w:val="18"/>
+        </w:rPr>
+        <w:t>3.第三次长沙会战：</w:t>
+      </w:r>
+      <w:r>
+        <w:rPr>
+          <w:rFonts w:ascii="宋体" w:hAnsi="宋体" w:cs="宋体" w:hint="eastAsia"/>
+          <w:kern w:val="0"/>
+          <w:sz w:val="18"/>
+          <w:szCs w:val="18"/>
+          <w:u w:val="single"/>
+        </w:rPr>
+        <w:t xml:space="preserve">      </w:t>
+      </w:r>
+      <w:r>
+        <w:rPr>
+          <w:rFonts w:ascii="宋体" w:hAnsi="宋体" w:cs="宋体" w:hint="eastAsia"/>
+          <w:kern w:val="0"/>
+          <w:sz w:val="18"/>
+          <w:szCs w:val="18"/>
+        </w:rPr>
+        <w:t xml:space="preserve">年12月，日本调集10万兵力，对 </w:t>
+      </w:r>
+      <w:r>
+        <w:rPr>
+          <w:rFonts w:ascii="宋体" w:hAnsi="宋体" w:cs="宋体" w:hint="eastAsia"/>
+          <w:kern w:val="0"/>
+          <w:sz w:val="18"/>
+          <w:szCs w:val="18"/>
+          <w:u w:val="single"/>
+        </w:rPr>
+        <w:t xml:space="preserve">        </w:t>
+      </w:r>
+      <w:r>
+        <w:rPr>
+          <w:rFonts w:ascii="宋体" w:hAnsi="宋体" w:cs="宋体" w:hint="eastAsia"/>
+          <w:kern w:val="0"/>
+          <w:sz w:val="18"/>
+          <w:szCs w:val="18"/>
+        </w:rPr>
+        <w:t xml:space="preserve">发动第三次进攻。中国军队发起全线反击，歼灭大批日军，获得会战胜利。第三次长沙会战，在 </w:t>
+      </w:r>
+      <w:r>
+        <w:rPr>
+          <w:rFonts w:ascii="宋体" w:hAnsi="宋体" w:cs="宋体" w:hint="eastAsia"/>
+          <w:kern w:val="0"/>
+          <w:sz w:val="18"/>
+          <w:szCs w:val="18"/>
+          <w:u w:val="single"/>
+        </w:rPr>
+        <w:t xml:space="preserve">       </w:t>
+      </w:r>
+      <w:r>
+        <w:rPr>
+          <w:rFonts w:ascii="宋体" w:hAnsi="宋体" w:cs="宋体" w:hint="eastAsia"/>
+          <w:kern w:val="0"/>
+          <w:sz w:val="18"/>
+          <w:szCs w:val="18"/>
+        </w:rPr>
+        <w:t>外产生了积极影响。</w:t>
+      </w:r>
+    </w:p>
+    <w:p>
+      <w:pPr>
         <w:spacing w:line="276" w:lineRule="auto"/>
         <w:rPr>
           <w:rFonts w:asciiTheme="minorEastAsia" w:eastAsiaTheme="minorEastAsia" w:hAnsiTheme="minorEastAsia"/>
@@ -502,13 +838,13 @@
           <w:noProof/>
         </w:rPr>
         <w:drawing>
-          <wp:anchor distT="0" distB="0" distL="114300" distR="114300" simplePos="0" relativeHeight="251658240" behindDoc="0" locked="0" layoutInCell="1" allowOverlap="1" wp14:anchorId="4221CA7A" wp14:editId="2F4F338B">
+          <wp:anchor distT="0" distB="0" distL="114300" distR="114300" simplePos="0" relativeHeight="251658240" behindDoc="0" locked="0" layoutInCell="1" allowOverlap="1" wp14:anchorId="4221CA7A" wp14:editId="407690FE">
             <wp:simplePos x="0" y="0"/>
             <wp:positionH relativeFrom="margin">
-              <wp:posOffset>5308967</wp:posOffset>
+              <wp:posOffset>5249878</wp:posOffset>
             </wp:positionH>
             <wp:positionV relativeFrom="margin">
-              <wp:posOffset>4567194</wp:posOffset>
+              <wp:align>bottom</wp:align>
             </wp:positionV>
             <wp:extent cx="1028065" cy="1332865"/>
             <wp:effectExtent l="0" t="0" r="635" b="635"/>
@@ -872,6 +1208,7 @@
           <w:szCs w:val="24"/>
           <w:lang w:val="zh-CN"/>
         </w:rPr>
+        <w:lastRenderedPageBreak/>
         <w:t>A.</w:t>
       </w:r>
       <w:r>
@@ -1782,18 +2119,7 @@
           <w:szCs w:val="24"/>
           <w:lang w:val="zh-CN"/>
         </w:rPr>
-        <w:t>等企图再度</w:t>
-      </w:r>
-      <w:r>
-        <w:rPr>
-          <w:rFonts w:ascii="Times New Roman" w:hAnsi="Times New Roman"/>
-          <w:kern w:val="0"/>
-          <w:sz w:val="24"/>
-          <w:szCs w:val="24"/>
-          <w:lang w:val="zh-CN"/>
-        </w:rPr>
-        <w:lastRenderedPageBreak/>
-        <w:t>落空，奠定了中国持久抗战的基础。下列战事发生在武汉会战期间的是（</w:t>
+        <w:t>等企图再度落空，奠定了中国持久抗战的基础。下列战事发生在武汉会战期间的是（</w:t>
       </w:r>
       <w:r>
         <w:rPr>
@@ -2514,12 +2840,83 @@
           <w:sz w:val="28"/>
         </w:rPr>
       </w:pPr>
+    </w:p>
+    <w:p>
+      <w:pPr>
+        <w:spacing w:line="276" w:lineRule="auto"/>
+        <w:rPr>
+          <w:rFonts w:asciiTheme="minorEastAsia" w:eastAsiaTheme="minorEastAsia" w:hAnsiTheme="minorEastAsia"/>
+          <w:b/>
+          <w:sz w:val="28"/>
+        </w:rPr>
+      </w:pPr>
+    </w:p>
+    <w:p>
+      <w:pPr>
+        <w:spacing w:line="276" w:lineRule="auto"/>
+        <w:rPr>
+          <w:rFonts w:asciiTheme="minorEastAsia" w:eastAsiaTheme="minorEastAsia" w:hAnsiTheme="minorEastAsia"/>
+          <w:b/>
+          <w:sz w:val="28"/>
+        </w:rPr>
+      </w:pPr>
+    </w:p>
+    <w:p>
+      <w:pPr>
+        <w:spacing w:line="276" w:lineRule="auto"/>
+        <w:rPr>
+          <w:rFonts w:asciiTheme="minorEastAsia" w:eastAsiaTheme="minorEastAsia" w:hAnsiTheme="minorEastAsia"/>
+          <w:b/>
+          <w:sz w:val="28"/>
+        </w:rPr>
+      </w:pPr>
+    </w:p>
+    <w:p>
+      <w:pPr>
+        <w:spacing w:line="276" w:lineRule="auto"/>
+        <w:rPr>
+          <w:rFonts w:asciiTheme="minorEastAsia" w:eastAsiaTheme="minorEastAsia" w:hAnsiTheme="minorEastAsia"/>
+          <w:b/>
+          <w:sz w:val="28"/>
+        </w:rPr>
+      </w:pPr>
+    </w:p>
+    <w:p>
+      <w:pPr>
+        <w:spacing w:line="276" w:lineRule="auto"/>
+        <w:rPr>
+          <w:rFonts w:asciiTheme="minorEastAsia" w:eastAsiaTheme="minorEastAsia" w:hAnsiTheme="minorEastAsia"/>
+          <w:b/>
+          <w:sz w:val="28"/>
+        </w:rPr>
+      </w:pPr>
+    </w:p>
+    <w:p>
+      <w:pPr>
+        <w:spacing w:line="276" w:lineRule="auto"/>
+        <w:rPr>
+          <w:rFonts w:asciiTheme="minorEastAsia" w:eastAsiaTheme="minorEastAsia" w:hAnsiTheme="minorEastAsia"/>
+          <w:b/>
+          <w:sz w:val="28"/>
+        </w:rPr>
+      </w:pPr>
+    </w:p>
+    <w:p>
+      <w:pPr>
+        <w:spacing w:line="276" w:lineRule="auto"/>
+        <w:rPr>
+          <w:rFonts w:asciiTheme="minorEastAsia" w:eastAsiaTheme="minorEastAsia" w:hAnsiTheme="minorEastAsia"/>
+          <w:b/>
+          <w:sz w:val="28"/>
+        </w:rPr>
+      </w:pPr>
       <w:r>
         <w:rPr>
           <w:rFonts w:asciiTheme="minorEastAsia" w:eastAsiaTheme="minorEastAsia" w:hAnsiTheme="minorEastAsia" w:hint="eastAsia"/>
           <w:b/>
           <w:sz w:val="28"/>
         </w:rPr>
+        <w:lastRenderedPageBreak/>
         <w:t>【</w:t>
       </w:r>
       <w:r>
@@ -2554,13 +2951,101 @@
           <w:noProof/>
         </w:rPr>
         <w:drawing>
-          <wp:anchor distT="0" distB="0" distL="114300" distR="114300" simplePos="0" relativeHeight="251659264" behindDoc="0" locked="0" layoutInCell="1" allowOverlap="1" wp14:anchorId="6E6C9E8A" wp14:editId="79312F75">
+          <wp:inline distT="0" distB="0" distL="0" distR="0" wp14:anchorId="0573DB33" wp14:editId="2FDEA812">
+            <wp:extent cx="3723809" cy="2914286"/>
+            <wp:effectExtent l="0" t="0" r="0" b="635"/>
+            <wp:docPr id="1" name="图片 1"/>
+            <wp:cNvGraphicFramePr>
+              <a:graphicFrameLocks xmlns:a="http://schemas.openxmlformats.org/drawingml/2006/main" noChangeAspect="1"/>
+            </wp:cNvGraphicFramePr>
+            <a:graphic xmlns:a="http://schemas.openxmlformats.org/drawingml/2006/main">
+              <a:graphicData uri="http://schemas.openxmlformats.org/drawingml/2006/picture">
+                <pic:pic xmlns:pic="http://schemas.openxmlformats.org/drawingml/2006/picture">
+                  <pic:nvPicPr>
+                    <pic:cNvPr id="1" name=""/>
+                    <pic:cNvPicPr/>
+                  </pic:nvPicPr>
+                  <pic:blipFill>
+                    <a:blip r:embed="rId10"/>
+                    <a:stretch>
+                      <a:fillRect/>
+                    </a:stretch>
+                  </pic:blipFill>
+                  <pic:spPr>
+                    <a:xfrm>
+                      <a:off x="0" y="0"/>
+                      <a:ext cx="3723809" cy="2914286"/>
+                    </a:xfrm>
+                    <a:prstGeom prst="rect">
+                      <a:avLst/>
+                    </a:prstGeom>
+                  </pic:spPr>
+                </pic:pic>
+              </a:graphicData>
+            </a:graphic>
+          </wp:inline>
+        </w:drawing>
+      </w:r>
+    </w:p>
+    <w:p>
+      <w:pPr>
+        <w:spacing w:line="276" w:lineRule="auto"/>
+        <w:rPr>
+          <w:rFonts w:asciiTheme="minorEastAsia" w:eastAsiaTheme="minorEastAsia" w:hAnsiTheme="minorEastAsia"/>
+          <w:b/>
+          <w:sz w:val="28"/>
+        </w:rPr>
+      </w:pPr>
+      <w:r>
+        <w:rPr>
+          <w:rFonts w:asciiTheme="minorEastAsia" w:eastAsiaTheme="minorEastAsia" w:hAnsiTheme="minorEastAsia" w:hint="eastAsia"/>
+          <w:b/>
+          <w:sz w:val="28"/>
+        </w:rPr>
+        <w:t>【</w:t>
+      </w:r>
+      <w:r>
+        <w:rPr>
+          <w:rFonts w:asciiTheme="minorEastAsia" w:eastAsiaTheme="minorEastAsia" w:hAnsiTheme="minorEastAsia" w:hint="eastAsia"/>
+          <w:b/>
+          <w:sz w:val="28"/>
+        </w:rPr>
+        <w:t>达标检测</w:t>
+      </w:r>
+      <w:r>
+        <w:rPr>
+          <w:rFonts w:asciiTheme="minorEastAsia" w:eastAsiaTheme="minorEastAsia" w:hAnsiTheme="minorEastAsia" w:hint="eastAsia"/>
+          <w:b/>
+          <w:sz w:val="28"/>
+        </w:rPr>
+        <w:t>】</w:t>
+      </w:r>
+    </w:p>
+    <w:p>
+      <w:pPr>
+        <w:autoSpaceDE w:val="0"/>
+        <w:autoSpaceDN w:val="0"/>
+        <w:spacing w:line="400" w:lineRule="exact"/>
+        <w:rPr>
+          <w:rFonts w:ascii="Times New Roman" w:hAnsi="Times New Roman"/>
+          <w:kern w:val="0"/>
+          <w:sz w:val="24"/>
+          <w:szCs w:val="24"/>
+          <w:lang w:val="zh-CN"/>
+        </w:rPr>
+      </w:pPr>
+      <w:r>
+        <w:rPr>
+          <w:noProof/>
+        </w:rPr>
+        <w:drawing>
+          <wp:anchor distT="0" distB="0" distL="114300" distR="114300" simplePos="0" relativeHeight="251659264" behindDoc="0" locked="0" layoutInCell="1" allowOverlap="1" wp14:anchorId="6E6C9E8A" wp14:editId="6317270F">
             <wp:simplePos x="0" y="0"/>
             <wp:positionH relativeFrom="margin">
-              <wp:posOffset>4498538</wp:posOffset>
+              <wp:posOffset>4489747</wp:posOffset>
             </wp:positionH>
             <wp:positionV relativeFrom="margin">
-              <wp:posOffset>5857252</wp:posOffset>
+              <wp:posOffset>4120550</wp:posOffset>
             </wp:positionV>
             <wp:extent cx="1771015" cy="1085215"/>
             <wp:effectExtent l="0" t="0" r="635" b="635"/>
@@ -2577,7 +3062,7 @@
                     <pic:cNvPicPr/>
                   </pic:nvPicPr>
                   <pic:blipFill>
-                    <a:blip r:embed="rId10">
+                    <a:blip r:embed="rId11">
                       <a:extLst>
                         <a:ext uri="{28A0092B-C50C-407E-A947-70E740481C1C}">
                           <a14:useLocalDpi xmlns:a14="http://schemas.microsoft.com/office/drawing/2010/main" val="0"/>
@@ -2605,94 +3090,6 @@
       </w:r>
       <w:r>
         <w:rPr>
-          <w:noProof/>
-        </w:rPr>
-        <w:drawing>
-          <wp:inline distT="0" distB="0" distL="0" distR="0" wp14:anchorId="0573DB33" wp14:editId="48ACE056">
-            <wp:extent cx="3723809" cy="2914286"/>
-            <wp:effectExtent l="0" t="0" r="0" b="635"/>
-            <wp:docPr id="1" name="图片 1"/>
-            <wp:cNvGraphicFramePr>
-              <a:graphicFrameLocks xmlns:a="http://schemas.openxmlformats.org/drawingml/2006/main" noChangeAspect="1"/>
-            </wp:cNvGraphicFramePr>
-            <a:graphic xmlns:a="http://schemas.openxmlformats.org/drawingml/2006/main">
-              <a:graphicData uri="http://schemas.openxmlformats.org/drawingml/2006/picture">
-                <pic:pic xmlns:pic="http://schemas.openxmlformats.org/drawingml/2006/picture">
-                  <pic:nvPicPr>
-                    <pic:cNvPr id="1" name=""/>
-                    <pic:cNvPicPr/>
-                  </pic:nvPicPr>
-                  <pic:blipFill>
-                    <a:blip r:embed="rId11"/>
-                    <a:stretch>
-                      <a:fillRect/>
-                    </a:stretch>
-                  </pic:blipFill>
-                  <pic:spPr>
-                    <a:xfrm>
-                      <a:off x="0" y="0"/>
-                      <a:ext cx="3723809" cy="2914286"/>
-                    </a:xfrm>
-                    <a:prstGeom prst="rect">
-                      <a:avLst/>
-                    </a:prstGeom>
-                  </pic:spPr>
-                </pic:pic>
-              </a:graphicData>
-            </a:graphic>
-          </wp:inline>
-        </w:drawing>
-      </w:r>
-    </w:p>
-    <w:p>
-      <w:pPr>
-        <w:spacing w:line="276" w:lineRule="auto"/>
-        <w:rPr>
-          <w:rFonts w:asciiTheme="minorEastAsia" w:eastAsiaTheme="minorEastAsia" w:hAnsiTheme="minorEastAsia"/>
-          <w:b/>
-          <w:sz w:val="28"/>
-        </w:rPr>
-      </w:pPr>
-      <w:r>
-        <w:rPr>
-          <w:rFonts w:asciiTheme="minorEastAsia" w:eastAsiaTheme="minorEastAsia" w:hAnsiTheme="minorEastAsia" w:hint="eastAsia"/>
-          <w:b/>
-          <w:sz w:val="28"/>
-        </w:rPr>
-        <w:t>【</w:t>
-      </w:r>
-      <w:r>
-        <w:rPr>
-          <w:rFonts w:asciiTheme="minorEastAsia" w:eastAsiaTheme="minorEastAsia" w:hAnsiTheme="minorEastAsia" w:hint="eastAsia"/>
-          <w:b/>
-          <w:sz w:val="28"/>
-        </w:rPr>
-        <w:t>达标检测</w:t>
-      </w:r>
-      <w:r>
-        <w:rPr>
-          <w:rFonts w:asciiTheme="minorEastAsia" w:eastAsiaTheme="minorEastAsia" w:hAnsiTheme="minorEastAsia" w:hint="eastAsia"/>
-          <w:b/>
-          <w:sz w:val="28"/>
-        </w:rPr>
-        <w:t>】</w:t>
-      </w:r>
-    </w:p>
-    <w:p>
-      <w:pPr>
-        <w:autoSpaceDE w:val="0"/>
-        <w:autoSpaceDN w:val="0"/>
-        <w:spacing w:line="400" w:lineRule="exact"/>
-        <w:rPr>
-          <w:rFonts w:ascii="Times New Roman" w:hAnsi="Times New Roman"/>
-          <w:kern w:val="0"/>
-          <w:sz w:val="24"/>
-          <w:szCs w:val="24"/>
-          <w:lang w:val="zh-CN"/>
-        </w:rPr>
-      </w:pPr>
-      <w:r>
-        <w:rPr>
           <w:rFonts w:ascii="Times New Roman" w:hAnsi="Times New Roman"/>
           <w:kern w:val="0"/>
           <w:sz w:val="24"/>
@@ -2834,17 +3231,7 @@
           <w:szCs w:val="24"/>
           <w:lang w:val="zh-CN"/>
         </w:rPr>
-        <w:t xml:space="preserve">  B.</w:t>
-      </w:r>
-      <w:r>
-        <w:rPr>
-          <w:rFonts w:ascii="Times New Roman" w:hAnsi="Times New Roman"/>
-          <w:kern w:val="0"/>
-          <w:sz w:val="24"/>
-          <w:szCs w:val="24"/>
-          <w:lang w:val="zh-CN"/>
-        </w:rPr>
-        <w:t>使日本企图迅速灭亡中国的既定战略彻底破灭</w:t>
+        <w:t xml:space="preserve"> </w:t>
       </w:r>
     </w:p>
     <w:p>
@@ -2869,6 +3256,41 @@
           <w:szCs w:val="24"/>
           <w:lang w:val="zh-CN"/>
         </w:rPr>
+        <w:t>B.</w:t>
+      </w:r>
+      <w:r>
+        <w:rPr>
+          <w:rFonts w:ascii="Times New Roman" w:hAnsi="Times New Roman"/>
+          <w:kern w:val="0"/>
+          <w:sz w:val="24"/>
+          <w:szCs w:val="24"/>
+          <w:lang w:val="zh-CN"/>
+        </w:rPr>
+        <w:t>使日本企图迅速灭亡中国的既定战略彻底破灭</w:t>
+      </w:r>
+    </w:p>
+    <w:p>
+      <w:pPr>
+        <w:autoSpaceDE w:val="0"/>
+        <w:autoSpaceDN w:val="0"/>
+        <w:adjustRightInd w:val="0"/>
+        <w:spacing w:line="400" w:lineRule="exact"/>
+        <w:rPr>
+          <w:rFonts w:ascii="Times New Roman" w:hAnsi="Times New Roman"/>
+          <w:kern w:val="0"/>
+          <w:sz w:val="24"/>
+          <w:szCs w:val="24"/>
+          <w:lang w:val="zh-CN"/>
+        </w:rPr>
+      </w:pPr>
+      <w:r>
+        <w:rPr>
+          <w:rFonts w:ascii="Times New Roman" w:hAnsi="Times New Roman"/>
+          <w:kern w:val="0"/>
+          <w:sz w:val="24"/>
+          <w:szCs w:val="24"/>
+          <w:lang w:val="zh-CN"/>
+        </w:rPr>
         <w:t>C.</w:t>
       </w:r>
       <w:r>
@@ -2899,7 +3321,32 @@
           <w:szCs w:val="24"/>
           <w:lang w:val="zh-CN"/>
         </w:rPr>
-        <w:t xml:space="preserve">    D.</w:t>
+        <w:t xml:space="preserve"> </w:t>
+      </w:r>
+    </w:p>
+    <w:p>
+      <w:pPr>
+        <w:autoSpaceDE w:val="0"/>
+        <w:autoSpaceDN w:val="0"/>
+        <w:adjustRightInd w:val="0"/>
+        <w:spacing w:line="400" w:lineRule="exact"/>
+        <w:rPr>
+          <w:rFonts w:ascii="Times New Roman" w:hAnsi="Times New Roman"/>
+          <w:kern w:val="0"/>
+          <w:sz w:val="24"/>
+          <w:szCs w:val="24"/>
+          <w:lang w:val="zh-CN"/>
+        </w:rPr>
+      </w:pPr>
+      <w:r>
+        <w:rPr>
+          <w:rFonts w:ascii="Times New Roman" w:hAnsi="Times New Roman"/>
+          <w:kern w:val="0"/>
+          <w:sz w:val="24"/>
+          <w:szCs w:val="24"/>
+          <w:lang w:val="zh-CN"/>
+        </w:rPr>
+        <w:t>D.</w:t>
       </w:r>
       <w:r>
         <w:rPr>
@@ -3321,7 +3768,6 @@
           <w:szCs w:val="24"/>
           <w:lang w:val="zh-CN"/>
         </w:rPr>
-        <w:lastRenderedPageBreak/>
         <w:t>B.</w:t>
       </w:r>
       <w:r>
@@ -3790,7 +4236,18 @@
           <w:szCs w:val="24"/>
           <w:lang w:val="zh-CN"/>
         </w:rPr>
-        <w:t>分）台儿庄是徐州的门户，战略地位十分重要，历来为兵家必争之地。</w:t>
+        <w:t>分）台儿庄是徐州的门户，战略地位十分重要，历来为兵家必争</w:t>
+      </w:r>
+      <w:r>
+        <w:rPr>
+          <w:rFonts w:ascii="Times New Roman" w:hAnsi="Times New Roman"/>
+          <w:kern w:val="0"/>
+          <w:sz w:val="24"/>
+          <w:szCs w:val="24"/>
+          <w:lang w:val="zh-CN"/>
+        </w:rPr>
+        <w:lastRenderedPageBreak/>
+        <w:t>之地。</w:t>
       </w:r>
       <w:r>
         <w:rPr>
@@ -4566,63 +5023,13 @@
         <w:spacing w:line="400" w:lineRule="exact"/>
         <w:ind w:firstLine="480"/>
         <w:rPr>
-          <w:rFonts w:ascii="Times New Roman" w:hAnsi="Times New Roman"/>
-          <w:kern w:val="0"/>
-          <w:sz w:val="24"/>
-          <w:szCs w:val="24"/>
-          <w:lang w:val="zh-CN"/>
-        </w:rPr>
-      </w:pPr>
-      <w:r>
-        <w:rPr>
-          <w:rFonts w:ascii="Times New Roman" w:hAnsi="Times New Roman"/>
-          <w:kern w:val="0"/>
-          <w:sz w:val="24"/>
-          <w:szCs w:val="24"/>
-          <w:lang w:val="zh-CN"/>
-        </w:rPr>
-        <w:t>【电讯</w:t>
-      </w:r>
-      <w:r>
-        <w:rPr>
-          <w:rFonts w:ascii="Times New Roman" w:hAnsi="Times New Roman"/>
-          <w:kern w:val="0"/>
-          <w:sz w:val="24"/>
-          <w:szCs w:val="24"/>
-          <w:lang w:val="zh-CN"/>
-        </w:rPr>
-        <w:t>"</w:t>
-      </w:r>
-      <w:r>
-        <w:rPr>
-          <w:rFonts w:ascii="Times New Roman" w:hAnsi="Times New Roman"/>
-          <w:kern w:val="0"/>
-          <w:sz w:val="24"/>
-          <w:szCs w:val="24"/>
-          <w:lang w:val="zh-CN"/>
-        </w:rPr>
-        <w:t>显</w:t>
-      </w:r>
-      <w:r>
-        <w:rPr>
-          <w:rFonts w:ascii="Times New Roman" w:hAnsi="Times New Roman"/>
-          <w:kern w:val="0"/>
-          <w:sz w:val="24"/>
-          <w:szCs w:val="24"/>
-          <w:lang w:val="zh-CN"/>
-        </w:rPr>
-        <w:t>”</w:t>
-      </w:r>
-      <w:r>
-        <w:rPr>
-          <w:rFonts w:ascii="Times New Roman" w:hAnsi="Times New Roman"/>
-          <w:kern w:val="0"/>
-          <w:sz w:val="24"/>
-          <w:szCs w:val="24"/>
-          <w:lang w:val="zh-CN"/>
-        </w:rPr>
-        <w:t>战役】</w:t>
-      </w:r>
+          <w:rFonts w:ascii="Times New Roman" w:hAnsi="Times New Roman" w:hint="eastAsia"/>
+          <w:kern w:val="0"/>
+          <w:sz w:val="24"/>
+          <w:szCs w:val="24"/>
+          <w:lang w:val="zh-CN"/>
+        </w:rPr>
+      </w:pPr>
     </w:p>
     <w:p>
       <w:pPr>
@@ -4639,130 +5046,6 @@
           <w:lang w:val="zh-CN"/>
         </w:rPr>
       </w:pPr>
-      <w:r>
-        <w:rPr>
-          <w:rFonts w:ascii="Times New Roman" w:hAnsi="Times New Roman"/>
-          <w:kern w:val="0"/>
-          <w:sz w:val="24"/>
-          <w:szCs w:val="24"/>
-          <w:lang w:val="zh-CN"/>
-        </w:rPr>
-        <w:t>寇</w:t>
-      </w:r>
-      <w:proofErr w:type="gramStart"/>
-      <w:r>
-        <w:rPr>
-          <w:rFonts w:ascii="Times New Roman" w:hAnsi="Times New Roman"/>
-          <w:kern w:val="0"/>
-          <w:sz w:val="24"/>
-          <w:szCs w:val="24"/>
-          <w:lang w:val="zh-CN"/>
-        </w:rPr>
-        <w:t>酋</w:t>
-      </w:r>
-      <w:proofErr w:type="gramEnd"/>
-      <w:r>
-        <w:rPr>
-          <w:rFonts w:ascii="Times New Roman" w:hAnsi="Times New Roman"/>
-          <w:kern w:val="0"/>
-          <w:sz w:val="24"/>
-          <w:szCs w:val="24"/>
-          <w:lang w:val="zh-CN"/>
-        </w:rPr>
-        <w:t>松浦中将率一</w:t>
-      </w:r>
-      <w:proofErr w:type="gramStart"/>
-      <w:r>
-        <w:rPr>
-          <w:rFonts w:ascii="Times New Roman" w:hAnsi="Times New Roman"/>
-          <w:kern w:val="0"/>
-          <w:sz w:val="24"/>
-          <w:szCs w:val="24"/>
-          <w:lang w:val="zh-CN"/>
-        </w:rPr>
-        <w:t>0</w:t>
-      </w:r>
-      <w:r>
-        <w:rPr>
-          <w:rFonts w:ascii="Times New Roman" w:hAnsi="Times New Roman"/>
-          <w:kern w:val="0"/>
-          <w:sz w:val="24"/>
-          <w:szCs w:val="24"/>
-          <w:lang w:val="zh-CN"/>
-        </w:rPr>
-        <w:t>六</w:t>
-      </w:r>
-      <w:proofErr w:type="gramEnd"/>
-      <w:r>
-        <w:rPr>
-          <w:rFonts w:ascii="Times New Roman" w:hAnsi="Times New Roman"/>
-          <w:kern w:val="0"/>
-          <w:sz w:val="24"/>
-          <w:szCs w:val="24"/>
-          <w:lang w:val="zh-CN"/>
-        </w:rPr>
-        <w:t>师团全部</w:t>
-      </w:r>
-      <w:r>
-        <w:rPr>
-          <w:rFonts w:ascii="Times New Roman" w:hAnsi="Times New Roman"/>
-          <w:kern w:val="0"/>
-          <w:sz w:val="24"/>
-          <w:szCs w:val="24"/>
-          <w:lang w:val="zh-CN"/>
-        </w:rPr>
-        <w:t>……</w:t>
-      </w:r>
-      <w:r>
-        <w:rPr>
-          <w:rFonts w:ascii="Times New Roman" w:hAnsi="Times New Roman"/>
-          <w:kern w:val="0"/>
-          <w:sz w:val="24"/>
-          <w:szCs w:val="24"/>
-          <w:lang w:val="zh-CN"/>
-        </w:rPr>
-        <w:t>犯我</w:t>
-      </w:r>
-      <w:r>
-        <w:rPr>
-          <w:rFonts w:ascii="Times New Roman" w:hAnsi="Times New Roman"/>
-          <w:kern w:val="0"/>
-          <w:sz w:val="24"/>
-          <w:szCs w:val="24"/>
-          <w:lang w:val="zh-CN"/>
-        </w:rPr>
-        <w:t>…</w:t>
-      </w:r>
-      <w:r>
-        <w:rPr>
-          <w:rFonts w:ascii="Times New Roman" w:hAnsi="Times New Roman"/>
-          <w:kern w:val="0"/>
-          <w:sz w:val="24"/>
-          <w:szCs w:val="24"/>
-          <w:lang w:val="zh-CN"/>
-        </w:rPr>
-        <w:t>万家岭</w:t>
-      </w:r>
-      <w:r>
-        <w:rPr>
-          <w:rFonts w:ascii="Times New Roman" w:hAnsi="Times New Roman"/>
-          <w:kern w:val="0"/>
-          <w:sz w:val="24"/>
-          <w:szCs w:val="24"/>
-          <w:lang w:val="zh-CN"/>
-        </w:rPr>
-        <w:t>…</w:t>
-      </w:r>
-      <w:r>
-        <w:rPr>
-          <w:rFonts w:ascii="Times New Roman" w:hAnsi="Times New Roman"/>
-          <w:kern w:val="0"/>
-          <w:sz w:val="24"/>
-          <w:szCs w:val="24"/>
-          <w:lang w:val="zh-CN"/>
-        </w:rPr>
-        <w:t>此役为本线空前恶战，亦为空前胜利。</w:t>
-      </w:r>
     </w:p>
     <w:p>
       <w:pPr>
@@ -4787,27 +5070,47 @@
           <w:szCs w:val="24"/>
           <w:lang w:val="zh-CN"/>
         </w:rPr>
-        <w:t>（</w:t>
-      </w:r>
-      <w:r>
-        <w:rPr>
-          <w:rFonts w:ascii="Times New Roman" w:hAnsi="Times New Roman"/>
-          <w:kern w:val="0"/>
-          <w:sz w:val="24"/>
-          <w:szCs w:val="24"/>
-          <w:lang w:val="zh-CN"/>
-        </w:rPr>
-        <w:t>2</w:t>
-      </w:r>
-      <w:r>
-        <w:rPr>
-          <w:rFonts w:ascii="Times New Roman" w:hAnsi="Times New Roman"/>
-          <w:kern w:val="0"/>
-          <w:sz w:val="24"/>
-          <w:szCs w:val="24"/>
-          <w:lang w:val="zh-CN"/>
-        </w:rPr>
-        <w:t>）该电讯中赞扬的战役发生在哪一年？该战役能够取得重大胜利的原因是什么？</w:t>
+        <w:t>【电讯</w:t>
+      </w:r>
+      <w:r>
+        <w:rPr>
+          <w:rFonts w:ascii="Times New Roman" w:hAnsi="Times New Roman"/>
+          <w:kern w:val="0"/>
+          <w:sz w:val="24"/>
+          <w:szCs w:val="24"/>
+          <w:lang w:val="zh-CN"/>
+        </w:rPr>
+        <w:t>"</w:t>
+      </w:r>
+      <w:r>
+        <w:rPr>
+          <w:rFonts w:ascii="Times New Roman" w:hAnsi="Times New Roman"/>
+          <w:kern w:val="0"/>
+          <w:sz w:val="24"/>
+          <w:szCs w:val="24"/>
+          <w:lang w:val="zh-CN"/>
+        </w:rPr>
+        <w:t>显</w:t>
+      </w:r>
+      <w:r>
+        <w:rPr>
+          <w:rFonts w:ascii="Times New Roman" w:hAnsi="Times New Roman"/>
+          <w:kern w:val="0"/>
+          <w:sz w:val="24"/>
+          <w:szCs w:val="24"/>
+          <w:lang w:val="zh-CN"/>
+        </w:rPr>
+        <w:t>”</w:t>
+      </w:r>
+      <w:r>
+        <w:rPr>
+          <w:rFonts w:ascii="Times New Roman" w:hAnsi="Times New Roman"/>
+          <w:kern w:val="0"/>
+          <w:sz w:val="24"/>
+          <w:szCs w:val="24"/>
+          <w:lang w:val="zh-CN"/>
+        </w:rPr>
+        <w:t>战役】</w:t>
       </w:r>
     </w:p>
     <w:p>
@@ -4825,6 +5128,130 @@
           <w:lang w:val="zh-CN"/>
         </w:rPr>
       </w:pPr>
+      <w:r>
+        <w:rPr>
+          <w:rFonts w:ascii="Times New Roman" w:hAnsi="Times New Roman"/>
+          <w:kern w:val="0"/>
+          <w:sz w:val="24"/>
+          <w:szCs w:val="24"/>
+          <w:lang w:val="zh-CN"/>
+        </w:rPr>
+        <w:t>寇</w:t>
+      </w:r>
+      <w:proofErr w:type="gramStart"/>
+      <w:r>
+        <w:rPr>
+          <w:rFonts w:ascii="Times New Roman" w:hAnsi="Times New Roman"/>
+          <w:kern w:val="0"/>
+          <w:sz w:val="24"/>
+          <w:szCs w:val="24"/>
+          <w:lang w:val="zh-CN"/>
+        </w:rPr>
+        <w:t>酋</w:t>
+      </w:r>
+      <w:proofErr w:type="gramEnd"/>
+      <w:r>
+        <w:rPr>
+          <w:rFonts w:ascii="Times New Roman" w:hAnsi="Times New Roman"/>
+          <w:kern w:val="0"/>
+          <w:sz w:val="24"/>
+          <w:szCs w:val="24"/>
+          <w:lang w:val="zh-CN"/>
+        </w:rPr>
+        <w:t>松浦中将率一</w:t>
+      </w:r>
+      <w:proofErr w:type="gramStart"/>
+      <w:r>
+        <w:rPr>
+          <w:rFonts w:ascii="Times New Roman" w:hAnsi="Times New Roman"/>
+          <w:kern w:val="0"/>
+          <w:sz w:val="24"/>
+          <w:szCs w:val="24"/>
+          <w:lang w:val="zh-CN"/>
+        </w:rPr>
+        <w:t>0</w:t>
+      </w:r>
+      <w:r>
+        <w:rPr>
+          <w:rFonts w:ascii="Times New Roman" w:hAnsi="Times New Roman"/>
+          <w:kern w:val="0"/>
+          <w:sz w:val="24"/>
+          <w:szCs w:val="24"/>
+          <w:lang w:val="zh-CN"/>
+        </w:rPr>
+        <w:t>六</w:t>
+      </w:r>
+      <w:proofErr w:type="gramEnd"/>
+      <w:r>
+        <w:rPr>
+          <w:rFonts w:ascii="Times New Roman" w:hAnsi="Times New Roman"/>
+          <w:kern w:val="0"/>
+          <w:sz w:val="24"/>
+          <w:szCs w:val="24"/>
+          <w:lang w:val="zh-CN"/>
+        </w:rPr>
+        <w:t>师团全部</w:t>
+      </w:r>
+      <w:r>
+        <w:rPr>
+          <w:rFonts w:ascii="Times New Roman" w:hAnsi="Times New Roman"/>
+          <w:kern w:val="0"/>
+          <w:sz w:val="24"/>
+          <w:szCs w:val="24"/>
+          <w:lang w:val="zh-CN"/>
+        </w:rPr>
+        <w:t>……</w:t>
+      </w:r>
+      <w:r>
+        <w:rPr>
+          <w:rFonts w:ascii="Times New Roman" w:hAnsi="Times New Roman"/>
+          <w:kern w:val="0"/>
+          <w:sz w:val="24"/>
+          <w:szCs w:val="24"/>
+          <w:lang w:val="zh-CN"/>
+        </w:rPr>
+        <w:t>犯我</w:t>
+      </w:r>
+      <w:r>
+        <w:rPr>
+          <w:rFonts w:ascii="Times New Roman" w:hAnsi="Times New Roman"/>
+          <w:kern w:val="0"/>
+          <w:sz w:val="24"/>
+          <w:szCs w:val="24"/>
+          <w:lang w:val="zh-CN"/>
+        </w:rPr>
+        <w:t>…</w:t>
+      </w:r>
+      <w:r>
+        <w:rPr>
+          <w:rFonts w:ascii="Times New Roman" w:hAnsi="Times New Roman"/>
+          <w:kern w:val="0"/>
+          <w:sz w:val="24"/>
+          <w:szCs w:val="24"/>
+          <w:lang w:val="zh-CN"/>
+        </w:rPr>
+        <w:t>万家岭</w:t>
+      </w:r>
+      <w:r>
+        <w:rPr>
+          <w:rFonts w:ascii="Times New Roman" w:hAnsi="Times New Roman"/>
+          <w:kern w:val="0"/>
+          <w:sz w:val="24"/>
+          <w:szCs w:val="24"/>
+          <w:lang w:val="zh-CN"/>
+        </w:rPr>
+        <w:t>…</w:t>
+      </w:r>
+      <w:r>
+        <w:rPr>
+          <w:rFonts w:ascii="Times New Roman" w:hAnsi="Times New Roman"/>
+          <w:kern w:val="0"/>
+          <w:sz w:val="24"/>
+          <w:szCs w:val="24"/>
+          <w:lang w:val="zh-CN"/>
+        </w:rPr>
+        <w:t>此役为本线空前恶战，亦为空前胜利。</w:t>
+      </w:r>
     </w:p>
     <w:p>
       <w:pPr>
@@ -4841,6 +5268,36 @@
           <w:lang w:val="zh-CN"/>
         </w:rPr>
       </w:pPr>
+      <w:r>
+        <w:rPr>
+          <w:rFonts w:ascii="Times New Roman" w:hAnsi="Times New Roman"/>
+          <w:kern w:val="0"/>
+          <w:sz w:val="24"/>
+          <w:szCs w:val="24"/>
+          <w:lang w:val="zh-CN"/>
+        </w:rPr>
+        <w:t>（</w:t>
+      </w:r>
+      <w:r>
+        <w:rPr>
+          <w:rFonts w:ascii="Times New Roman" w:hAnsi="Times New Roman"/>
+          <w:kern w:val="0"/>
+          <w:sz w:val="24"/>
+          <w:szCs w:val="24"/>
+          <w:lang w:val="zh-CN"/>
+        </w:rPr>
+        <w:t>2</w:t>
+      </w:r>
+      <w:r>
+        <w:rPr>
+          <w:rFonts w:ascii="Times New Roman" w:hAnsi="Times New Roman"/>
+          <w:kern w:val="0"/>
+          <w:sz w:val="24"/>
+          <w:szCs w:val="24"/>
+          <w:lang w:val="zh-CN"/>
+        </w:rPr>
+        <w:t>）该电讯中赞扬的战役发生在哪一年？该战役能够取得重大胜利的原因是什么？</w:t>
+      </w:r>
     </w:p>
     <w:p>
       <w:pPr>
@@ -4889,56 +5346,6 @@
           <w:lang w:val="zh-CN"/>
         </w:rPr>
       </w:pPr>
-      <w:r>
-        <w:rPr>
-          <w:rFonts w:ascii="Times New Roman" w:hAnsi="Times New Roman"/>
-          <w:kern w:val="0"/>
-          <w:sz w:val="24"/>
-          <w:szCs w:val="24"/>
-          <w:lang w:val="zh-CN"/>
-        </w:rPr>
-        <w:t>【材料</w:t>
-      </w:r>
-      <w:r>
-        <w:rPr>
-          <w:rFonts w:ascii="Times New Roman" w:hAnsi="Times New Roman"/>
-          <w:kern w:val="0"/>
-          <w:sz w:val="24"/>
-          <w:szCs w:val="24"/>
-          <w:lang w:val="zh-CN"/>
-        </w:rPr>
-        <w:t>“</w:t>
-      </w:r>
-      <w:r>
-        <w:rPr>
-          <w:rFonts w:ascii="Times New Roman" w:hAnsi="Times New Roman"/>
-          <w:kern w:val="0"/>
-          <w:sz w:val="24"/>
-          <w:szCs w:val="24"/>
-          <w:lang w:val="zh-CN"/>
-        </w:rPr>
-        <w:t>析</w:t>
-      </w:r>
-      <w:r>
-        <w:rPr>
-          <w:rFonts w:ascii="Times New Roman" w:hAnsi="Times New Roman"/>
-          <w:kern w:val="0"/>
-          <w:sz w:val="24"/>
-          <w:szCs w:val="24"/>
-          <w:lang w:val="zh-CN"/>
-        </w:rPr>
-        <w:t>”</w:t>
-      </w:r>
-      <w:r>
-        <w:rPr>
-          <w:rFonts w:ascii="Times New Roman" w:hAnsi="Times New Roman"/>
-          <w:kern w:val="0"/>
-          <w:sz w:val="24"/>
-          <w:szCs w:val="24"/>
-          <w:lang w:val="zh-CN"/>
-        </w:rPr>
-        <w:t>战役】</w:t>
-      </w:r>
     </w:p>
     <w:p>
       <w:pPr>
@@ -4955,127 +5362,6 @@
           <w:lang w:val="zh-CN"/>
         </w:rPr>
       </w:pPr>
-      <w:r>
-        <w:rPr>
-          <w:rFonts w:ascii="Times New Roman" w:hAnsi="Times New Roman"/>
-          <w:kern w:val="0"/>
-          <w:sz w:val="24"/>
-          <w:szCs w:val="24"/>
-          <w:lang w:val="zh-CN"/>
-        </w:rPr>
-        <w:t>1941</w:t>
-      </w:r>
-      <w:r>
-        <w:rPr>
-          <w:rFonts w:ascii="Times New Roman" w:hAnsi="Times New Roman"/>
-          <w:kern w:val="0"/>
-          <w:sz w:val="24"/>
-          <w:szCs w:val="24"/>
-          <w:lang w:val="zh-CN"/>
-        </w:rPr>
-        <w:t>年</w:t>
-      </w:r>
-      <w:r>
-        <w:rPr>
-          <w:rFonts w:ascii="Times New Roman" w:hAnsi="Times New Roman"/>
-          <w:kern w:val="0"/>
-          <w:sz w:val="24"/>
-          <w:szCs w:val="24"/>
-          <w:lang w:val="zh-CN"/>
-        </w:rPr>
-        <w:t>12</w:t>
-      </w:r>
-      <w:r>
-        <w:rPr>
-          <w:rFonts w:ascii="Times New Roman" w:hAnsi="Times New Roman"/>
-          <w:kern w:val="0"/>
-          <w:sz w:val="24"/>
-          <w:szCs w:val="24"/>
-          <w:lang w:val="zh-CN"/>
-        </w:rPr>
-        <w:t>月一</w:t>
-      </w:r>
-      <w:r>
-        <w:rPr>
-          <w:rFonts w:ascii="Times New Roman" w:hAnsi="Times New Roman"/>
-          <w:kern w:val="0"/>
-          <w:sz w:val="24"/>
-          <w:szCs w:val="24"/>
-          <w:lang w:val="zh-CN"/>
-        </w:rPr>
-        <w:t>1942</w:t>
-      </w:r>
-      <w:r>
-        <w:rPr>
-          <w:rFonts w:ascii="Times New Roman" w:hAnsi="Times New Roman"/>
-          <w:kern w:val="0"/>
-          <w:sz w:val="24"/>
-          <w:szCs w:val="24"/>
-          <w:lang w:val="zh-CN"/>
-        </w:rPr>
-        <w:t>年</w:t>
-      </w:r>
-      <w:r>
-        <w:rPr>
-          <w:rFonts w:ascii="Times New Roman" w:hAnsi="Times New Roman"/>
-          <w:kern w:val="0"/>
-          <w:sz w:val="24"/>
-          <w:szCs w:val="24"/>
-          <w:lang w:val="zh-CN"/>
-        </w:rPr>
-        <w:t>1</w:t>
-      </w:r>
-      <w:r>
-        <w:rPr>
-          <w:rFonts w:ascii="Times New Roman" w:hAnsi="Times New Roman"/>
-          <w:kern w:val="0"/>
-          <w:sz w:val="24"/>
-          <w:szCs w:val="24"/>
-          <w:lang w:val="zh-CN"/>
-        </w:rPr>
-        <w:t>月的第三次长沙会战，是太平洋战争爆发以后，盟军方面获得的第一个胜利。就中国</w:t>
-      </w:r>
-      <w:r>
-        <w:rPr>
-          <w:rFonts w:ascii="Times New Roman" w:hAnsi="Times New Roman"/>
-          <w:kern w:val="0"/>
-          <w:sz w:val="24"/>
-          <w:szCs w:val="24"/>
-          <w:lang w:val="zh-CN"/>
-        </w:rPr>
-        <w:t>战场而言，此战是以武汉会战结束为标志的战略相持阶段中，</w:t>
-      </w:r>
-      <w:r>
-        <w:rPr>
-          <w:rFonts w:ascii="Times New Roman" w:hAnsi="Times New Roman"/>
-          <w:kern w:val="0"/>
-          <w:sz w:val="24"/>
-          <w:szCs w:val="24"/>
-          <w:lang w:val="zh-CN"/>
-        </w:rPr>
-        <w:lastRenderedPageBreak/>
-        <w:t>国民党军队获得的较大战役级别的胜利之一。甚至战略反攻阶段最大的胜利</w:t>
-      </w:r>
-      <w:r>
-        <w:rPr>
-          <w:rFonts w:ascii="Times New Roman" w:hAnsi="Times New Roman"/>
-          <w:kern w:val="0"/>
-          <w:sz w:val="24"/>
-          <w:szCs w:val="24"/>
-          <w:lang w:val="zh-CN"/>
-        </w:rPr>
-        <w:t>--</w:t>
-      </w:r>
-      <w:r>
-        <w:rPr>
-          <w:rFonts w:ascii="Times New Roman" w:hAnsi="Times New Roman"/>
-          <w:kern w:val="0"/>
-          <w:sz w:val="24"/>
-          <w:szCs w:val="24"/>
-          <w:lang w:val="zh-CN"/>
-        </w:rPr>
-        <w:t>湘西会战都无法与之相比。</w:t>
-      </w:r>
     </w:p>
     <w:p>
       <w:pPr>
@@ -5085,83 +5371,13 @@
         <w:spacing w:line="400" w:lineRule="exact"/>
         <w:ind w:firstLine="480"/>
         <w:rPr>
-          <w:rFonts w:ascii="Times New Roman" w:hAnsi="Times New Roman"/>
-          <w:kern w:val="0"/>
-          <w:sz w:val="24"/>
-          <w:szCs w:val="24"/>
-          <w:lang w:val="zh-CN"/>
-        </w:rPr>
-      </w:pPr>
-      <w:r>
-        <w:rPr>
-          <w:rFonts w:ascii="Times New Roman" w:hAnsi="Times New Roman"/>
-          <w:kern w:val="0"/>
-          <w:sz w:val="24"/>
-          <w:szCs w:val="24"/>
-          <w:lang w:val="zh-CN"/>
-        </w:rPr>
-        <w:t>（</w:t>
-      </w:r>
-      <w:r>
-        <w:rPr>
-          <w:rFonts w:ascii="Times New Roman" w:hAnsi="Times New Roman"/>
-          <w:kern w:val="0"/>
-          <w:sz w:val="24"/>
-          <w:szCs w:val="24"/>
-          <w:lang w:val="zh-CN"/>
-        </w:rPr>
-        <w:t>3</w:t>
-      </w:r>
-      <w:r>
-        <w:rPr>
-          <w:rFonts w:ascii="Times New Roman" w:hAnsi="Times New Roman"/>
-          <w:kern w:val="0"/>
-          <w:sz w:val="24"/>
-          <w:szCs w:val="24"/>
-          <w:lang w:val="zh-CN"/>
-        </w:rPr>
-        <w:t>）材料中</w:t>
-      </w:r>
-      <w:r>
-        <w:rPr>
-          <w:rFonts w:ascii="Times New Roman" w:hAnsi="Times New Roman"/>
-          <w:kern w:val="0"/>
-          <w:sz w:val="24"/>
-          <w:szCs w:val="24"/>
-          <w:lang w:val="zh-CN"/>
-        </w:rPr>
-        <w:t>“</w:t>
-      </w:r>
-      <w:r>
-        <w:rPr>
-          <w:rFonts w:ascii="Times New Roman" w:hAnsi="Times New Roman"/>
-          <w:kern w:val="0"/>
-          <w:sz w:val="24"/>
-          <w:szCs w:val="24"/>
-          <w:lang w:val="zh-CN"/>
-        </w:rPr>
-        <w:t>第三次长沙会战</w:t>
-      </w:r>
-      <w:r>
-        <w:rPr>
-          <w:rFonts w:ascii="Times New Roman" w:hAnsi="Times New Roman"/>
-          <w:kern w:val="0"/>
-          <w:sz w:val="24"/>
-          <w:szCs w:val="24"/>
-          <w:lang w:val="zh-CN"/>
-        </w:rPr>
-        <w:t>”</w:t>
-      </w:r>
-      <w:r>
-        <w:rPr>
-          <w:rFonts w:ascii="Times New Roman" w:hAnsi="Times New Roman"/>
-          <w:kern w:val="0"/>
-          <w:sz w:val="24"/>
-          <w:szCs w:val="24"/>
-          <w:lang w:val="zh-CN"/>
-        </w:rPr>
-        <w:t>发生的背景是什么？根据材料，指出这次会战的重大意义。</w:t>
-      </w:r>
+          <w:rFonts w:ascii="Times New Roman" w:hAnsi="Times New Roman" w:hint="eastAsia"/>
+          <w:kern w:val="0"/>
+          <w:sz w:val="24"/>
+          <w:szCs w:val="24"/>
+          <w:lang w:val="zh-CN"/>
+        </w:rPr>
+      </w:pPr>
     </w:p>
     <w:p>
       <w:pPr>
@@ -5194,6 +5410,56 @@
           <w:lang w:val="zh-CN"/>
         </w:rPr>
       </w:pPr>
+      <w:r>
+        <w:rPr>
+          <w:rFonts w:ascii="Times New Roman" w:hAnsi="Times New Roman"/>
+          <w:kern w:val="0"/>
+          <w:sz w:val="24"/>
+          <w:szCs w:val="24"/>
+          <w:lang w:val="zh-CN"/>
+        </w:rPr>
+        <w:t>【材料</w:t>
+      </w:r>
+      <w:r>
+        <w:rPr>
+          <w:rFonts w:ascii="Times New Roman" w:hAnsi="Times New Roman"/>
+          <w:kern w:val="0"/>
+          <w:sz w:val="24"/>
+          <w:szCs w:val="24"/>
+          <w:lang w:val="zh-CN"/>
+        </w:rPr>
+        <w:t>“</w:t>
+      </w:r>
+      <w:r>
+        <w:rPr>
+          <w:rFonts w:ascii="Times New Roman" w:hAnsi="Times New Roman"/>
+          <w:kern w:val="0"/>
+          <w:sz w:val="24"/>
+          <w:szCs w:val="24"/>
+          <w:lang w:val="zh-CN"/>
+        </w:rPr>
+        <w:t>析</w:t>
+      </w:r>
+      <w:r>
+        <w:rPr>
+          <w:rFonts w:ascii="Times New Roman" w:hAnsi="Times New Roman"/>
+          <w:kern w:val="0"/>
+          <w:sz w:val="24"/>
+          <w:szCs w:val="24"/>
+          <w:lang w:val="zh-CN"/>
+        </w:rPr>
+        <w:t>”</w:t>
+      </w:r>
+      <w:r>
+        <w:rPr>
+          <w:rFonts w:ascii="Times New Roman" w:hAnsi="Times New Roman"/>
+          <w:kern w:val="0"/>
+          <w:sz w:val="24"/>
+          <w:szCs w:val="24"/>
+          <w:lang w:val="zh-CN"/>
+        </w:rPr>
+        <w:t>战役】</w:t>
+      </w:r>
     </w:p>
     <w:p>
       <w:pPr>
@@ -5210,6 +5476,116 @@
           <w:lang w:val="zh-CN"/>
         </w:rPr>
       </w:pPr>
+      <w:r>
+        <w:rPr>
+          <w:rFonts w:ascii="Times New Roman" w:hAnsi="Times New Roman"/>
+          <w:kern w:val="0"/>
+          <w:sz w:val="24"/>
+          <w:szCs w:val="24"/>
+          <w:lang w:val="zh-CN"/>
+        </w:rPr>
+        <w:t>1941</w:t>
+      </w:r>
+      <w:r>
+        <w:rPr>
+          <w:rFonts w:ascii="Times New Roman" w:hAnsi="Times New Roman"/>
+          <w:kern w:val="0"/>
+          <w:sz w:val="24"/>
+          <w:szCs w:val="24"/>
+          <w:lang w:val="zh-CN"/>
+        </w:rPr>
+        <w:t>年</w:t>
+      </w:r>
+      <w:r>
+        <w:rPr>
+          <w:rFonts w:ascii="Times New Roman" w:hAnsi="Times New Roman"/>
+          <w:kern w:val="0"/>
+          <w:sz w:val="24"/>
+          <w:szCs w:val="24"/>
+          <w:lang w:val="zh-CN"/>
+        </w:rPr>
+        <w:t>12</w:t>
+      </w:r>
+      <w:r>
+        <w:rPr>
+          <w:rFonts w:ascii="Times New Roman" w:hAnsi="Times New Roman"/>
+          <w:kern w:val="0"/>
+          <w:sz w:val="24"/>
+          <w:szCs w:val="24"/>
+          <w:lang w:val="zh-CN"/>
+        </w:rPr>
+        <w:t>月一</w:t>
+      </w:r>
+      <w:r>
+        <w:rPr>
+          <w:rFonts w:ascii="Times New Roman" w:hAnsi="Times New Roman"/>
+          <w:kern w:val="0"/>
+          <w:sz w:val="24"/>
+          <w:szCs w:val="24"/>
+          <w:lang w:val="zh-CN"/>
+        </w:rPr>
+        <w:t>1942</w:t>
+      </w:r>
+      <w:r>
+        <w:rPr>
+          <w:rFonts w:ascii="Times New Roman" w:hAnsi="Times New Roman"/>
+          <w:kern w:val="0"/>
+          <w:sz w:val="24"/>
+          <w:szCs w:val="24"/>
+          <w:lang w:val="zh-CN"/>
+        </w:rPr>
+        <w:t>年</w:t>
+      </w:r>
+      <w:r>
+        <w:rPr>
+          <w:rFonts w:ascii="Times New Roman" w:hAnsi="Times New Roman"/>
+          <w:kern w:val="0"/>
+          <w:sz w:val="24"/>
+          <w:szCs w:val="24"/>
+          <w:lang w:val="zh-CN"/>
+        </w:rPr>
+        <w:t>1</w:t>
+      </w:r>
+      <w:r>
+        <w:rPr>
+          <w:rFonts w:ascii="Times New Roman" w:hAnsi="Times New Roman"/>
+          <w:kern w:val="0"/>
+          <w:sz w:val="24"/>
+          <w:szCs w:val="24"/>
+          <w:lang w:val="zh-CN"/>
+        </w:rPr>
+        <w:t>月的第三次长沙会战，是太平洋战争爆发以后，盟军方面获得的第一个胜利。就中国</w:t>
+      </w:r>
+      <w:r>
+        <w:rPr>
+          <w:rFonts w:ascii="Times New Roman" w:hAnsi="Times New Roman"/>
+          <w:kern w:val="0"/>
+          <w:sz w:val="24"/>
+          <w:szCs w:val="24"/>
+          <w:lang w:val="zh-CN"/>
+        </w:rPr>
+        <w:t>战场而言，此战是以武汉会战结束为标志的战略相持阶段中，国民党军队获得的较大战役级别的胜利之一。甚至战略反攻阶段最大的胜利</w:t>
+      </w:r>
+      <w:r>
+        <w:rPr>
+          <w:rFonts w:ascii="Times New Roman" w:hAnsi="Times New Roman"/>
+          <w:kern w:val="0"/>
+          <w:sz w:val="24"/>
+          <w:szCs w:val="24"/>
+          <w:lang w:val="zh-CN"/>
+        </w:rPr>
+        <w:t>--</w:t>
+      </w:r>
+      <w:r>
+        <w:rPr>
+          <w:rFonts w:ascii="Times New Roman" w:hAnsi="Times New Roman"/>
+          <w:kern w:val="0"/>
+          <w:sz w:val="24"/>
+          <w:szCs w:val="24"/>
+          <w:lang w:val="zh-CN"/>
+        </w:rPr>
+        <w:t>湘西会战都无法与之相比。</w:t>
+      </w:r>
     </w:p>
     <w:p>
       <w:pPr>
@@ -5226,6 +5602,76 @@
           <w:lang w:val="zh-CN"/>
         </w:rPr>
       </w:pPr>
+      <w:r>
+        <w:rPr>
+          <w:rFonts w:ascii="Times New Roman" w:hAnsi="Times New Roman"/>
+          <w:kern w:val="0"/>
+          <w:sz w:val="24"/>
+          <w:szCs w:val="24"/>
+          <w:lang w:val="zh-CN"/>
+        </w:rPr>
+        <w:t>（</w:t>
+      </w:r>
+      <w:r>
+        <w:rPr>
+          <w:rFonts w:ascii="Times New Roman" w:hAnsi="Times New Roman"/>
+          <w:kern w:val="0"/>
+          <w:sz w:val="24"/>
+          <w:szCs w:val="24"/>
+          <w:lang w:val="zh-CN"/>
+        </w:rPr>
+        <w:t>3</w:t>
+      </w:r>
+      <w:r>
+        <w:rPr>
+          <w:rFonts w:ascii="Times New Roman" w:hAnsi="Times New Roman"/>
+          <w:kern w:val="0"/>
+          <w:sz w:val="24"/>
+          <w:szCs w:val="24"/>
+          <w:lang w:val="zh-CN"/>
+        </w:rPr>
+        <w:t>）材料中</w:t>
+      </w:r>
+      <w:r>
+        <w:rPr>
+          <w:rFonts w:ascii="Times New Roman" w:hAnsi="Times New Roman"/>
+          <w:kern w:val="0"/>
+          <w:sz w:val="24"/>
+          <w:szCs w:val="24"/>
+          <w:lang w:val="zh-CN"/>
+        </w:rPr>
+        <w:t>“</w:t>
+      </w:r>
+      <w:r>
+        <w:rPr>
+          <w:rFonts w:ascii="Times New Roman" w:hAnsi="Times New Roman"/>
+          <w:kern w:val="0"/>
+          <w:sz w:val="24"/>
+          <w:szCs w:val="24"/>
+          <w:lang w:val="zh-CN"/>
+        </w:rPr>
+        <w:t>第三次长沙会战</w:t>
+      </w:r>
+      <w:r>
+        <w:rPr>
+          <w:rFonts w:ascii="Times New Roman" w:hAnsi="Times New Roman"/>
+          <w:kern w:val="0"/>
+          <w:sz w:val="24"/>
+          <w:szCs w:val="24"/>
+          <w:lang w:val="zh-CN"/>
+        </w:rPr>
+        <w:t>”</w:t>
+      </w:r>
+      <w:r>
+        <w:rPr>
+          <w:rFonts w:ascii="Times New Roman" w:hAnsi="Times New Roman"/>
+          <w:kern w:val="0"/>
+          <w:sz w:val="24"/>
+          <w:szCs w:val="24"/>
+          <w:lang w:val="zh-CN"/>
+        </w:rPr>
+        <w:t>发生的背景是什么？根据材料，指出这次会战的重大意义。</w:t>
+      </w:r>
     </w:p>
     <w:p>
       <w:pPr>
@@ -5242,36 +5688,6 @@
           <w:lang w:val="zh-CN"/>
         </w:rPr>
       </w:pPr>
-      <w:r>
-        <w:rPr>
-          <w:rFonts w:ascii="Times New Roman" w:hAnsi="Times New Roman" w:hint="eastAsia"/>
-          <w:kern w:val="0"/>
-          <w:sz w:val="24"/>
-          <w:szCs w:val="24"/>
-          <w:lang w:val="zh-CN"/>
-        </w:rPr>
-        <w:t>（</w:t>
-      </w:r>
-      <w:r>
-        <w:rPr>
-          <w:rFonts w:ascii="Times New Roman" w:hAnsi="Times New Roman"/>
-          <w:kern w:val="0"/>
-          <w:sz w:val="24"/>
-          <w:szCs w:val="24"/>
-          <w:lang w:val="zh-CN"/>
-        </w:rPr>
-        <w:t>4</w:t>
-      </w:r>
-      <w:r>
-        <w:rPr>
-          <w:rFonts w:ascii="Times New Roman" w:hAnsi="Times New Roman"/>
-          <w:kern w:val="0"/>
-          <w:sz w:val="24"/>
-          <w:szCs w:val="24"/>
-          <w:lang w:val="zh-CN"/>
-        </w:rPr>
-        <w:t>）上述材料和问题探究的主题是什么？</w:t>
-      </w:r>
     </w:p>
     <w:p>
       <w:pPr>
@@ -5336,6 +5752,36 @@
           <w:lang w:val="zh-CN"/>
         </w:rPr>
       </w:pPr>
+      <w:r>
+        <w:rPr>
+          <w:rFonts w:ascii="Times New Roman" w:hAnsi="Times New Roman" w:hint="eastAsia"/>
+          <w:kern w:val="0"/>
+          <w:sz w:val="24"/>
+          <w:szCs w:val="24"/>
+          <w:lang w:val="zh-CN"/>
+        </w:rPr>
+        <w:t>（</w:t>
+      </w:r>
+      <w:r>
+        <w:rPr>
+          <w:rFonts w:ascii="Times New Roman" w:hAnsi="Times New Roman"/>
+          <w:kern w:val="0"/>
+          <w:sz w:val="24"/>
+          <w:szCs w:val="24"/>
+          <w:lang w:val="zh-CN"/>
+        </w:rPr>
+        <w:t>4</w:t>
+      </w:r>
+      <w:r>
+        <w:rPr>
+          <w:rFonts w:ascii="Times New Roman" w:hAnsi="Times New Roman"/>
+          <w:kern w:val="0"/>
+          <w:sz w:val="24"/>
+          <w:szCs w:val="24"/>
+          <w:lang w:val="zh-CN"/>
+        </w:rPr>
+        <w:t>）上述材料和问题探究的主题是什么？</w:t>
+      </w:r>
     </w:p>
     <w:p>
       <w:pPr>
@@ -5352,36 +5798,6 @@
           <w:lang w:val="zh-CN"/>
         </w:rPr>
       </w:pPr>
-      <w:r>
-        <w:rPr>
-          <w:rFonts w:ascii="Times New Roman" w:hAnsi="Times New Roman" w:hint="eastAsia"/>
-          <w:kern w:val="0"/>
-          <w:sz w:val="24"/>
-          <w:szCs w:val="24"/>
-          <w:lang w:val="zh-CN"/>
-        </w:rPr>
-        <w:t>（</w:t>
-      </w:r>
-      <w:r>
-        <w:rPr>
-          <w:rFonts w:ascii="Times New Roman" w:hAnsi="Times New Roman" w:hint="eastAsia"/>
-          <w:kern w:val="0"/>
-          <w:sz w:val="24"/>
-          <w:szCs w:val="24"/>
-          <w:lang w:val="zh-CN"/>
-        </w:rPr>
-        <w:t>5</w:t>
-      </w:r>
-      <w:r>
-        <w:rPr>
-          <w:rFonts w:ascii="Times New Roman" w:hAnsi="Times New Roman" w:hint="eastAsia"/>
-          <w:kern w:val="0"/>
-          <w:sz w:val="24"/>
-          <w:szCs w:val="24"/>
-          <w:lang w:val="zh-CN"/>
-        </w:rPr>
-        <w:t>）谈谈你对正面战场的认识。</w:t>
-      </w:r>
     </w:p>
     <w:p>
       <w:pPr>
@@ -5439,7 +5855,7 @@
         <w:spacing w:line="400" w:lineRule="exact"/>
         <w:ind w:firstLine="480"/>
         <w:rPr>
-          <w:rFonts w:ascii="Times New Roman" w:hAnsi="Times New Roman"/>
+          <w:rFonts w:ascii="Times New Roman" w:hAnsi="Times New Roman" w:hint="eastAsia"/>
           <w:kern w:val="0"/>
           <w:sz w:val="24"/>
           <w:szCs w:val="24"/>
@@ -5478,6 +5894,36 @@
           <w:lang w:val="zh-CN"/>
         </w:rPr>
       </w:pPr>
+      <w:r>
+        <w:rPr>
+          <w:rFonts w:ascii="Times New Roman" w:hAnsi="Times New Roman" w:hint="eastAsia"/>
+          <w:kern w:val="0"/>
+          <w:sz w:val="24"/>
+          <w:szCs w:val="24"/>
+          <w:lang w:val="zh-CN"/>
+        </w:rPr>
+        <w:t>（</w:t>
+      </w:r>
+      <w:r>
+        <w:rPr>
+          <w:rFonts w:ascii="Times New Roman" w:hAnsi="Times New Roman" w:hint="eastAsia"/>
+          <w:kern w:val="0"/>
+          <w:sz w:val="24"/>
+          <w:szCs w:val="24"/>
+          <w:lang w:val="zh-CN"/>
+        </w:rPr>
+        <w:t>5</w:t>
+      </w:r>
+      <w:r>
+        <w:rPr>
+          <w:rFonts w:ascii="Times New Roman" w:hAnsi="Times New Roman" w:hint="eastAsia"/>
+          <w:kern w:val="0"/>
+          <w:sz w:val="24"/>
+          <w:szCs w:val="24"/>
+          <w:lang w:val="zh-CN"/>
+        </w:rPr>
+        <w:t>）谈谈你对正面战场的认识。</w:t>
+      </w:r>
     </w:p>
     <w:p>
       <w:pPr>
@@ -5686,6 +6132,136 @@
           <w:lang w:val="zh-CN"/>
         </w:rPr>
       </w:pPr>
+    </w:p>
+    <w:p>
+      <w:pPr>
+        <w:autoSpaceDE w:val="0"/>
+        <w:autoSpaceDN w:val="0"/>
+        <w:adjustRightInd w:val="0"/>
+        <w:spacing w:line="400" w:lineRule="exact"/>
+        <w:ind w:firstLine="480"/>
+        <w:rPr>
+          <w:rFonts w:ascii="Times New Roman" w:hAnsi="Times New Roman"/>
+          <w:kern w:val="0"/>
+          <w:sz w:val="24"/>
+          <w:szCs w:val="24"/>
+          <w:lang w:val="zh-CN"/>
+        </w:rPr>
+      </w:pPr>
+    </w:p>
+    <w:p>
+      <w:pPr>
+        <w:autoSpaceDE w:val="0"/>
+        <w:autoSpaceDN w:val="0"/>
+        <w:adjustRightInd w:val="0"/>
+        <w:spacing w:line="400" w:lineRule="exact"/>
+        <w:ind w:firstLine="480"/>
+        <w:rPr>
+          <w:rFonts w:ascii="Times New Roman" w:hAnsi="Times New Roman"/>
+          <w:kern w:val="0"/>
+          <w:sz w:val="24"/>
+          <w:szCs w:val="24"/>
+          <w:lang w:val="zh-CN"/>
+        </w:rPr>
+      </w:pPr>
+    </w:p>
+    <w:p>
+      <w:pPr>
+        <w:autoSpaceDE w:val="0"/>
+        <w:autoSpaceDN w:val="0"/>
+        <w:adjustRightInd w:val="0"/>
+        <w:spacing w:line="400" w:lineRule="exact"/>
+        <w:ind w:firstLine="480"/>
+        <w:rPr>
+          <w:rFonts w:ascii="Times New Roman" w:hAnsi="Times New Roman"/>
+          <w:kern w:val="0"/>
+          <w:sz w:val="24"/>
+          <w:szCs w:val="24"/>
+          <w:lang w:val="zh-CN"/>
+        </w:rPr>
+      </w:pPr>
+    </w:p>
+    <w:p>
+      <w:pPr>
+        <w:autoSpaceDE w:val="0"/>
+        <w:autoSpaceDN w:val="0"/>
+        <w:adjustRightInd w:val="0"/>
+        <w:spacing w:line="400" w:lineRule="exact"/>
+        <w:ind w:firstLine="480"/>
+        <w:rPr>
+          <w:rFonts w:ascii="Times New Roman" w:hAnsi="Times New Roman"/>
+          <w:kern w:val="0"/>
+          <w:sz w:val="24"/>
+          <w:szCs w:val="24"/>
+          <w:lang w:val="zh-CN"/>
+        </w:rPr>
+      </w:pPr>
+    </w:p>
+    <w:p>
+      <w:pPr>
+        <w:autoSpaceDE w:val="0"/>
+        <w:autoSpaceDN w:val="0"/>
+        <w:adjustRightInd w:val="0"/>
+        <w:spacing w:line="400" w:lineRule="exact"/>
+        <w:ind w:firstLine="480"/>
+        <w:rPr>
+          <w:rFonts w:ascii="Times New Roman" w:hAnsi="Times New Roman"/>
+          <w:kern w:val="0"/>
+          <w:sz w:val="24"/>
+          <w:szCs w:val="24"/>
+          <w:lang w:val="zh-CN"/>
+        </w:rPr>
+      </w:pPr>
+    </w:p>
+    <w:p>
+      <w:pPr>
+        <w:autoSpaceDE w:val="0"/>
+        <w:autoSpaceDN w:val="0"/>
+        <w:adjustRightInd w:val="0"/>
+        <w:spacing w:line="400" w:lineRule="exact"/>
+        <w:ind w:firstLine="480"/>
+        <w:rPr>
+          <w:rFonts w:ascii="Times New Roman" w:hAnsi="Times New Roman"/>
+          <w:kern w:val="0"/>
+          <w:sz w:val="24"/>
+          <w:szCs w:val="24"/>
+          <w:lang w:val="zh-CN"/>
+        </w:rPr>
+      </w:pPr>
+    </w:p>
+    <w:p>
+      <w:pPr>
+        <w:autoSpaceDE w:val="0"/>
+        <w:autoSpaceDN w:val="0"/>
+        <w:adjustRightInd w:val="0"/>
+        <w:spacing w:line="400" w:lineRule="exact"/>
+        <w:ind w:firstLine="480"/>
+        <w:rPr>
+          <w:rFonts w:ascii="Times New Roman" w:hAnsi="Times New Roman"/>
+          <w:kern w:val="0"/>
+          <w:sz w:val="24"/>
+          <w:szCs w:val="24"/>
+          <w:lang w:val="zh-CN"/>
+        </w:rPr>
+      </w:pPr>
+    </w:p>
+    <w:p>
+      <w:pPr>
+        <w:autoSpaceDE w:val="0"/>
+        <w:autoSpaceDN w:val="0"/>
+        <w:adjustRightInd w:val="0"/>
+        <w:spacing w:line="400" w:lineRule="exact"/>
+        <w:ind w:firstLine="480"/>
+        <w:rPr>
+          <w:rFonts w:ascii="Times New Roman" w:hAnsi="Times New Roman" w:hint="eastAsia"/>
+          <w:kern w:val="0"/>
+          <w:sz w:val="24"/>
+          <w:szCs w:val="24"/>
+          <w:lang w:val="zh-CN"/>
+        </w:rPr>
+      </w:pPr>
+      <w:bookmarkStart w:id="1" w:name="_GoBack"/>
+      <w:bookmarkEnd w:id="1"/>
     </w:p>
     <w:p>
       <w:pPr>
@@ -17489,7 +18065,7 @@
 </file>
 
 <file path=customXml/itemProps2.xml><?xml version="1.0" encoding="utf-8"?>
-<ds:datastoreItem xmlns:ds="http://schemas.openxmlformats.org/officeDocument/2006/customXml" ds:itemID="{7F71AC49-110D-4C63-8BDA-61B84D928234}">
+<ds:datastoreItem xmlns:ds="http://schemas.openxmlformats.org/officeDocument/2006/customXml" ds:itemID="{DF9B4BD6-858D-4C4D-805A-1A224598355A}">
   <ds:schemaRefs>
     <ds:schemaRef ds:uri="http://schemas.openxmlformats.org/officeDocument/2006/bibliography"/>
   </ds:schemaRefs>

--- a/学案/历史/八上/第20课 21课（第14周）.docx
+++ b/学案/历史/八上/第20课 21课（第14周）.docx
@@ -522,12 +522,164 @@
       <w:pPr>
         <w:spacing w:line="360" w:lineRule="auto"/>
         <w:rPr>
+          <w:rFonts w:ascii="宋体" w:hAnsi="宋体"/>
+          <w:b/>
+          <w:bCs/>
+          <w:sz w:val="18"/>
+          <w:szCs w:val="18"/>
+        </w:rPr>
+      </w:pPr>
+      <w:r>
+        <w:rPr>
           <w:rFonts w:ascii="宋体" w:hAnsi="宋体" w:hint="eastAsia"/>
           <w:b/>
           <w:bCs/>
           <w:sz w:val="18"/>
           <w:szCs w:val="18"/>
         </w:rPr>
+        <w:t>1.台儿庄战役</w:t>
+      </w:r>
+    </w:p>
+    <w:p>
+      <w:pPr>
+        <w:spacing w:line="360" w:lineRule="auto"/>
+        <w:rPr>
+          <w:rFonts w:ascii="宋体" w:hAnsi="宋体"/>
+          <w:sz w:val="18"/>
+          <w:szCs w:val="18"/>
+        </w:rPr>
+      </w:pPr>
+      <w:r>
+        <w:rPr>
+          <w:rFonts w:ascii="宋体" w:hAnsi="宋体" w:hint="eastAsia"/>
+          <w:sz w:val="18"/>
+          <w:szCs w:val="18"/>
+        </w:rPr>
+        <w:t>（1）时间：</w:t>
+      </w:r>
+      <w:r>
+        <w:rPr>
+          <w:rFonts w:ascii="宋体" w:hAnsi="宋体" w:hint="eastAsia"/>
+          <w:sz w:val="18"/>
+          <w:szCs w:val="18"/>
+          <w:u w:val="single"/>
+        </w:rPr>
+        <w:t xml:space="preserve">         </w:t>
+      </w:r>
+      <w:r>
+        <w:rPr>
+          <w:rFonts w:ascii="宋体" w:hAnsi="宋体" w:hint="eastAsia"/>
+          <w:sz w:val="18"/>
+          <w:szCs w:val="18"/>
+        </w:rPr>
+        <w:t>年春。</w:t>
+      </w:r>
+    </w:p>
+    <w:p>
+      <w:pPr>
+        <w:spacing w:line="360" w:lineRule="auto"/>
+        <w:rPr>
+          <w:rFonts w:ascii="宋体" w:hAnsi="宋体"/>
+          <w:sz w:val="18"/>
+          <w:szCs w:val="18"/>
+        </w:rPr>
+      </w:pPr>
+      <w:r>
+        <w:rPr>
+          <w:rFonts w:ascii="宋体" w:hAnsi="宋体" w:hint="eastAsia"/>
+          <w:sz w:val="18"/>
+          <w:szCs w:val="18"/>
+        </w:rPr>
+        <w:t>（2）指挥者：</w:t>
+      </w:r>
+      <w:r>
+        <w:rPr>
+          <w:rFonts w:ascii="宋体" w:hAnsi="宋体" w:hint="eastAsia"/>
+          <w:sz w:val="18"/>
+          <w:szCs w:val="18"/>
+          <w:u w:val="single"/>
+        </w:rPr>
+        <w:t xml:space="preserve">            </w:t>
+      </w:r>
+    </w:p>
+    <w:p>
+      <w:pPr>
+        <w:spacing w:line="360" w:lineRule="auto"/>
+        <w:rPr>
+          <w:rFonts w:ascii="宋体" w:hAnsi="宋体"/>
+          <w:sz w:val="18"/>
+          <w:szCs w:val="18"/>
+        </w:rPr>
+      </w:pPr>
+      <w:r>
+        <w:rPr>
+          <w:rFonts w:ascii="宋体" w:hAnsi="宋体" w:hint="eastAsia"/>
+          <w:sz w:val="18"/>
+          <w:szCs w:val="18"/>
+        </w:rPr>
+        <w:t>（3）地点：</w:t>
+      </w:r>
+      <w:r>
+        <w:rPr>
+          <w:rFonts w:ascii="宋体" w:hAnsi="宋体" w:hint="eastAsia"/>
+          <w:sz w:val="18"/>
+          <w:szCs w:val="18"/>
+          <w:u w:val="single"/>
+        </w:rPr>
+        <w:t xml:space="preserve">             </w:t>
+      </w:r>
+      <w:r>
+        <w:rPr>
+          <w:rFonts w:ascii="宋体" w:hAnsi="宋体" w:hint="eastAsia"/>
+          <w:sz w:val="18"/>
+          <w:szCs w:val="18"/>
+        </w:rPr>
+        <w:t xml:space="preserve">东北的台儿庄 </w:t>
+      </w:r>
+    </w:p>
+    <w:p>
+      <w:pPr>
+        <w:spacing w:line="360" w:lineRule="auto"/>
+        <w:rPr>
+          <w:rFonts w:ascii="宋体" w:hAnsi="宋体"/>
+          <w:sz w:val="18"/>
+          <w:szCs w:val="18"/>
+        </w:rPr>
+      </w:pPr>
+      <w:r>
+        <w:rPr>
+          <w:rFonts w:ascii="宋体" w:hAnsi="宋体" w:hint="eastAsia"/>
+          <w:sz w:val="18"/>
+          <w:szCs w:val="18"/>
+        </w:rPr>
+        <w:t>（4）影响：台儿庄大捷是全民族抗战以来</w:t>
+      </w:r>
+      <w:r>
+        <w:rPr>
+          <w:rFonts w:ascii="宋体" w:hAnsi="宋体" w:hint="eastAsia"/>
+          <w:sz w:val="18"/>
+          <w:szCs w:val="18"/>
+          <w:u w:val="single"/>
+        </w:rPr>
+        <w:t xml:space="preserve">               </w:t>
+      </w:r>
+      <w:r>
+        <w:rPr>
+          <w:rFonts w:ascii="宋体" w:hAnsi="宋体" w:hint="eastAsia"/>
+          <w:sz w:val="18"/>
+          <w:szCs w:val="18"/>
+        </w:rPr>
+        <w:t>的最大胜利，它沉重打击了日本侵略者的凶焰，鼓舞了全国军民坚持抗战的斗志。</w:t>
+      </w:r>
+    </w:p>
+    <w:p>
+      <w:pPr>
+        <w:spacing w:line="360" w:lineRule="auto"/>
+        <w:rPr>
+          <w:rFonts w:ascii="宋体" w:hAnsi="宋体"/>
+          <w:sz w:val="18"/>
+          <w:szCs w:val="18"/>
+        </w:rPr>
       </w:pPr>
       <w:r>
         <w:rPr>
@@ -537,158 +689,6 @@
           <w:sz w:val="18"/>
           <w:szCs w:val="18"/>
         </w:rPr>
-        <w:t>1.台儿庄战役</w:t>
-      </w:r>
-    </w:p>
-    <w:p>
-      <w:pPr>
-        <w:spacing w:line="360" w:lineRule="auto"/>
-        <w:rPr>
-          <w:rFonts w:ascii="宋体" w:hAnsi="宋体" w:hint="eastAsia"/>
-          <w:sz w:val="18"/>
-          <w:szCs w:val="18"/>
-        </w:rPr>
-      </w:pPr>
-      <w:r>
-        <w:rPr>
-          <w:rFonts w:ascii="宋体" w:hAnsi="宋体" w:hint="eastAsia"/>
-          <w:sz w:val="18"/>
-          <w:szCs w:val="18"/>
-        </w:rPr>
-        <w:t>（1）时间：</w:t>
-      </w:r>
-      <w:r>
-        <w:rPr>
-          <w:rFonts w:ascii="宋体" w:hAnsi="宋体" w:hint="eastAsia"/>
-          <w:sz w:val="18"/>
-          <w:szCs w:val="18"/>
-          <w:u w:val="single"/>
-        </w:rPr>
-        <w:t xml:space="preserve">         </w:t>
-      </w:r>
-      <w:r>
-        <w:rPr>
-          <w:rFonts w:ascii="宋体" w:hAnsi="宋体" w:hint="eastAsia"/>
-          <w:sz w:val="18"/>
-          <w:szCs w:val="18"/>
-        </w:rPr>
-        <w:t>年春。</w:t>
-      </w:r>
-    </w:p>
-    <w:p>
-      <w:pPr>
-        <w:spacing w:line="360" w:lineRule="auto"/>
-        <w:rPr>
-          <w:rFonts w:ascii="宋体" w:hAnsi="宋体" w:hint="eastAsia"/>
-          <w:sz w:val="18"/>
-          <w:szCs w:val="18"/>
-        </w:rPr>
-      </w:pPr>
-      <w:r>
-        <w:rPr>
-          <w:rFonts w:ascii="宋体" w:hAnsi="宋体" w:hint="eastAsia"/>
-          <w:sz w:val="18"/>
-          <w:szCs w:val="18"/>
-        </w:rPr>
-        <w:t>（2）指挥者：</w:t>
-      </w:r>
-      <w:r>
-        <w:rPr>
-          <w:rFonts w:ascii="宋体" w:hAnsi="宋体" w:hint="eastAsia"/>
-          <w:sz w:val="18"/>
-          <w:szCs w:val="18"/>
-          <w:u w:val="single"/>
-        </w:rPr>
-        <w:t xml:space="preserve">            </w:t>
-      </w:r>
-    </w:p>
-    <w:p>
-      <w:pPr>
-        <w:spacing w:line="360" w:lineRule="auto"/>
-        <w:rPr>
-          <w:rFonts w:ascii="宋体" w:hAnsi="宋体" w:hint="eastAsia"/>
-          <w:sz w:val="18"/>
-          <w:szCs w:val="18"/>
-        </w:rPr>
-      </w:pPr>
-      <w:r>
-        <w:rPr>
-          <w:rFonts w:ascii="宋体" w:hAnsi="宋体" w:hint="eastAsia"/>
-          <w:sz w:val="18"/>
-          <w:szCs w:val="18"/>
-        </w:rPr>
-        <w:t>（3）地点：</w:t>
-      </w:r>
-      <w:r>
-        <w:rPr>
-          <w:rFonts w:ascii="宋体" w:hAnsi="宋体" w:hint="eastAsia"/>
-          <w:sz w:val="18"/>
-          <w:szCs w:val="18"/>
-          <w:u w:val="single"/>
-        </w:rPr>
-        <w:t xml:space="preserve">             </w:t>
-      </w:r>
-      <w:r>
-        <w:rPr>
-          <w:rFonts w:ascii="宋体" w:hAnsi="宋体" w:hint="eastAsia"/>
-          <w:sz w:val="18"/>
-          <w:szCs w:val="18"/>
-        </w:rPr>
-        <w:t xml:space="preserve">东北的台儿庄 </w:t>
-      </w:r>
-    </w:p>
-    <w:p>
-      <w:pPr>
-        <w:spacing w:line="360" w:lineRule="auto"/>
-        <w:rPr>
-          <w:rFonts w:ascii="宋体" w:hAnsi="宋体" w:hint="eastAsia"/>
-          <w:sz w:val="18"/>
-          <w:szCs w:val="18"/>
-        </w:rPr>
-      </w:pPr>
-      <w:r>
-        <w:rPr>
-          <w:rFonts w:ascii="宋体" w:hAnsi="宋体" w:hint="eastAsia"/>
-          <w:sz w:val="18"/>
-          <w:szCs w:val="18"/>
-        </w:rPr>
-        <w:t>（4）影响：台儿庄大捷是全民族抗战以来</w:t>
-      </w:r>
-      <w:r>
-        <w:rPr>
-          <w:rFonts w:ascii="宋体" w:hAnsi="宋体" w:hint="eastAsia"/>
-          <w:sz w:val="18"/>
-          <w:szCs w:val="18"/>
-          <w:u w:val="single"/>
-        </w:rPr>
-        <w:t xml:space="preserve">               </w:t>
-      </w:r>
-      <w:r>
-        <w:rPr>
-          <w:rFonts w:ascii="宋体" w:hAnsi="宋体" w:hint="eastAsia"/>
-          <w:sz w:val="18"/>
-          <w:szCs w:val="18"/>
-        </w:rPr>
-        <w:t>的最大胜利，它沉重打击了日本侵略者的凶焰，鼓舞了全国军民坚持抗战的斗志。</w:t>
-      </w:r>
-    </w:p>
-    <w:p>
-      <w:pPr>
-        <w:spacing w:line="360" w:lineRule="auto"/>
-        <w:rPr>
-          <w:rFonts w:ascii="宋体" w:hAnsi="宋体" w:hint="eastAsia"/>
-          <w:sz w:val="18"/>
-          <w:szCs w:val="18"/>
-        </w:rPr>
-      </w:pPr>
-      <w:r>
-        <w:rPr>
-          <w:rFonts w:ascii="宋体" w:hAnsi="宋体" w:hint="eastAsia"/>
-          <w:b/>
-          <w:bCs/>
-          <w:sz w:val="18"/>
-          <w:szCs w:val="18"/>
-        </w:rPr>
         <w:t>2.保卫大武汉：</w:t>
       </w:r>
       <w:r>
@@ -749,7 +749,7 @@
       <w:pPr>
         <w:spacing w:line="360" w:lineRule="auto"/>
         <w:rPr>
-          <w:rFonts w:ascii="宋体" w:hAnsi="宋体" w:cs="宋体" w:hint="eastAsia"/>
+          <w:rFonts w:ascii="宋体" w:hAnsi="宋体" w:cs="宋体"/>
           <w:kern w:val="0"/>
           <w:sz w:val="18"/>
           <w:szCs w:val="18"/>
@@ -3844,7 +3844,27 @@
           <w:szCs w:val="24"/>
           <w:lang w:val="zh-CN"/>
         </w:rPr>
-        <w:t>使日军死伤修重</w:t>
+        <w:t>使日军死伤</w:t>
+      </w:r>
+      <w:r>
+        <w:rPr>
+          <w:rFonts w:ascii="Times New Roman" w:hAnsi="Times New Roman" w:hint="eastAsia"/>
+          <w:kern w:val="0"/>
+          <w:sz w:val="24"/>
+          <w:szCs w:val="24"/>
+          <w:lang w:val="zh-CN"/>
+        </w:rPr>
+        <w:t>惨</w:t>
+      </w:r>
+      <w:r>
+        <w:rPr>
+          <w:rFonts w:ascii="Times New Roman" w:hAnsi="Times New Roman"/>
+          <w:kern w:val="0"/>
+          <w:sz w:val="24"/>
+          <w:szCs w:val="24"/>
+          <w:lang w:val="zh-CN"/>
+        </w:rPr>
+        <w:t>重</w:t>
       </w:r>
     </w:p>
     <w:p>
@@ -5023,7 +5043,7 @@
         <w:spacing w:line="400" w:lineRule="exact"/>
         <w:ind w:firstLine="480"/>
         <w:rPr>
-          <w:rFonts w:ascii="Times New Roman" w:hAnsi="Times New Roman" w:hint="eastAsia"/>
+          <w:rFonts w:ascii="Times New Roman" w:hAnsi="Times New Roman"/>
           <w:kern w:val="0"/>
           <w:sz w:val="24"/>
           <w:szCs w:val="24"/>
@@ -5371,7 +5391,7 @@
         <w:spacing w:line="400" w:lineRule="exact"/>
         <w:ind w:firstLine="480"/>
         <w:rPr>
-          <w:rFonts w:ascii="Times New Roman" w:hAnsi="Times New Roman" w:hint="eastAsia"/>
+          <w:rFonts w:ascii="Times New Roman" w:hAnsi="Times New Roman"/>
           <w:kern w:val="0"/>
           <w:sz w:val="24"/>
           <w:szCs w:val="24"/>
@@ -5855,7 +5875,7 @@
         <w:spacing w:line="400" w:lineRule="exact"/>
         <w:ind w:firstLine="480"/>
         <w:rPr>
-          <w:rFonts w:ascii="Times New Roman" w:hAnsi="Times New Roman" w:hint="eastAsia"/>
+          <w:rFonts w:ascii="Times New Roman" w:hAnsi="Times New Roman"/>
           <w:kern w:val="0"/>
           <w:sz w:val="24"/>
           <w:szCs w:val="24"/>
@@ -6253,15 +6273,13 @@
         <w:spacing w:line="400" w:lineRule="exact"/>
         <w:ind w:firstLine="480"/>
         <w:rPr>
-          <w:rFonts w:ascii="Times New Roman" w:hAnsi="Times New Roman" w:hint="eastAsia"/>
-          <w:kern w:val="0"/>
-          <w:sz w:val="24"/>
-          <w:szCs w:val="24"/>
-          <w:lang w:val="zh-CN"/>
-        </w:rPr>
-      </w:pPr>
-      <w:bookmarkStart w:id="1" w:name="_GoBack"/>
-      <w:bookmarkEnd w:id="1"/>
+          <w:rFonts w:ascii="Times New Roman" w:hAnsi="Times New Roman"/>
+          <w:kern w:val="0"/>
+          <w:sz w:val="24"/>
+          <w:szCs w:val="24"/>
+          <w:lang w:val="zh-CN"/>
+        </w:rPr>
+      </w:pPr>
     </w:p>
     <w:p>
       <w:pPr>
@@ -7584,23 +7602,45 @@
       </w:r>
       <w:r>
         <w:rPr>
-          <w:rFonts w:ascii="Times New Roman" w:hAnsi="Times New Roman"/>
-          <w:kern w:val="0"/>
-          <w:sz w:val="24"/>
-          <w:szCs w:val="24"/>
-          <w:lang w:val="zh-CN"/>
-        </w:rPr>
-        <w:t>口</w:t>
-      </w:r>
-      <w:r>
-        <w:rPr>
-          <w:rFonts w:ascii="Times New Roman" w:hAnsi="Times New Roman"/>
-          <w:kern w:val="0"/>
-          <w:sz w:val="24"/>
-          <w:szCs w:val="24"/>
-          <w:lang w:val="zh-CN"/>
-        </w:rPr>
-        <w:t>0</w:t>
+          <w:rFonts w:ascii="Times New Roman" w:hAnsi="Times New Roman" w:hint="eastAsia"/>
+          <w:kern w:val="0"/>
+          <w:sz w:val="24"/>
+          <w:szCs w:val="24"/>
+          <w:lang w:val="zh-CN"/>
+        </w:rPr>
+        <w:t>（</w:t>
+      </w:r>
+      <w:r>
+        <w:rPr>
+          <w:rFonts w:ascii="Times New Roman" w:hAnsi="Times New Roman" w:hint="eastAsia"/>
+          <w:kern w:val="0"/>
+          <w:sz w:val="24"/>
+          <w:szCs w:val="24"/>
+          <w:lang w:val="zh-CN"/>
+        </w:rPr>
+        <w:t xml:space="preserve"> </w:t>
+      </w:r>
+      <w:r>
+        <w:rPr>
+          <w:rFonts w:ascii="Times New Roman" w:hAnsi="Times New Roman"/>
+          <w:kern w:val="0"/>
+          <w:sz w:val="24"/>
+          <w:szCs w:val="24"/>
+          <w:lang w:val="zh-CN"/>
+        </w:rPr>
+        <w:t xml:space="preserve"> </w:t>
+      </w:r>
+      <w:bookmarkStart w:id="1" w:name="_GoBack"/>
+      <w:bookmarkEnd w:id="1"/>
+      <w:r>
+        <w:rPr>
+          <w:rFonts w:ascii="Times New Roman" w:hAnsi="Times New Roman" w:hint="eastAsia"/>
+          <w:kern w:val="0"/>
+          <w:sz w:val="24"/>
+          <w:szCs w:val="24"/>
+          <w:lang w:val="zh-CN"/>
+        </w:rPr>
+        <w:t>）</w:t>
       </w:r>
       <w:r>
         <w:rPr>
@@ -15822,7 +15862,7 @@
     </w:rPrDefault>
     <w:pPrDefault/>
   </w:docDefaults>
-  <w:latentStyles w:defLockedState="0" w:defUIPriority="99" w:defSemiHidden="0" w:defUnhideWhenUsed="0" w:defQFormat="0" w:count="376">
+  <w:latentStyles w:defLockedState="0" w:defUIPriority="99" w:defSemiHidden="0" w:defUnhideWhenUsed="0" w:defQFormat="0" w:count="375">
     <w:lsdException w:name="Normal" w:uiPriority="0" w:qFormat="1"/>
     <w:lsdException w:name="heading 1" w:uiPriority="0" w:qFormat="1"/>
     <w:lsdException w:name="heading 2" w:semiHidden="1" w:uiPriority="0" w:unhideWhenUsed="1" w:qFormat="1"/>
@@ -16198,7 +16238,6 @@
     <w:lsdException w:name="Smart Hyperlink" w:semiHidden="1" w:unhideWhenUsed="1"/>
     <w:lsdException w:name="Hashtag" w:semiHidden="1" w:unhideWhenUsed="1"/>
     <w:lsdException w:name="Unresolved Mention" w:semiHidden="1" w:unhideWhenUsed="1"/>
-    <w:lsdException w:name="Smart Link" w:semiHidden="1" w:unhideWhenUsed="1"/>
   </w:latentStyles>
   <w:style w:type="paragraph" w:default="1" w:styleId="a">
     <w:name w:val="Normal"/>
@@ -18065,7 +18104,7 @@
 </file>
 
 <file path=customXml/itemProps2.xml><?xml version="1.0" encoding="utf-8"?>
-<ds:datastoreItem xmlns:ds="http://schemas.openxmlformats.org/officeDocument/2006/customXml" ds:itemID="{DF9B4BD6-858D-4C4D-805A-1A224598355A}">
+<ds:datastoreItem xmlns:ds="http://schemas.openxmlformats.org/officeDocument/2006/customXml" ds:itemID="{1D1C7248-2631-4318-8451-F286DA883ED7}">
   <ds:schemaRefs>
     <ds:schemaRef ds:uri="http://schemas.openxmlformats.org/officeDocument/2006/bibliography"/>
   </ds:schemaRefs>

--- a/学案/历史/八上/第20课 21课（第14周）.docx
+++ b/学案/历史/八上/第20课 21课（第14周）.docx
@@ -6545,45 +6545,23 @@
       </w:r>
       <w:r>
         <w:rPr>
-          <w:rFonts w:ascii="Times New Roman" w:hAnsi="Times New Roman"/>
-          <w:kern w:val="0"/>
-          <w:sz w:val="24"/>
-          <w:szCs w:val="24"/>
-          <w:lang w:val="zh-CN"/>
-        </w:rPr>
-        <w:t>&lt;</w:t>
-      </w:r>
-      <w:r>
-        <w:rPr>
-          <w:rFonts w:ascii="Times New Roman" w:hAnsi="Times New Roman"/>
-          <w:kern w:val="0"/>
-          <w:sz w:val="24"/>
-          <w:szCs w:val="24"/>
-          <w:lang w:val="zh-CN"/>
-        </w:rPr>
-        <w:t>百团大战形势示意图</w:t>
-      </w:r>
-      <w:proofErr w:type="gramStart"/>
-      <w:r>
-        <w:rPr>
-          <w:rFonts w:ascii="Times New Roman" w:hAnsi="Times New Roman"/>
-          <w:kern w:val="0"/>
-          <w:sz w:val="24"/>
-          <w:szCs w:val="24"/>
-          <w:lang w:val="zh-CN"/>
-        </w:rPr>
-        <w:t>》</w:t>
-      </w:r>
-      <w:proofErr w:type="gramEnd"/>
-      <w:r>
-        <w:rPr>
-          <w:rFonts w:ascii="Times New Roman" w:hAnsi="Times New Roman"/>
-          <w:kern w:val="0"/>
-          <w:sz w:val="24"/>
-          <w:szCs w:val="24"/>
-          <w:lang w:val="zh-CN"/>
-        </w:rPr>
-        <w:t>等地图，提高通过地图获取有效历史信息的能力。</w:t>
+          <w:rFonts w:ascii="Times New Roman" w:hAnsi="Times New Roman" w:hint="eastAsia"/>
+          <w:kern w:val="0"/>
+          <w:sz w:val="24"/>
+          <w:szCs w:val="24"/>
+          <w:lang w:val="zh-CN"/>
+        </w:rPr>
+        <w:t>《</w:t>
+      </w:r>
+      <w:r>
+        <w:rPr>
+          <w:rFonts w:ascii="Times New Roman" w:hAnsi="Times New Roman"/>
+          <w:kern w:val="0"/>
+          <w:sz w:val="24"/>
+          <w:szCs w:val="24"/>
+          <w:lang w:val="zh-CN"/>
+        </w:rPr>
+        <w:t>百团大战形势示意图》等地图，提高通过地图获取有效历史信息的能力。</w:t>
       </w:r>
     </w:p>
     <w:p>
@@ -6603,6 +6581,198 @@
           <w:sz w:val="28"/>
         </w:rPr>
         <w:t>3、情感态度与价值观：</w:t>
+      </w:r>
+    </w:p>
+    <w:p>
+      <w:pPr>
+        <w:pStyle w:val="a8"/>
+        <w:ind w:firstLineChars="200" w:firstLine="480"/>
+        <w:rPr>
+          <w:rFonts w:ascii="Times New Roman" w:hAnsi="Times New Roman" w:hint="eastAsia"/>
+          <w:sz w:val="24"/>
+          <w:szCs w:val="24"/>
+          <w:lang w:val="zh-CN"/>
+        </w:rPr>
+      </w:pPr>
+      <w:r>
+        <w:rPr>
+          <w:rFonts w:ascii="Times New Roman" w:hAnsi="Times New Roman" w:hint="eastAsia"/>
+          <w:sz w:val="24"/>
+          <w:szCs w:val="24"/>
+          <w:lang w:val="zh-CN"/>
+        </w:rPr>
+        <w:t>通过学习本课，对学生进行爱国主义教育，使学生认识到，在中国共产党的领导下，根据地不断发展壮大，抗击日本侵略者，显示了中华民族反侵略、反压迫的巨大力量。</w:t>
+      </w:r>
+    </w:p>
+    <w:p>
+      <w:pPr>
+        <w:spacing w:line="276" w:lineRule="auto"/>
+        <w:rPr>
+          <w:rFonts w:asciiTheme="minorEastAsia" w:eastAsiaTheme="minorEastAsia" w:hAnsiTheme="minorEastAsia"/>
+          <w:b/>
+          <w:sz w:val="28"/>
+        </w:rPr>
+      </w:pPr>
+      <w:r>
+        <w:rPr>
+          <w:rFonts w:asciiTheme="minorEastAsia" w:eastAsiaTheme="minorEastAsia" w:hAnsiTheme="minorEastAsia" w:hint="eastAsia"/>
+          <w:b/>
+          <w:sz w:val="28"/>
+        </w:rPr>
+        <w:t>【学习</w:t>
+      </w:r>
+      <w:r>
+        <w:rPr>
+          <w:rFonts w:asciiTheme="minorEastAsia" w:eastAsiaTheme="minorEastAsia" w:hAnsiTheme="minorEastAsia" w:hint="eastAsia"/>
+          <w:b/>
+          <w:sz w:val="28"/>
+        </w:rPr>
+        <w:t>重点</w:t>
+      </w:r>
+      <w:r>
+        <w:rPr>
+          <w:rFonts w:asciiTheme="minorEastAsia" w:eastAsiaTheme="minorEastAsia" w:hAnsiTheme="minorEastAsia" w:hint="eastAsia"/>
+          <w:b/>
+          <w:sz w:val="28"/>
+        </w:rPr>
+        <w:t>】</w:t>
+      </w:r>
+      <w:r>
+        <w:rPr>
+          <w:rFonts w:asciiTheme="minorEastAsia" w:eastAsiaTheme="minorEastAsia" w:hAnsiTheme="minorEastAsia" w:hint="eastAsia"/>
+          <w:b/>
+          <w:sz w:val="28"/>
+        </w:rPr>
+        <w:t>抗日根据地的建</w:t>
+      </w:r>
+      <w:r>
+        <w:rPr>
+          <w:rFonts w:asciiTheme="minorEastAsia" w:eastAsiaTheme="minorEastAsia" w:hAnsiTheme="minorEastAsia" w:hint="eastAsia"/>
+          <w:b/>
+          <w:sz w:val="28"/>
+        </w:rPr>
+        <w:t>设</w:t>
+      </w:r>
+      <w:r>
+        <w:rPr>
+          <w:rFonts w:asciiTheme="minorEastAsia" w:eastAsiaTheme="minorEastAsia" w:hAnsiTheme="minorEastAsia" w:hint="eastAsia"/>
+          <w:b/>
+          <w:sz w:val="28"/>
+        </w:rPr>
+        <w:t>、百团大战</w:t>
+      </w:r>
+    </w:p>
+    <w:p>
+      <w:pPr>
+        <w:spacing w:line="276" w:lineRule="auto"/>
+        <w:rPr>
+          <w:rFonts w:asciiTheme="minorEastAsia" w:eastAsiaTheme="minorEastAsia" w:hAnsiTheme="minorEastAsia"/>
+          <w:b/>
+          <w:sz w:val="28"/>
+        </w:rPr>
+      </w:pPr>
+      <w:r>
+        <w:rPr>
+          <w:rFonts w:asciiTheme="minorEastAsia" w:eastAsiaTheme="minorEastAsia" w:hAnsiTheme="minorEastAsia" w:hint="eastAsia"/>
+          <w:b/>
+          <w:sz w:val="28"/>
+        </w:rPr>
+        <w:t>【学习</w:t>
+      </w:r>
+      <w:r>
+        <w:rPr>
+          <w:rFonts w:asciiTheme="minorEastAsia" w:eastAsiaTheme="minorEastAsia" w:hAnsiTheme="minorEastAsia" w:hint="eastAsia"/>
+          <w:b/>
+          <w:sz w:val="28"/>
+        </w:rPr>
+        <w:t>方法</w:t>
+      </w:r>
+      <w:r>
+        <w:rPr>
+          <w:rFonts w:asciiTheme="minorEastAsia" w:eastAsiaTheme="minorEastAsia" w:hAnsiTheme="minorEastAsia" w:hint="eastAsia"/>
+          <w:b/>
+          <w:sz w:val="28"/>
+        </w:rPr>
+        <w:t>】</w:t>
+      </w:r>
+      <w:r>
+        <w:rPr>
+          <w:rFonts w:asciiTheme="minorEastAsia" w:eastAsiaTheme="minorEastAsia" w:hAnsiTheme="minorEastAsia" w:hint="eastAsia"/>
+          <w:sz w:val="28"/>
+          <w:szCs w:val="28"/>
+        </w:rPr>
+        <w:t>课前线上“听说读写”，课上线下“</w:t>
+      </w:r>
+      <w:r>
+        <w:rPr>
+          <w:rFonts w:asciiTheme="minorEastAsia" w:eastAsiaTheme="minorEastAsia" w:hAnsiTheme="minorEastAsia" w:hint="eastAsia"/>
+          <w:sz w:val="28"/>
+          <w:szCs w:val="28"/>
+        </w:rPr>
+        <w:t>问创演</w:t>
+      </w:r>
+      <w:r>
+        <w:rPr>
+          <w:rFonts w:asciiTheme="minorEastAsia" w:eastAsiaTheme="minorEastAsia" w:hAnsiTheme="minorEastAsia" w:hint="eastAsia"/>
+          <w:sz w:val="28"/>
+          <w:szCs w:val="28"/>
+        </w:rPr>
+        <w:t>”，课后复习练习</w:t>
+      </w:r>
+      <w:r>
+        <w:rPr>
+          <w:rFonts w:asciiTheme="minorEastAsia" w:eastAsiaTheme="minorEastAsia" w:hAnsiTheme="minorEastAsia" w:hint="eastAsia"/>
+          <w:sz w:val="28"/>
+          <w:szCs w:val="28"/>
+        </w:rPr>
+        <w:t>。</w:t>
+      </w:r>
+    </w:p>
+    <w:p>
+      <w:pPr>
+        <w:autoSpaceDE w:val="0"/>
+        <w:autoSpaceDN w:val="0"/>
+        <w:adjustRightInd w:val="0"/>
+        <w:spacing w:line="400" w:lineRule="exact"/>
+        <w:rPr>
+          <w:rFonts w:asciiTheme="minorEastAsia" w:eastAsiaTheme="minorEastAsia" w:hAnsiTheme="minorEastAsia"/>
+          <w:b/>
+          <w:sz w:val="28"/>
+        </w:rPr>
+      </w:pPr>
+      <w:r>
+        <w:rPr>
+          <w:rFonts w:asciiTheme="minorEastAsia" w:eastAsiaTheme="minorEastAsia" w:hAnsiTheme="minorEastAsia" w:hint="eastAsia"/>
+          <w:b/>
+          <w:sz w:val="28"/>
+        </w:rPr>
+        <w:t>挑战项目</w:t>
+      </w:r>
+      <w:proofErr w:type="gramStart"/>
+      <w:r>
+        <w:rPr>
+          <w:rFonts w:asciiTheme="minorEastAsia" w:eastAsiaTheme="minorEastAsia" w:hAnsiTheme="minorEastAsia" w:hint="eastAsia"/>
+          <w:b/>
+          <w:sz w:val="28"/>
+        </w:rPr>
+        <w:t>一</w:t>
+      </w:r>
+      <w:proofErr w:type="gramEnd"/>
+      <w:r>
+        <w:rPr>
+          <w:rFonts w:asciiTheme="minorEastAsia" w:eastAsiaTheme="minorEastAsia" w:hAnsiTheme="minorEastAsia" w:hint="eastAsia"/>
+          <w:b/>
+          <w:sz w:val="28"/>
+        </w:rPr>
+        <w:t>：</w:t>
+      </w:r>
+      <w:r>
+        <w:rPr>
+          <w:rFonts w:asciiTheme="minorEastAsia" w:eastAsiaTheme="minorEastAsia" w:hAnsiTheme="minorEastAsia" w:hint="eastAsia"/>
+          <w:b/>
+          <w:sz w:val="28"/>
+        </w:rPr>
+        <w:t>平型关大捷</w:t>
       </w:r>
     </w:p>
     <w:p>
@@ -6628,162 +6798,107 @@
           <w:szCs w:val="24"/>
           <w:lang w:val="zh-CN"/>
         </w:rPr>
-        <w:t>体会中国军民在抗日战争中英勇顽强、不怕牺牲的精神；认识抗击外来侵略、捍卫国家主权和民族尊严是中华民族的优良传统。</w:t>
-      </w:r>
-    </w:p>
-    <w:p>
-      <w:pPr>
-        <w:spacing w:line="276" w:lineRule="auto"/>
-        <w:rPr>
-          <w:rFonts w:asciiTheme="minorEastAsia" w:eastAsiaTheme="minorEastAsia" w:hAnsiTheme="minorEastAsia"/>
-          <w:b/>
-          <w:sz w:val="28"/>
-        </w:rPr>
-      </w:pPr>
-      <w:r>
-        <w:rPr>
-          <w:rFonts w:asciiTheme="minorEastAsia" w:eastAsiaTheme="minorEastAsia" w:hAnsiTheme="minorEastAsia" w:hint="eastAsia"/>
-          <w:b/>
-          <w:sz w:val="28"/>
-        </w:rPr>
-        <w:t>【学习</w:t>
-      </w:r>
-      <w:r>
-        <w:rPr>
-          <w:rFonts w:asciiTheme="minorEastAsia" w:eastAsiaTheme="minorEastAsia" w:hAnsiTheme="minorEastAsia" w:hint="eastAsia"/>
-          <w:b/>
-          <w:sz w:val="28"/>
-        </w:rPr>
-        <w:t>重点</w:t>
-      </w:r>
-      <w:r>
-        <w:rPr>
-          <w:rFonts w:asciiTheme="minorEastAsia" w:eastAsiaTheme="minorEastAsia" w:hAnsiTheme="minorEastAsia" w:hint="eastAsia"/>
-          <w:b/>
-          <w:sz w:val="28"/>
-        </w:rPr>
-        <w:t>】</w:t>
-      </w:r>
-      <w:r>
-        <w:rPr>
-          <w:rFonts w:asciiTheme="minorEastAsia" w:eastAsiaTheme="minorEastAsia" w:hAnsiTheme="minorEastAsia" w:hint="eastAsia"/>
-          <w:b/>
-          <w:sz w:val="28"/>
-        </w:rPr>
-        <w:t>平型关大捷、抗日根据地的建立和发展、百团大战</w:t>
-      </w:r>
-    </w:p>
-    <w:p>
-      <w:pPr>
-        <w:spacing w:line="276" w:lineRule="auto"/>
-        <w:rPr>
-          <w:rFonts w:asciiTheme="minorEastAsia" w:eastAsiaTheme="minorEastAsia" w:hAnsiTheme="minorEastAsia"/>
-          <w:b/>
-          <w:sz w:val="28"/>
-        </w:rPr>
-      </w:pPr>
-      <w:r>
-        <w:rPr>
-          <w:rFonts w:asciiTheme="minorEastAsia" w:eastAsiaTheme="minorEastAsia" w:hAnsiTheme="minorEastAsia" w:hint="eastAsia"/>
-          <w:b/>
-          <w:sz w:val="28"/>
-        </w:rPr>
-        <w:t>【学习</w:t>
-      </w:r>
-      <w:r>
-        <w:rPr>
-          <w:rFonts w:asciiTheme="minorEastAsia" w:eastAsiaTheme="minorEastAsia" w:hAnsiTheme="minorEastAsia" w:hint="eastAsia"/>
-          <w:b/>
-          <w:sz w:val="28"/>
-        </w:rPr>
-        <w:t>方法</w:t>
-      </w:r>
-      <w:r>
-        <w:rPr>
-          <w:rFonts w:asciiTheme="minorEastAsia" w:eastAsiaTheme="minorEastAsia" w:hAnsiTheme="minorEastAsia" w:hint="eastAsia"/>
-          <w:b/>
-          <w:sz w:val="28"/>
-        </w:rPr>
-        <w:t>】</w:t>
-      </w:r>
-      <w:r>
-        <w:rPr>
-          <w:rFonts w:asciiTheme="minorEastAsia" w:eastAsiaTheme="minorEastAsia" w:hAnsiTheme="minorEastAsia" w:hint="eastAsia"/>
-          <w:sz w:val="28"/>
-          <w:szCs w:val="28"/>
-        </w:rPr>
-        <w:t>课前线上“听说读写”，课上线下“</w:t>
-      </w:r>
-      <w:r>
-        <w:rPr>
-          <w:rFonts w:asciiTheme="minorEastAsia" w:eastAsiaTheme="minorEastAsia" w:hAnsiTheme="minorEastAsia" w:hint="eastAsia"/>
-          <w:sz w:val="28"/>
-          <w:szCs w:val="28"/>
-        </w:rPr>
-        <w:t>问创演</w:t>
-      </w:r>
-      <w:r>
-        <w:rPr>
-          <w:rFonts w:asciiTheme="minorEastAsia" w:eastAsiaTheme="minorEastAsia" w:hAnsiTheme="minorEastAsia" w:hint="eastAsia"/>
-          <w:sz w:val="28"/>
-          <w:szCs w:val="28"/>
-        </w:rPr>
-        <w:t>”，课后复习练习</w:t>
-      </w:r>
-      <w:r>
-        <w:rPr>
-          <w:rFonts w:asciiTheme="minorEastAsia" w:eastAsiaTheme="minorEastAsia" w:hAnsiTheme="minorEastAsia" w:hint="eastAsia"/>
-          <w:sz w:val="28"/>
-          <w:szCs w:val="28"/>
-        </w:rPr>
-        <w:t>。</w:t>
-      </w:r>
-    </w:p>
-    <w:p>
-      <w:pPr>
-        <w:autoSpaceDE w:val="0"/>
-        <w:autoSpaceDN w:val="0"/>
-        <w:adjustRightInd w:val="0"/>
-        <w:spacing w:line="400" w:lineRule="exact"/>
-        <w:rPr>
-          <w:rFonts w:asciiTheme="minorEastAsia" w:eastAsiaTheme="minorEastAsia" w:hAnsiTheme="minorEastAsia"/>
-          <w:b/>
-          <w:sz w:val="28"/>
-        </w:rPr>
-      </w:pPr>
-      <w:r>
-        <w:rPr>
-          <w:rFonts w:asciiTheme="minorEastAsia" w:eastAsiaTheme="minorEastAsia" w:hAnsiTheme="minorEastAsia" w:hint="eastAsia"/>
-          <w:b/>
-          <w:sz w:val="28"/>
-        </w:rPr>
-        <w:t>挑战项目</w:t>
-      </w:r>
-      <w:proofErr w:type="gramStart"/>
-      <w:r>
-        <w:rPr>
-          <w:rFonts w:asciiTheme="minorEastAsia" w:eastAsiaTheme="minorEastAsia" w:hAnsiTheme="minorEastAsia" w:hint="eastAsia"/>
-          <w:b/>
-          <w:sz w:val="28"/>
-        </w:rPr>
-        <w:t>一</w:t>
-      </w:r>
-      <w:proofErr w:type="gramEnd"/>
-      <w:r>
-        <w:rPr>
-          <w:rFonts w:asciiTheme="minorEastAsia" w:eastAsiaTheme="minorEastAsia" w:hAnsiTheme="minorEastAsia" w:hint="eastAsia"/>
-          <w:b/>
-          <w:sz w:val="28"/>
-        </w:rPr>
-        <w:t>：</w:t>
-      </w:r>
-      <w:r>
-        <w:rPr>
-          <w:rFonts w:asciiTheme="minorEastAsia" w:eastAsiaTheme="minorEastAsia" w:hAnsiTheme="minorEastAsia" w:hint="eastAsia"/>
-          <w:b/>
-          <w:sz w:val="28"/>
-        </w:rPr>
-        <w:t>平型关大捷</w:t>
+        <w:t>1.</w:t>
+      </w:r>
+      <w:r>
+        <w:rPr>
+          <w:rFonts w:ascii="Times New Roman" w:hAnsi="Times New Roman"/>
+          <w:kern w:val="0"/>
+          <w:sz w:val="24"/>
+          <w:szCs w:val="24"/>
+          <w:lang w:val="zh-CN"/>
+        </w:rPr>
+        <w:t>英国记者曾对</w:t>
+      </w:r>
+      <w:r>
+        <w:rPr>
+          <w:rFonts w:ascii="Times New Roman" w:hAnsi="Times New Roman"/>
+          <w:kern w:val="0"/>
+          <w:sz w:val="24"/>
+          <w:szCs w:val="24"/>
+          <w:lang w:val="zh-CN"/>
+        </w:rPr>
+        <w:t>1937</w:t>
+      </w:r>
+      <w:r>
+        <w:rPr>
+          <w:rFonts w:ascii="Times New Roman" w:hAnsi="Times New Roman"/>
+          <w:kern w:val="0"/>
+          <w:sz w:val="24"/>
+          <w:szCs w:val="24"/>
+          <w:lang w:val="zh-CN"/>
+        </w:rPr>
+        <w:t>年的一次战斗作了如下评价：</w:t>
+      </w:r>
+      <w:r>
+        <w:rPr>
+          <w:rFonts w:ascii="Times New Roman" w:hAnsi="Times New Roman"/>
+          <w:kern w:val="0"/>
+          <w:sz w:val="24"/>
+          <w:szCs w:val="24"/>
+          <w:lang w:val="zh-CN"/>
+        </w:rPr>
+        <w:t>“</w:t>
+      </w:r>
+      <w:r>
+        <w:rPr>
+          <w:rFonts w:ascii="Times New Roman" w:hAnsi="Times New Roman"/>
+          <w:kern w:val="0"/>
+          <w:sz w:val="24"/>
+          <w:szCs w:val="24"/>
+          <w:lang w:val="zh-CN"/>
+        </w:rPr>
+        <w:t>那是一种山地上的运动战，但它展开了中国抗战的新局面，防守的军队在这里第一次采用主动进攻的战术，用积极的进攻行动回答日军。</w:t>
+      </w:r>
+      <w:r>
+        <w:rPr>
+          <w:rFonts w:ascii="Times New Roman" w:hAnsi="Times New Roman"/>
+          <w:kern w:val="0"/>
+          <w:sz w:val="24"/>
+          <w:szCs w:val="24"/>
+          <w:lang w:val="zh-CN"/>
+        </w:rPr>
+        <w:t>”</w:t>
+      </w:r>
+      <w:r>
+        <w:rPr>
+          <w:rFonts w:ascii="Times New Roman" w:hAnsi="Times New Roman"/>
+          <w:kern w:val="0"/>
+          <w:sz w:val="24"/>
+          <w:szCs w:val="24"/>
+          <w:lang w:val="zh-CN"/>
+        </w:rPr>
+        <w:t>这次运动战是（</w:t>
+      </w:r>
+      <w:r>
+        <w:rPr>
+          <w:rFonts w:ascii="Times New Roman" w:hAnsi="Times New Roman" w:hint="eastAsia"/>
+          <w:kern w:val="0"/>
+          <w:sz w:val="24"/>
+          <w:szCs w:val="24"/>
+          <w:lang w:val="zh-CN"/>
+        </w:rPr>
+        <w:t xml:space="preserve"> </w:t>
+      </w:r>
+      <w:r>
+        <w:rPr>
+          <w:rFonts w:ascii="Times New Roman" w:hAnsi="Times New Roman"/>
+          <w:kern w:val="0"/>
+          <w:sz w:val="24"/>
+          <w:szCs w:val="24"/>
+          <w:lang w:val="zh-CN"/>
+        </w:rPr>
+        <w:t xml:space="preserve"> </w:t>
+      </w:r>
+      <w:r>
+        <w:rPr>
+          <w:rFonts w:ascii="Times New Roman" w:hAnsi="Times New Roman" w:hint="eastAsia"/>
+          <w:kern w:val="0"/>
+          <w:sz w:val="24"/>
+          <w:szCs w:val="24"/>
+          <w:lang w:val="zh-CN"/>
+        </w:rPr>
+        <w:t>）</w:t>
       </w:r>
     </w:p>
     <w:p>
@@ -6809,77 +6924,17 @@
           <w:szCs w:val="24"/>
           <w:lang w:val="zh-CN"/>
         </w:rPr>
-        <w:t>1.</w:t>
-      </w:r>
-      <w:r>
-        <w:rPr>
-          <w:rFonts w:ascii="Times New Roman" w:hAnsi="Times New Roman"/>
-          <w:kern w:val="0"/>
-          <w:sz w:val="24"/>
-          <w:szCs w:val="24"/>
-          <w:lang w:val="zh-CN"/>
-        </w:rPr>
-        <w:t>英国记者曾对</w:t>
-      </w:r>
-      <w:r>
-        <w:rPr>
-          <w:rFonts w:ascii="Times New Roman" w:hAnsi="Times New Roman"/>
-          <w:kern w:val="0"/>
-          <w:sz w:val="24"/>
-          <w:szCs w:val="24"/>
-          <w:lang w:val="zh-CN"/>
-        </w:rPr>
-        <w:t>1937</w:t>
-      </w:r>
-      <w:r>
-        <w:rPr>
-          <w:rFonts w:ascii="Times New Roman" w:hAnsi="Times New Roman"/>
-          <w:kern w:val="0"/>
-          <w:sz w:val="24"/>
-          <w:szCs w:val="24"/>
-          <w:lang w:val="zh-CN"/>
-        </w:rPr>
-        <w:t>年的一次战斗作了如下评价：</w:t>
-      </w:r>
-      <w:r>
-        <w:rPr>
-          <w:rFonts w:ascii="Times New Roman" w:hAnsi="Times New Roman"/>
-          <w:kern w:val="0"/>
-          <w:sz w:val="24"/>
-          <w:szCs w:val="24"/>
-          <w:lang w:val="zh-CN"/>
-        </w:rPr>
-        <w:t>“</w:t>
-      </w:r>
-      <w:r>
-        <w:rPr>
-          <w:rFonts w:ascii="Times New Roman" w:hAnsi="Times New Roman"/>
-          <w:kern w:val="0"/>
-          <w:sz w:val="24"/>
-          <w:szCs w:val="24"/>
-          <w:lang w:val="zh-CN"/>
-        </w:rPr>
-        <w:t>那是一种山地上的运动战，但它展开了中国抗战的新局面，防守的军队在这里第一次采用主动进攻的战术，用积极的进攻行动回答日军。</w:t>
-      </w:r>
-      <w:r>
-        <w:rPr>
-          <w:rFonts w:ascii="Times New Roman" w:hAnsi="Times New Roman"/>
-          <w:kern w:val="0"/>
-          <w:sz w:val="24"/>
-          <w:szCs w:val="24"/>
-          <w:lang w:val="zh-CN"/>
-        </w:rPr>
-        <w:t>”</w:t>
-      </w:r>
-      <w:r>
-        <w:rPr>
-          <w:rFonts w:ascii="Times New Roman" w:hAnsi="Times New Roman"/>
-          <w:kern w:val="0"/>
-          <w:sz w:val="24"/>
-          <w:szCs w:val="24"/>
-          <w:lang w:val="zh-CN"/>
-        </w:rPr>
-        <w:t>这次运动战是（</w:t>
+        <w:t>A.</w:t>
+      </w:r>
+      <w:r>
+        <w:rPr>
+          <w:rFonts w:ascii="Times New Roman" w:hAnsi="Times New Roman"/>
+          <w:kern w:val="0"/>
+          <w:sz w:val="24"/>
+          <w:szCs w:val="24"/>
+          <w:lang w:val="zh-CN"/>
+        </w:rPr>
+        <w:t>平型关大捷</w:t>
       </w:r>
       <w:r>
         <w:rPr>
@@ -6899,17 +6954,77 @@
           <w:szCs w:val="24"/>
           <w:lang w:val="zh-CN"/>
         </w:rPr>
+        <w:t xml:space="preserve">  B.</w:t>
+      </w:r>
+      <w:r>
+        <w:rPr>
+          <w:rFonts w:ascii="Times New Roman" w:hAnsi="Times New Roman"/>
+          <w:kern w:val="0"/>
+          <w:sz w:val="24"/>
+          <w:szCs w:val="24"/>
+          <w:lang w:val="zh-CN"/>
+        </w:rPr>
+        <w:t>台儿庄战役</w:t>
+      </w:r>
+      <w:r>
+        <w:rPr>
+          <w:rFonts w:ascii="Times New Roman" w:hAnsi="Times New Roman" w:hint="eastAsia"/>
+          <w:kern w:val="0"/>
+          <w:sz w:val="24"/>
+          <w:szCs w:val="24"/>
+          <w:lang w:val="zh-CN"/>
+        </w:rPr>
         <w:t xml:space="preserve"> </w:t>
       </w:r>
       <w:r>
         <w:rPr>
-          <w:rFonts w:ascii="Times New Roman" w:hAnsi="Times New Roman" w:hint="eastAsia"/>
-          <w:kern w:val="0"/>
-          <w:sz w:val="24"/>
-          <w:szCs w:val="24"/>
-          <w:lang w:val="zh-CN"/>
-        </w:rPr>
-        <w:t>）</w:t>
+          <w:rFonts w:ascii="Times New Roman" w:hAnsi="Times New Roman"/>
+          <w:kern w:val="0"/>
+          <w:sz w:val="24"/>
+          <w:szCs w:val="24"/>
+          <w:lang w:val="zh-CN"/>
+        </w:rPr>
+        <w:t xml:space="preserve">  C.</w:t>
+      </w:r>
+      <w:r>
+        <w:rPr>
+          <w:rFonts w:ascii="Times New Roman" w:hAnsi="Times New Roman"/>
+          <w:kern w:val="0"/>
+          <w:sz w:val="24"/>
+          <w:szCs w:val="24"/>
+          <w:lang w:val="zh-CN"/>
+        </w:rPr>
+        <w:t>百团大战</w:t>
+      </w:r>
+      <w:r>
+        <w:rPr>
+          <w:rFonts w:ascii="Times New Roman" w:hAnsi="Times New Roman" w:hint="eastAsia"/>
+          <w:kern w:val="0"/>
+          <w:sz w:val="24"/>
+          <w:szCs w:val="24"/>
+          <w:lang w:val="zh-CN"/>
+        </w:rPr>
+        <w:t xml:space="preserve"> </w:t>
+      </w:r>
+      <w:r>
+        <w:rPr>
+          <w:rFonts w:ascii="Times New Roman" w:hAnsi="Times New Roman"/>
+          <w:kern w:val="0"/>
+          <w:sz w:val="24"/>
+          <w:szCs w:val="24"/>
+          <w:lang w:val="zh-CN"/>
+        </w:rPr>
+        <w:t xml:space="preserve">  D.</w:t>
+      </w:r>
+      <w:r>
+        <w:rPr>
+          <w:rFonts w:ascii="Times New Roman" w:hAnsi="Times New Roman"/>
+          <w:kern w:val="0"/>
+          <w:sz w:val="24"/>
+          <w:szCs w:val="24"/>
+          <w:lang w:val="zh-CN"/>
+        </w:rPr>
+        <w:t>贺胜桥战役</w:t>
       </w:r>
     </w:p>
     <w:p>
@@ -6935,17 +7050,37 @@
           <w:szCs w:val="24"/>
           <w:lang w:val="zh-CN"/>
         </w:rPr>
-        <w:t>A.</w:t>
-      </w:r>
-      <w:r>
-        <w:rPr>
-          <w:rFonts w:ascii="Times New Roman" w:hAnsi="Times New Roman"/>
-          <w:kern w:val="0"/>
-          <w:sz w:val="24"/>
-          <w:szCs w:val="24"/>
-          <w:lang w:val="zh-CN"/>
-        </w:rPr>
-        <w:t>平型关大捷</w:t>
+        <w:t>2</w:t>
+      </w:r>
+      <w:r>
+        <w:rPr>
+          <w:rFonts w:ascii="Times New Roman" w:hAnsi="Times New Roman"/>
+          <w:kern w:val="0"/>
+          <w:sz w:val="24"/>
+          <w:szCs w:val="24"/>
+          <w:lang w:val="zh-CN"/>
+        </w:rPr>
+        <w:t>，根据国共双方的协议，中共领导的红军和游击队接受改编后立即开赴华北抗日前线，配合国民党军作战。太原会战中，带领八路军</w:t>
+      </w:r>
+      <w:r>
+        <w:rPr>
+          <w:rFonts w:ascii="Times New Roman" w:hAnsi="Times New Roman"/>
+          <w:kern w:val="0"/>
+          <w:sz w:val="24"/>
+          <w:szCs w:val="24"/>
+          <w:lang w:val="zh-CN"/>
+        </w:rPr>
+        <w:t>-</w:t>
+      </w:r>
+      <w:r>
+        <w:rPr>
+          <w:rFonts w:ascii="Times New Roman" w:hAnsi="Times New Roman"/>
+          <w:kern w:val="0"/>
+          <w:sz w:val="24"/>
+          <w:szCs w:val="24"/>
+          <w:lang w:val="zh-CN"/>
+        </w:rPr>
+        <w:t>一五师在山西东北部全歼日本板垣师团一部的将领是（</w:t>
       </w:r>
       <w:r>
         <w:rPr>
@@ -6965,77 +7100,17 @@
           <w:szCs w:val="24"/>
           <w:lang w:val="zh-CN"/>
         </w:rPr>
-        <w:t xml:space="preserve">  B.</w:t>
-      </w:r>
-      <w:r>
-        <w:rPr>
-          <w:rFonts w:ascii="Times New Roman" w:hAnsi="Times New Roman"/>
-          <w:kern w:val="0"/>
-          <w:sz w:val="24"/>
-          <w:szCs w:val="24"/>
-          <w:lang w:val="zh-CN"/>
-        </w:rPr>
-        <w:t>台儿庄战役</w:t>
-      </w:r>
-      <w:r>
-        <w:rPr>
-          <w:rFonts w:ascii="Times New Roman" w:hAnsi="Times New Roman" w:hint="eastAsia"/>
-          <w:kern w:val="0"/>
-          <w:sz w:val="24"/>
-          <w:szCs w:val="24"/>
-          <w:lang w:val="zh-CN"/>
-        </w:rPr>
-        <w:t xml:space="preserve"> </w:t>
-      </w:r>
-      <w:r>
-        <w:rPr>
-          <w:rFonts w:ascii="Times New Roman" w:hAnsi="Times New Roman"/>
-          <w:kern w:val="0"/>
-          <w:sz w:val="24"/>
-          <w:szCs w:val="24"/>
-          <w:lang w:val="zh-CN"/>
-        </w:rPr>
-        <w:t xml:space="preserve">  C.</w:t>
-      </w:r>
-      <w:r>
-        <w:rPr>
-          <w:rFonts w:ascii="Times New Roman" w:hAnsi="Times New Roman"/>
-          <w:kern w:val="0"/>
-          <w:sz w:val="24"/>
-          <w:szCs w:val="24"/>
-          <w:lang w:val="zh-CN"/>
-        </w:rPr>
-        <w:t>百团大战</w:t>
-      </w:r>
-      <w:r>
-        <w:rPr>
-          <w:rFonts w:ascii="Times New Roman" w:hAnsi="Times New Roman" w:hint="eastAsia"/>
-          <w:kern w:val="0"/>
-          <w:sz w:val="24"/>
-          <w:szCs w:val="24"/>
-          <w:lang w:val="zh-CN"/>
-        </w:rPr>
-        <w:t xml:space="preserve"> </w:t>
-      </w:r>
-      <w:r>
-        <w:rPr>
-          <w:rFonts w:ascii="Times New Roman" w:hAnsi="Times New Roman"/>
-          <w:kern w:val="0"/>
-          <w:sz w:val="24"/>
-          <w:szCs w:val="24"/>
-          <w:lang w:val="zh-CN"/>
-        </w:rPr>
-        <w:t xml:space="preserve">  D.</w:t>
-      </w:r>
-      <w:r>
-        <w:rPr>
-          <w:rFonts w:ascii="Times New Roman" w:hAnsi="Times New Roman"/>
-          <w:kern w:val="0"/>
-          <w:sz w:val="24"/>
-          <w:szCs w:val="24"/>
-          <w:lang w:val="zh-CN"/>
-        </w:rPr>
-        <w:t>贺胜桥战役</w:t>
+        <w:t xml:space="preserve">  </w:t>
+      </w:r>
+      <w:r>
+        <w:rPr>
+          <w:rFonts w:ascii="Times New Roman" w:hAnsi="Times New Roman" w:hint="eastAsia"/>
+          <w:kern w:val="0"/>
+          <w:sz w:val="24"/>
+          <w:szCs w:val="24"/>
+          <w:lang w:val="zh-CN"/>
+        </w:rPr>
+        <w:t>）</w:t>
       </w:r>
     </w:p>
     <w:p>
@@ -7061,37 +7136,17 @@
           <w:szCs w:val="24"/>
           <w:lang w:val="zh-CN"/>
         </w:rPr>
-        <w:t>2</w:t>
-      </w:r>
-      <w:r>
-        <w:rPr>
-          <w:rFonts w:ascii="Times New Roman" w:hAnsi="Times New Roman"/>
-          <w:kern w:val="0"/>
-          <w:sz w:val="24"/>
-          <w:szCs w:val="24"/>
-          <w:lang w:val="zh-CN"/>
-        </w:rPr>
-        <w:t>，根据国共双方的协议，中共领导的红军和游击队接受改编后立即开赴华北抗日前线，配合国民党军作战。太原会战中，带领八路军</w:t>
-      </w:r>
-      <w:r>
-        <w:rPr>
-          <w:rFonts w:ascii="Times New Roman" w:hAnsi="Times New Roman"/>
-          <w:kern w:val="0"/>
-          <w:sz w:val="24"/>
-          <w:szCs w:val="24"/>
-          <w:lang w:val="zh-CN"/>
-        </w:rPr>
-        <w:t>-</w:t>
-      </w:r>
-      <w:r>
-        <w:rPr>
-          <w:rFonts w:ascii="Times New Roman" w:hAnsi="Times New Roman"/>
-          <w:kern w:val="0"/>
-          <w:sz w:val="24"/>
-          <w:szCs w:val="24"/>
-          <w:lang w:val="zh-CN"/>
-        </w:rPr>
-        <w:t>一五师在山西东北部全歼日本板垣师团一部的将领是（</w:t>
+        <w:t>A.</w:t>
+      </w:r>
+      <w:r>
+        <w:rPr>
+          <w:rFonts w:ascii="Times New Roman" w:hAnsi="Times New Roman"/>
+          <w:kern w:val="0"/>
+          <w:sz w:val="24"/>
+          <w:szCs w:val="24"/>
+          <w:lang w:val="zh-CN"/>
+        </w:rPr>
+        <w:t>李宗仁</w:t>
       </w:r>
       <w:r>
         <w:rPr>
@@ -7111,17 +7166,77 @@
           <w:szCs w:val="24"/>
           <w:lang w:val="zh-CN"/>
         </w:rPr>
-        <w:t xml:space="preserve">  </w:t>
-      </w:r>
-      <w:r>
-        <w:rPr>
-          <w:rFonts w:ascii="Times New Roman" w:hAnsi="Times New Roman" w:hint="eastAsia"/>
-          <w:kern w:val="0"/>
-          <w:sz w:val="24"/>
-          <w:szCs w:val="24"/>
-          <w:lang w:val="zh-CN"/>
-        </w:rPr>
-        <w:t>）</w:t>
+        <w:t xml:space="preserve">  B.</w:t>
+      </w:r>
+      <w:r>
+        <w:rPr>
+          <w:rFonts w:ascii="Times New Roman" w:hAnsi="Times New Roman"/>
+          <w:kern w:val="0"/>
+          <w:sz w:val="24"/>
+          <w:szCs w:val="24"/>
+          <w:lang w:val="zh-CN"/>
+        </w:rPr>
+        <w:t>朱德</w:t>
+      </w:r>
+      <w:r>
+        <w:rPr>
+          <w:rFonts w:ascii="Times New Roman" w:hAnsi="Times New Roman" w:hint="eastAsia"/>
+          <w:kern w:val="0"/>
+          <w:sz w:val="24"/>
+          <w:szCs w:val="24"/>
+          <w:lang w:val="zh-CN"/>
+        </w:rPr>
+        <w:t xml:space="preserve"> </w:t>
+      </w:r>
+      <w:r>
+        <w:rPr>
+          <w:rFonts w:ascii="Times New Roman" w:hAnsi="Times New Roman"/>
+          <w:kern w:val="0"/>
+          <w:sz w:val="24"/>
+          <w:szCs w:val="24"/>
+          <w:lang w:val="zh-CN"/>
+        </w:rPr>
+        <w:t xml:space="preserve">  C.</w:t>
+      </w:r>
+      <w:r>
+        <w:rPr>
+          <w:rFonts w:ascii="Times New Roman" w:hAnsi="Times New Roman"/>
+          <w:kern w:val="0"/>
+          <w:sz w:val="24"/>
+          <w:szCs w:val="24"/>
+          <w:lang w:val="zh-CN"/>
+        </w:rPr>
+        <w:t>林彪</w:t>
+      </w:r>
+      <w:r>
+        <w:rPr>
+          <w:rFonts w:ascii="Times New Roman" w:hAnsi="Times New Roman" w:hint="eastAsia"/>
+          <w:kern w:val="0"/>
+          <w:sz w:val="24"/>
+          <w:szCs w:val="24"/>
+          <w:lang w:val="zh-CN"/>
+        </w:rPr>
+        <w:t xml:space="preserve"> </w:t>
+      </w:r>
+      <w:r>
+        <w:rPr>
+          <w:rFonts w:ascii="Times New Roman" w:hAnsi="Times New Roman"/>
+          <w:kern w:val="0"/>
+          <w:sz w:val="24"/>
+          <w:szCs w:val="24"/>
+          <w:lang w:val="zh-CN"/>
+        </w:rPr>
+        <w:t xml:space="preserve">  D.</w:t>
+      </w:r>
+      <w:r>
+        <w:rPr>
+          <w:rFonts w:ascii="Times New Roman" w:hAnsi="Times New Roman"/>
+          <w:kern w:val="0"/>
+          <w:sz w:val="24"/>
+          <w:szCs w:val="24"/>
+          <w:lang w:val="zh-CN"/>
+        </w:rPr>
+        <w:t>彭德怀</w:t>
       </w:r>
     </w:p>
     <w:p>
@@ -7147,17 +7262,17 @@
           <w:szCs w:val="24"/>
           <w:lang w:val="zh-CN"/>
         </w:rPr>
-        <w:t>A.</w:t>
-      </w:r>
-      <w:r>
-        <w:rPr>
-          <w:rFonts w:ascii="Times New Roman" w:hAnsi="Times New Roman"/>
-          <w:kern w:val="0"/>
-          <w:sz w:val="24"/>
-          <w:szCs w:val="24"/>
-          <w:lang w:val="zh-CN"/>
-        </w:rPr>
-        <w:t>李宗仁</w:t>
+        <w:t>3</w:t>
+      </w:r>
+      <w:r>
+        <w:rPr>
+          <w:rFonts w:ascii="Times New Roman" w:hAnsi="Times New Roman"/>
+          <w:kern w:val="0"/>
+          <w:sz w:val="24"/>
+          <w:szCs w:val="24"/>
+          <w:lang w:val="zh-CN"/>
+        </w:rPr>
+        <w:t>，纪录片《平型关大捷》以大量史实为依据，再现了这次战斗的真实内幕。下列对平型关大捷的表述，正确的是（</w:t>
       </w:r>
       <w:r>
         <w:rPr>
@@ -7177,77 +7292,17 @@
           <w:szCs w:val="24"/>
           <w:lang w:val="zh-CN"/>
         </w:rPr>
-        <w:t xml:space="preserve">  B.</w:t>
-      </w:r>
-      <w:r>
-        <w:rPr>
-          <w:rFonts w:ascii="Times New Roman" w:hAnsi="Times New Roman"/>
-          <w:kern w:val="0"/>
-          <w:sz w:val="24"/>
-          <w:szCs w:val="24"/>
-          <w:lang w:val="zh-CN"/>
-        </w:rPr>
-        <w:t>朱德</w:t>
-      </w:r>
-      <w:r>
-        <w:rPr>
-          <w:rFonts w:ascii="Times New Roman" w:hAnsi="Times New Roman" w:hint="eastAsia"/>
-          <w:kern w:val="0"/>
-          <w:sz w:val="24"/>
-          <w:szCs w:val="24"/>
-          <w:lang w:val="zh-CN"/>
-        </w:rPr>
         <w:t xml:space="preserve"> </w:t>
       </w:r>
       <w:r>
         <w:rPr>
-          <w:rFonts w:ascii="Times New Roman" w:hAnsi="Times New Roman"/>
-          <w:kern w:val="0"/>
-          <w:sz w:val="24"/>
-          <w:szCs w:val="24"/>
-          <w:lang w:val="zh-CN"/>
-        </w:rPr>
-        <w:t xml:space="preserve">  C.</w:t>
-      </w:r>
-      <w:r>
-        <w:rPr>
-          <w:rFonts w:ascii="Times New Roman" w:hAnsi="Times New Roman"/>
-          <w:kern w:val="0"/>
-          <w:sz w:val="24"/>
-          <w:szCs w:val="24"/>
-          <w:lang w:val="zh-CN"/>
-        </w:rPr>
-        <w:t>林彪</w:t>
-      </w:r>
-      <w:r>
-        <w:rPr>
-          <w:rFonts w:ascii="Times New Roman" w:hAnsi="Times New Roman" w:hint="eastAsia"/>
-          <w:kern w:val="0"/>
-          <w:sz w:val="24"/>
-          <w:szCs w:val="24"/>
-          <w:lang w:val="zh-CN"/>
-        </w:rPr>
-        <w:t xml:space="preserve"> </w:t>
-      </w:r>
-      <w:r>
-        <w:rPr>
-          <w:rFonts w:ascii="Times New Roman" w:hAnsi="Times New Roman"/>
-          <w:kern w:val="0"/>
-          <w:sz w:val="24"/>
-          <w:szCs w:val="24"/>
-          <w:lang w:val="zh-CN"/>
-        </w:rPr>
-        <w:t xml:space="preserve">  D.</w:t>
-      </w:r>
-      <w:r>
-        <w:rPr>
-          <w:rFonts w:ascii="Times New Roman" w:hAnsi="Times New Roman"/>
-          <w:kern w:val="0"/>
-          <w:sz w:val="24"/>
-          <w:szCs w:val="24"/>
-          <w:lang w:val="zh-CN"/>
-        </w:rPr>
-        <w:t>彭德怀</w:t>
+          <w:rFonts w:ascii="Times New Roman" w:hAnsi="Times New Roman" w:hint="eastAsia"/>
+          <w:kern w:val="0"/>
+          <w:sz w:val="24"/>
+          <w:szCs w:val="24"/>
+          <w:lang w:val="zh-CN"/>
+        </w:rPr>
+        <w:t>）</w:t>
       </w:r>
     </w:p>
     <w:p>
@@ -7273,6 +7328,96 @@
           <w:szCs w:val="24"/>
           <w:lang w:val="zh-CN"/>
         </w:rPr>
+        <w:t>A.</w:t>
+      </w:r>
+      <w:r>
+        <w:rPr>
+          <w:rFonts w:ascii="Times New Roman" w:hAnsi="Times New Roman"/>
+          <w:kern w:val="0"/>
+          <w:sz w:val="24"/>
+          <w:szCs w:val="24"/>
+          <w:lang w:val="zh-CN"/>
+        </w:rPr>
+        <w:t>发生于</w:t>
+      </w:r>
+      <w:r>
+        <w:rPr>
+          <w:rFonts w:ascii="Times New Roman" w:hAnsi="Times New Roman"/>
+          <w:kern w:val="0"/>
+          <w:sz w:val="24"/>
+          <w:szCs w:val="24"/>
+          <w:lang w:val="zh-CN"/>
+        </w:rPr>
+        <w:t>1938</w:t>
+      </w:r>
+      <w:r>
+        <w:rPr>
+          <w:rFonts w:ascii="Times New Roman" w:hAnsi="Times New Roman"/>
+          <w:kern w:val="0"/>
+          <w:sz w:val="24"/>
+          <w:szCs w:val="24"/>
+          <w:lang w:val="zh-CN"/>
+        </w:rPr>
+        <w:t>年</w:t>
+      </w:r>
+      <w:r>
+        <w:rPr>
+          <w:rFonts w:ascii="Times New Roman" w:hAnsi="Times New Roman"/>
+          <w:kern w:val="0"/>
+          <w:sz w:val="24"/>
+          <w:szCs w:val="24"/>
+          <w:lang w:val="zh-CN"/>
+        </w:rPr>
+        <w:t>9</w:t>
+      </w:r>
+      <w:r>
+        <w:rPr>
+          <w:rFonts w:ascii="Times New Roman" w:hAnsi="Times New Roman"/>
+          <w:kern w:val="0"/>
+          <w:sz w:val="24"/>
+          <w:szCs w:val="24"/>
+          <w:lang w:val="zh-CN"/>
+        </w:rPr>
+        <w:t>月</w:t>
+      </w:r>
+      <w:r>
+        <w:rPr>
+          <w:rFonts w:ascii="Times New Roman" w:hAnsi="Times New Roman" w:hint="eastAsia"/>
+          <w:kern w:val="0"/>
+          <w:sz w:val="24"/>
+          <w:szCs w:val="24"/>
+          <w:lang w:val="zh-CN"/>
+        </w:rPr>
+        <w:t xml:space="preserve"> </w:t>
+      </w:r>
+      <w:r>
+        <w:rPr>
+          <w:rFonts w:ascii="Times New Roman" w:hAnsi="Times New Roman"/>
+          <w:kern w:val="0"/>
+          <w:sz w:val="24"/>
+          <w:szCs w:val="24"/>
+          <w:lang w:val="zh-CN"/>
+        </w:rPr>
+        <w:t xml:space="preserve">                    B.</w:t>
+      </w:r>
+      <w:r>
+        <w:rPr>
+          <w:rFonts w:ascii="Times New Roman" w:hAnsi="Times New Roman"/>
+          <w:kern w:val="0"/>
+          <w:sz w:val="24"/>
+          <w:szCs w:val="24"/>
+          <w:lang w:val="zh-CN"/>
+        </w:rPr>
+        <w:t>打破了日本</w:t>
+      </w:r>
+      <w:r>
+        <w:rPr>
+          <w:rFonts w:ascii="Times New Roman" w:hAnsi="Times New Roman"/>
+          <w:kern w:val="0"/>
+          <w:sz w:val="24"/>
+          <w:szCs w:val="24"/>
+          <w:lang w:val="zh-CN"/>
+        </w:rPr>
         <w:t>3</w:t>
       </w:r>
       <w:r>
@@ -7283,37 +7428,7 @@
           <w:szCs w:val="24"/>
           <w:lang w:val="zh-CN"/>
         </w:rPr>
-        <w:t>，纪录片《平型关大捷》以大量史实为依据，再现了这次战斗的真实内幕。下列对平型关大捷的表述，正确的是（</w:t>
-      </w:r>
-      <w:r>
-        <w:rPr>
-          <w:rFonts w:ascii="Times New Roman" w:hAnsi="Times New Roman" w:hint="eastAsia"/>
-          <w:kern w:val="0"/>
-          <w:sz w:val="24"/>
-          <w:szCs w:val="24"/>
-          <w:lang w:val="zh-CN"/>
-        </w:rPr>
-        <w:t xml:space="preserve"> </w:t>
-      </w:r>
-      <w:r>
-        <w:rPr>
-          <w:rFonts w:ascii="Times New Roman" w:hAnsi="Times New Roman"/>
-          <w:kern w:val="0"/>
-          <w:sz w:val="24"/>
-          <w:szCs w:val="24"/>
-          <w:lang w:val="zh-CN"/>
-        </w:rPr>
-        <w:t xml:space="preserve"> </w:t>
-      </w:r>
-      <w:r>
-        <w:rPr>
-          <w:rFonts w:ascii="Times New Roman" w:hAnsi="Times New Roman" w:hint="eastAsia"/>
-          <w:kern w:val="0"/>
-          <w:sz w:val="24"/>
-          <w:szCs w:val="24"/>
-          <w:lang w:val="zh-CN"/>
-        </w:rPr>
-        <w:t>）</w:t>
+        <w:t>个月灭亡中国的迷梦</w:t>
       </w:r>
     </w:p>
     <w:p>
@@ -7339,57 +7454,17 @@
           <w:szCs w:val="24"/>
           <w:lang w:val="zh-CN"/>
         </w:rPr>
-        <w:t>A.</w:t>
-      </w:r>
-      <w:r>
-        <w:rPr>
-          <w:rFonts w:ascii="Times New Roman" w:hAnsi="Times New Roman"/>
-          <w:kern w:val="0"/>
-          <w:sz w:val="24"/>
-          <w:szCs w:val="24"/>
-          <w:lang w:val="zh-CN"/>
-        </w:rPr>
-        <w:t>发生于</w:t>
-      </w:r>
-      <w:r>
-        <w:rPr>
-          <w:rFonts w:ascii="Times New Roman" w:hAnsi="Times New Roman"/>
-          <w:kern w:val="0"/>
-          <w:sz w:val="24"/>
-          <w:szCs w:val="24"/>
-          <w:lang w:val="zh-CN"/>
-        </w:rPr>
-        <w:t>1938</w:t>
-      </w:r>
-      <w:r>
-        <w:rPr>
-          <w:rFonts w:ascii="Times New Roman" w:hAnsi="Times New Roman"/>
-          <w:kern w:val="0"/>
-          <w:sz w:val="24"/>
-          <w:szCs w:val="24"/>
-          <w:lang w:val="zh-CN"/>
-        </w:rPr>
-        <w:t>年</w:t>
-      </w:r>
-      <w:r>
-        <w:rPr>
-          <w:rFonts w:ascii="Times New Roman" w:hAnsi="Times New Roman"/>
-          <w:kern w:val="0"/>
-          <w:sz w:val="24"/>
-          <w:szCs w:val="24"/>
-          <w:lang w:val="zh-CN"/>
-        </w:rPr>
-        <w:t>9</w:t>
-      </w:r>
-      <w:r>
-        <w:rPr>
-          <w:rFonts w:ascii="Times New Roman" w:hAnsi="Times New Roman"/>
-          <w:kern w:val="0"/>
-          <w:sz w:val="24"/>
-          <w:szCs w:val="24"/>
-          <w:lang w:val="zh-CN"/>
-        </w:rPr>
-        <w:t>月</w:t>
+        <w:t>c.</w:t>
+      </w:r>
+      <w:r>
+        <w:rPr>
+          <w:rFonts w:ascii="Times New Roman" w:hAnsi="Times New Roman"/>
+          <w:kern w:val="0"/>
+          <w:sz w:val="24"/>
+          <w:szCs w:val="24"/>
+          <w:lang w:val="zh-CN"/>
+        </w:rPr>
+        <w:t>是全民族抗战以来中国军队取得的第一个胜利</w:t>
       </w:r>
       <w:r>
         <w:rPr>
@@ -7409,37 +7484,64 @@
           <w:szCs w:val="24"/>
           <w:lang w:val="zh-CN"/>
         </w:rPr>
-        <w:t xml:space="preserve">                    B.</w:t>
-      </w:r>
-      <w:r>
-        <w:rPr>
-          <w:rFonts w:ascii="Times New Roman" w:hAnsi="Times New Roman"/>
-          <w:kern w:val="0"/>
-          <w:sz w:val="24"/>
-          <w:szCs w:val="24"/>
-          <w:lang w:val="zh-CN"/>
-        </w:rPr>
-        <w:t>打破了日本</w:t>
-      </w:r>
-      <w:r>
-        <w:rPr>
-          <w:rFonts w:ascii="Times New Roman" w:hAnsi="Times New Roman"/>
-          <w:kern w:val="0"/>
-          <w:sz w:val="24"/>
-          <w:szCs w:val="24"/>
-          <w:lang w:val="zh-CN"/>
-        </w:rPr>
-        <w:t>3</w:t>
-      </w:r>
-      <w:r>
-        <w:rPr>
-          <w:rFonts w:ascii="Times New Roman" w:hAnsi="Times New Roman"/>
-          <w:kern w:val="0"/>
-          <w:sz w:val="24"/>
-          <w:szCs w:val="24"/>
-          <w:lang w:val="zh-CN"/>
-        </w:rPr>
-        <w:t>个月灭亡中国的迷梦</w:t>
+        <w:t xml:space="preserve">     D.</w:t>
+      </w:r>
+      <w:r>
+        <w:rPr>
+          <w:rFonts w:ascii="Times New Roman" w:hAnsi="Times New Roman"/>
+          <w:kern w:val="0"/>
+          <w:sz w:val="24"/>
+          <w:szCs w:val="24"/>
+          <w:lang w:val="zh-CN"/>
+        </w:rPr>
+        <w:t>战斗发生地位于今山东</w:t>
+      </w:r>
+    </w:p>
+    <w:p>
+      <w:pPr>
+        <w:autoSpaceDE w:val="0"/>
+        <w:autoSpaceDN w:val="0"/>
+        <w:adjustRightInd w:val="0"/>
+        <w:spacing w:beforeLines="50" w:before="156" w:afterLines="50" w:after="156" w:line="400" w:lineRule="exact"/>
+        <w:rPr>
+          <w:rFonts w:ascii="Times New Roman" w:hAnsi="Times New Roman"/>
+          <w:kern w:val="0"/>
+          <w:sz w:val="24"/>
+          <w:szCs w:val="24"/>
+          <w:lang w:val="zh-CN"/>
+        </w:rPr>
+      </w:pPr>
+      <w:r>
+        <w:rPr>
+          <w:rFonts w:asciiTheme="minorEastAsia" w:eastAsiaTheme="minorEastAsia" w:hAnsiTheme="minorEastAsia" w:hint="eastAsia"/>
+          <w:b/>
+          <w:sz w:val="28"/>
+        </w:rPr>
+        <w:t>挑战项目</w:t>
+      </w:r>
+      <w:r>
+        <w:rPr>
+          <w:rFonts w:asciiTheme="minorEastAsia" w:eastAsiaTheme="minorEastAsia" w:hAnsiTheme="minorEastAsia" w:hint="eastAsia"/>
+          <w:b/>
+          <w:sz w:val="28"/>
+        </w:rPr>
+        <w:t>二</w:t>
+      </w:r>
+      <w:r>
+        <w:rPr>
+          <w:rFonts w:asciiTheme="minorEastAsia" w:eastAsiaTheme="minorEastAsia" w:hAnsiTheme="minorEastAsia" w:hint="eastAsia"/>
+          <w:b/>
+          <w:sz w:val="28"/>
+        </w:rPr>
+        <w:t>：</w:t>
+      </w:r>
+      <w:r>
+        <w:rPr>
+          <w:rFonts w:asciiTheme="minorEastAsia" w:eastAsiaTheme="minorEastAsia" w:hAnsiTheme="minorEastAsia" w:hint="eastAsia"/>
+          <w:b/>
+          <w:sz w:val="28"/>
+        </w:rPr>
+        <w:t>抗日根据地的建立与发展</w:t>
       </w:r>
     </w:p>
     <w:p>
@@ -7465,17 +7567,37 @@
           <w:szCs w:val="24"/>
           <w:lang w:val="zh-CN"/>
         </w:rPr>
-        <w:t>c.</w:t>
-      </w:r>
-      <w:r>
-        <w:rPr>
-          <w:rFonts w:ascii="Times New Roman" w:hAnsi="Times New Roman"/>
-          <w:kern w:val="0"/>
-          <w:sz w:val="24"/>
-          <w:szCs w:val="24"/>
-          <w:lang w:val="zh-CN"/>
-        </w:rPr>
-        <w:t>是全民族抗战以来中国军队取得的第一个胜利</w:t>
+        <w:t>4</w:t>
+      </w:r>
+      <w:r>
+        <w:rPr>
+          <w:rFonts w:ascii="Times New Roman" w:hAnsi="Times New Roman"/>
+          <w:kern w:val="0"/>
+          <w:sz w:val="24"/>
+          <w:szCs w:val="24"/>
+          <w:lang w:val="zh-CN"/>
+        </w:rPr>
+        <w:t>，毛泽东在《永远保持艰苦奋斗的作风》中说道：</w:t>
+      </w:r>
+      <w:r>
+        <w:rPr>
+          <w:rFonts w:ascii="Times New Roman" w:hAnsi="Times New Roman"/>
+          <w:kern w:val="0"/>
+          <w:sz w:val="24"/>
+          <w:szCs w:val="24"/>
+          <w:lang w:val="zh-CN"/>
+        </w:rPr>
+        <w:t>"</w:t>
+      </w:r>
+      <w:r>
+        <w:rPr>
+          <w:rFonts w:ascii="Times New Roman" w:hAnsi="Times New Roman" w:hint="eastAsia"/>
+          <w:kern w:val="0"/>
+          <w:sz w:val="24"/>
+          <w:szCs w:val="24"/>
+          <w:lang w:val="zh-CN"/>
+        </w:rPr>
+        <w:t>（</w:t>
       </w:r>
       <w:r>
         <w:rPr>
@@ -7495,143 +7617,8 @@
           <w:szCs w:val="24"/>
           <w:lang w:val="zh-CN"/>
         </w:rPr>
-        <w:t xml:space="preserve">     D.</w:t>
-      </w:r>
-      <w:r>
-        <w:rPr>
-          <w:rFonts w:ascii="Times New Roman" w:hAnsi="Times New Roman"/>
-          <w:kern w:val="0"/>
-          <w:sz w:val="24"/>
-          <w:szCs w:val="24"/>
-          <w:lang w:val="zh-CN"/>
-        </w:rPr>
-        <w:t>战斗发生地位于今山东</w:t>
-      </w:r>
-    </w:p>
-    <w:p>
-      <w:pPr>
-        <w:autoSpaceDE w:val="0"/>
-        <w:autoSpaceDN w:val="0"/>
-        <w:adjustRightInd w:val="0"/>
-        <w:spacing w:beforeLines="50" w:before="156" w:afterLines="50" w:after="156" w:line="400" w:lineRule="exact"/>
-        <w:rPr>
-          <w:rFonts w:ascii="Times New Roman" w:hAnsi="Times New Roman"/>
-          <w:kern w:val="0"/>
-          <w:sz w:val="24"/>
-          <w:szCs w:val="24"/>
-          <w:lang w:val="zh-CN"/>
-        </w:rPr>
-      </w:pPr>
-      <w:r>
-        <w:rPr>
-          <w:rFonts w:asciiTheme="minorEastAsia" w:eastAsiaTheme="minorEastAsia" w:hAnsiTheme="minorEastAsia" w:hint="eastAsia"/>
-          <w:b/>
-          <w:sz w:val="28"/>
-        </w:rPr>
-        <w:t>挑战项目</w:t>
-      </w:r>
-      <w:r>
-        <w:rPr>
-          <w:rFonts w:asciiTheme="minorEastAsia" w:eastAsiaTheme="minorEastAsia" w:hAnsiTheme="minorEastAsia" w:hint="eastAsia"/>
-          <w:b/>
-          <w:sz w:val="28"/>
-        </w:rPr>
-        <w:t>二</w:t>
-      </w:r>
-      <w:r>
-        <w:rPr>
-          <w:rFonts w:asciiTheme="minorEastAsia" w:eastAsiaTheme="minorEastAsia" w:hAnsiTheme="minorEastAsia" w:hint="eastAsia"/>
-          <w:b/>
-          <w:sz w:val="28"/>
-        </w:rPr>
-        <w:t>：</w:t>
-      </w:r>
-      <w:r>
-        <w:rPr>
-          <w:rFonts w:asciiTheme="minorEastAsia" w:eastAsiaTheme="minorEastAsia" w:hAnsiTheme="minorEastAsia" w:hint="eastAsia"/>
-          <w:b/>
-          <w:sz w:val="28"/>
-        </w:rPr>
-        <w:t>抗日根据地的建立与发展</w:t>
-      </w:r>
-    </w:p>
-    <w:p>
-      <w:pPr>
-        <w:autoSpaceDE w:val="0"/>
-        <w:autoSpaceDN w:val="0"/>
-        <w:adjustRightInd w:val="0"/>
-        <w:spacing w:line="400" w:lineRule="exact"/>
-        <w:ind w:firstLine="480"/>
-        <w:rPr>
-          <w:rFonts w:ascii="Times New Roman" w:hAnsi="Times New Roman"/>
-          <w:kern w:val="0"/>
-          <w:sz w:val="24"/>
-          <w:szCs w:val="24"/>
-          <w:lang w:val="zh-CN"/>
-        </w:rPr>
-      </w:pPr>
-      <w:r>
-        <w:rPr>
-          <w:rFonts w:ascii="Times New Roman" w:hAnsi="Times New Roman"/>
-          <w:kern w:val="0"/>
-          <w:sz w:val="24"/>
-          <w:szCs w:val="24"/>
-          <w:lang w:val="zh-CN"/>
-        </w:rPr>
-        <w:t>4</w:t>
-      </w:r>
-      <w:r>
-        <w:rPr>
-          <w:rFonts w:ascii="Times New Roman" w:hAnsi="Times New Roman"/>
-          <w:kern w:val="0"/>
-          <w:sz w:val="24"/>
-          <w:szCs w:val="24"/>
-          <w:lang w:val="zh-CN"/>
-        </w:rPr>
-        <w:t>，毛泽东在《永远保持艰苦奋斗的作风》中说道：</w:t>
-      </w:r>
-      <w:r>
-        <w:rPr>
-          <w:rFonts w:ascii="Times New Roman" w:hAnsi="Times New Roman"/>
-          <w:kern w:val="0"/>
-          <w:sz w:val="24"/>
-          <w:szCs w:val="24"/>
-          <w:lang w:val="zh-CN"/>
-        </w:rPr>
-        <w:t>"</w:t>
-      </w:r>
-      <w:r>
-        <w:rPr>
-          <w:rFonts w:ascii="Times New Roman" w:hAnsi="Times New Roman" w:hint="eastAsia"/>
-          <w:kern w:val="0"/>
-          <w:sz w:val="24"/>
-          <w:szCs w:val="24"/>
-          <w:lang w:val="zh-CN"/>
-        </w:rPr>
-        <w:t>（</w:t>
-      </w:r>
-      <w:r>
-        <w:rPr>
-          <w:rFonts w:ascii="Times New Roman" w:hAnsi="Times New Roman" w:hint="eastAsia"/>
-          <w:kern w:val="0"/>
-          <w:sz w:val="24"/>
-          <w:szCs w:val="24"/>
-          <w:lang w:val="zh-CN"/>
-        </w:rPr>
         <w:t xml:space="preserve"> </w:t>
       </w:r>
-      <w:r>
-        <w:rPr>
-          <w:rFonts w:ascii="Times New Roman" w:hAnsi="Times New Roman"/>
-          <w:kern w:val="0"/>
-          <w:sz w:val="24"/>
-          <w:szCs w:val="24"/>
-          <w:lang w:val="zh-CN"/>
-        </w:rPr>
-        <w:t xml:space="preserve"> </w:t>
-      </w:r>
-      <w:bookmarkStart w:id="1" w:name="_GoBack"/>
-      <w:bookmarkEnd w:id="1"/>
       <w:r>
         <w:rPr>
           <w:rFonts w:ascii="Times New Roman" w:hAnsi="Times New Roman" w:hint="eastAsia"/>
@@ -9038,6 +9025,160 @@
     </w:p>
     <w:p>
       <w:pPr>
+        <w:autoSpaceDE w:val="0"/>
+        <w:autoSpaceDN w:val="0"/>
+        <w:adjustRightInd w:val="0"/>
+        <w:spacing w:beforeLines="50" w:before="156" w:afterLines="50" w:after="156" w:line="400" w:lineRule="exact"/>
+        <w:rPr>
+          <w:rFonts w:ascii="Times New Roman" w:hAnsi="Times New Roman"/>
+          <w:kern w:val="0"/>
+          <w:sz w:val="24"/>
+          <w:szCs w:val="24"/>
+          <w:lang w:val="zh-CN"/>
+        </w:rPr>
+      </w:pPr>
+      <w:bookmarkStart w:id="1" w:name="_Hlk26259882"/>
+      <w:r>
+        <w:rPr>
+          <w:rFonts w:asciiTheme="minorEastAsia" w:eastAsiaTheme="minorEastAsia" w:hAnsiTheme="minorEastAsia" w:hint="eastAsia"/>
+          <w:b/>
+          <w:sz w:val="28"/>
+        </w:rPr>
+        <w:lastRenderedPageBreak/>
+        <w:t>【</w:t>
+      </w:r>
+      <w:r>
+        <w:rPr>
+          <w:rFonts w:asciiTheme="minorEastAsia" w:eastAsiaTheme="minorEastAsia" w:hAnsiTheme="minorEastAsia" w:hint="eastAsia"/>
+          <w:b/>
+          <w:sz w:val="28"/>
+        </w:rPr>
+        <w:t>合作探究</w:t>
+      </w:r>
+      <w:r>
+        <w:rPr>
+          <w:rFonts w:asciiTheme="minorEastAsia" w:eastAsiaTheme="minorEastAsia" w:hAnsiTheme="minorEastAsia" w:hint="eastAsia"/>
+          <w:b/>
+          <w:sz w:val="28"/>
+        </w:rPr>
+        <w:t>】</w:t>
+      </w:r>
+    </w:p>
+    <w:p>
+      <w:pPr>
+        <w:pStyle w:val="a8"/>
+        <w:rPr>
+          <w:rFonts w:ascii="Times New Roman" w:eastAsia="MingLiU_HKSCS" w:hAnsi="Times New Roman"/>
+          <w:sz w:val="24"/>
+          <w:szCs w:val="28"/>
+        </w:rPr>
+      </w:pPr>
+      <w:r>
+        <w:rPr>
+          <w:rFonts w:ascii="Times New Roman" w:eastAsia="黑体" w:hAnsi="Times New Roman"/>
+          <w:sz w:val="24"/>
+          <w:szCs w:val="28"/>
+        </w:rPr>
+        <w:t>【探究一】</w:t>
+      </w:r>
+      <w:r>
+        <w:rPr>
+          <w:rFonts w:ascii="Times New Roman" w:hAnsi="Times New Roman"/>
+          <w:sz w:val="24"/>
+          <w:szCs w:val="28"/>
+        </w:rPr>
+        <w:t>什么是敌后战场？有哪些作用？</w:t>
+      </w:r>
+    </w:p>
+    <w:p>
+      <w:pPr>
+        <w:pStyle w:val="a8"/>
+        <w:rPr>
+          <w:rFonts w:ascii="Times New Roman" w:eastAsia="黑体" w:hAnsi="Times New Roman"/>
+          <w:sz w:val="24"/>
+          <w:szCs w:val="28"/>
+        </w:rPr>
+      </w:pPr>
+    </w:p>
+    <w:p>
+      <w:pPr>
+        <w:pStyle w:val="a8"/>
+        <w:rPr>
+          <w:rFonts w:ascii="Times New Roman" w:eastAsia="黑体" w:hAnsi="Times New Roman"/>
+          <w:sz w:val="24"/>
+          <w:szCs w:val="28"/>
+        </w:rPr>
+      </w:pPr>
+    </w:p>
+    <w:p>
+      <w:pPr>
+        <w:pStyle w:val="a8"/>
+        <w:rPr>
+          <w:rFonts w:ascii="Times New Roman" w:eastAsia="黑体" w:hAnsi="Times New Roman"/>
+          <w:sz w:val="24"/>
+          <w:szCs w:val="28"/>
+        </w:rPr>
+      </w:pPr>
+    </w:p>
+    <w:p>
+      <w:pPr>
+        <w:pStyle w:val="a8"/>
+        <w:rPr>
+          <w:rFonts w:ascii="Times New Roman" w:eastAsia="黑体" w:hAnsi="Times New Roman"/>
+          <w:sz w:val="24"/>
+          <w:szCs w:val="28"/>
+        </w:rPr>
+      </w:pPr>
+    </w:p>
+    <w:p>
+      <w:pPr>
+        <w:pStyle w:val="a8"/>
+        <w:rPr>
+          <w:rFonts w:ascii="Times New Roman" w:eastAsia="黑体" w:hAnsi="Times New Roman" w:hint="eastAsia"/>
+          <w:sz w:val="24"/>
+          <w:szCs w:val="28"/>
+        </w:rPr>
+      </w:pPr>
+    </w:p>
+    <w:p>
+      <w:pPr>
+        <w:pStyle w:val="a8"/>
+        <w:rPr>
+          <w:rFonts w:ascii="Times New Roman" w:eastAsia="黑体" w:hAnsi="Times New Roman" w:hint="eastAsia"/>
+          <w:sz w:val="24"/>
+          <w:szCs w:val="28"/>
+        </w:rPr>
+      </w:pPr>
+    </w:p>
+    <w:p>
+      <w:pPr>
+        <w:pStyle w:val="a8"/>
+        <w:rPr>
+          <w:rFonts w:ascii="Times New Roman" w:eastAsia="MingLiU_HKSCS" w:hAnsi="Times New Roman"/>
+          <w:sz w:val="24"/>
+          <w:szCs w:val="28"/>
+        </w:rPr>
+      </w:pPr>
+      <w:r>
+        <w:rPr>
+          <w:rFonts w:ascii="Times New Roman" w:eastAsia="黑体" w:hAnsi="Times New Roman"/>
+          <w:sz w:val="24"/>
+          <w:szCs w:val="28"/>
+        </w:rPr>
+        <w:t>【探究二】</w:t>
+      </w:r>
+      <w:r>
+        <w:rPr>
+          <w:rFonts w:ascii="Times New Roman" w:hAnsi="Times New Roman"/>
+          <w:sz w:val="24"/>
+          <w:szCs w:val="28"/>
+        </w:rPr>
+        <w:t>中国共产党领导的抗日根据地为何建设得好？</w:t>
+      </w:r>
+    </w:p>
+    <w:bookmarkEnd w:id="1"/>
+    <w:p>
+      <w:pPr>
         <w:spacing w:line="276" w:lineRule="auto"/>
         <w:rPr>
           <w:rFonts w:asciiTheme="minorEastAsia" w:eastAsiaTheme="minorEastAsia" w:hAnsiTheme="minorEastAsia"/>
@@ -9045,13 +9186,42 @@
           <w:sz w:val="28"/>
         </w:rPr>
       </w:pPr>
-      <w:r>
+    </w:p>
+    <w:p>
+      <w:pPr>
+        <w:spacing w:line="276" w:lineRule="auto"/>
+        <w:rPr>
+          <w:rFonts w:asciiTheme="minorEastAsia" w:eastAsiaTheme="minorEastAsia" w:hAnsiTheme="minorEastAsia"/>
+          <w:b/>
+          <w:sz w:val="28"/>
+        </w:rPr>
+      </w:pPr>
+    </w:p>
+    <w:p>
+      <w:pPr>
+        <w:spacing w:line="276" w:lineRule="auto"/>
         <w:rPr>
           <w:rFonts w:asciiTheme="minorEastAsia" w:eastAsiaTheme="minorEastAsia" w:hAnsiTheme="minorEastAsia" w:hint="eastAsia"/>
           <w:b/>
           <w:sz w:val="28"/>
         </w:rPr>
-        <w:lastRenderedPageBreak/>
+      </w:pPr>
+    </w:p>
+    <w:p>
+      <w:pPr>
+        <w:spacing w:line="276" w:lineRule="auto"/>
+        <w:rPr>
+          <w:rFonts w:asciiTheme="minorEastAsia" w:eastAsiaTheme="minorEastAsia" w:hAnsiTheme="minorEastAsia"/>
+          <w:b/>
+          <w:sz w:val="28"/>
+        </w:rPr>
+      </w:pPr>
+      <w:r>
+        <w:rPr>
+          <w:rFonts w:asciiTheme="minorEastAsia" w:eastAsiaTheme="minorEastAsia" w:hAnsiTheme="minorEastAsia" w:hint="eastAsia"/>
+          <w:b/>
+          <w:sz w:val="28"/>
+        </w:rPr>
         <w:t>【</w:t>
       </w:r>
       <w:r>
@@ -10927,7 +11097,18 @@
           <w:szCs w:val="24"/>
           <w:lang w:val="zh-CN"/>
         </w:rPr>
-        <w:t>面对日军的疯狂侵略，中国各阶层民众奋起抵抗，用自己的血肉和不屈的脊梁，筑起了一道新的长城。请根据以下史料，完成探究任务。</w:t>
+        <w:t>面对日军的疯狂侵略，中国各阶层民众奋起抵抗，用自己的血肉和不屈的脊梁，</w:t>
+      </w:r>
+      <w:r>
+        <w:rPr>
+          <w:rFonts w:ascii="Times New Roman" w:hAnsi="Times New Roman"/>
+          <w:kern w:val="0"/>
+          <w:sz w:val="24"/>
+          <w:szCs w:val="24"/>
+          <w:lang w:val="zh-CN"/>
+        </w:rPr>
+        <w:lastRenderedPageBreak/>
+        <w:t>筑起了一道新的长城。请根据以下史料，完成探究任务。</w:t>
       </w:r>
     </w:p>
     <w:p>
@@ -11313,7 +11494,6 @@
           <w:szCs w:val="24"/>
           <w:lang w:val="zh-CN"/>
         </w:rPr>
-        <w:lastRenderedPageBreak/>
         <w:t>【战法创新篇】</w:t>
       </w:r>
     </w:p>
@@ -11626,6 +11806,46 @@
           <w:lang w:val="zh-CN"/>
         </w:rPr>
       </w:pPr>
+      <w:r>
+        <w:rPr>
+          <w:rFonts w:ascii="Times New Roman" w:hAnsi="Times New Roman" w:hint="eastAsia"/>
+          <w:kern w:val="0"/>
+          <w:sz w:val="24"/>
+          <w:szCs w:val="24"/>
+          <w:lang w:val="zh-CN"/>
+        </w:rPr>
+        <w:t>（</w:t>
+      </w:r>
+      <w:r>
+        <w:rPr>
+          <w:rFonts w:ascii="Times New Roman" w:hAnsi="Times New Roman" w:hint="eastAsia"/>
+          <w:kern w:val="0"/>
+          <w:sz w:val="24"/>
+          <w:szCs w:val="24"/>
+          <w:lang w:val="zh-CN"/>
+        </w:rPr>
+        <w:t>5</w:t>
+      </w:r>
+      <w:r>
+        <w:rPr>
+          <w:rFonts w:ascii="Times New Roman" w:hAnsi="Times New Roman" w:hint="eastAsia"/>
+          <w:kern w:val="0"/>
+          <w:sz w:val="24"/>
+          <w:szCs w:val="24"/>
+          <w:lang w:val="zh-CN"/>
+        </w:rPr>
+        <w:t>）</w:t>
+      </w:r>
+      <w:r>
+        <w:rPr>
+          <w:rFonts w:ascii="Times New Roman" w:hAnsi="Times New Roman"/>
+          <w:kern w:val="0"/>
+          <w:sz w:val="24"/>
+          <w:szCs w:val="24"/>
+          <w:lang w:val="zh-CN"/>
+        </w:rPr>
+        <w:t>请回答：正面战场和敌后战场的区别和联系。</w:t>
+      </w:r>
     </w:p>
     <w:p>
       <w:pPr>
@@ -11635,6 +11855,711 @@
         <w:spacing w:line="400" w:lineRule="exact"/>
         <w:ind w:firstLine="480"/>
         <w:rPr>
+          <w:rFonts w:ascii="Times New Roman" w:hAnsi="Times New Roman" w:hint="eastAsia"/>
+          <w:kern w:val="0"/>
+          <w:sz w:val="24"/>
+          <w:szCs w:val="24"/>
+          <w:lang w:val="zh-CN"/>
+        </w:rPr>
+      </w:pPr>
+      <w:r>
+        <w:rPr>
+          <w:rFonts w:ascii="Times New Roman" w:hAnsi="Times New Roman"/>
+          <w:kern w:val="0"/>
+          <w:sz w:val="24"/>
+          <w:szCs w:val="24"/>
+          <w:lang w:val="zh-CN"/>
+        </w:rPr>
+        <w:t>两个战</w:t>
+      </w:r>
+      <w:r>
+        <w:rPr>
+          <w:rFonts w:ascii="Times New Roman" w:hAnsi="Times New Roman" w:hint="eastAsia"/>
+          <w:kern w:val="0"/>
+          <w:sz w:val="24"/>
+          <w:szCs w:val="24"/>
+          <w:lang w:val="zh-CN"/>
+        </w:rPr>
+        <w:t>场的主要区别：</w:t>
+      </w:r>
+    </w:p>
+    <w:p>
+      <w:pPr>
+        <w:pStyle w:val="a8"/>
+        <w:ind w:firstLineChars="200" w:firstLine="400"/>
+        <w:rPr>
+          <w:rFonts w:ascii="Times New Roman" w:eastAsia="MingLiU_HKSCS" w:hAnsi="Times New Roman"/>
+        </w:rPr>
+      </w:pPr>
+      <w:r>
+        <w:rPr>
+          <w:rFonts w:hAnsi="宋体" w:hint="eastAsia"/>
+        </w:rPr>
+        <w:t>①</w:t>
+      </w:r>
+      <w:r>
+        <w:rPr>
+          <w:rFonts w:ascii="Times New Roman" w:hAnsi="Times New Roman" w:hint="eastAsia"/>
+        </w:rPr>
+        <w:t>抗战路线不同：前者片面抗战路线</w:t>
+      </w:r>
+      <w:r>
+        <w:rPr>
+          <w:rFonts w:ascii="Times New Roman" w:eastAsia="MingLiU_HKSCS" w:hAnsi="Times New Roman" w:hint="eastAsia"/>
+        </w:rPr>
+        <w:t>，</w:t>
+      </w:r>
+      <w:r>
+        <w:rPr>
+          <w:rFonts w:ascii="Times New Roman" w:hAnsi="Times New Roman" w:hint="eastAsia"/>
+        </w:rPr>
+        <w:t>即单纯依靠政府与军队</w:t>
+      </w:r>
+      <w:r>
+        <w:rPr>
+          <w:rFonts w:ascii="Times New Roman" w:eastAsia="MingLiU_HKSCS" w:hAnsi="Times New Roman" w:hint="eastAsia"/>
+        </w:rPr>
+        <w:t>，</w:t>
+      </w:r>
+      <w:r>
+        <w:rPr>
+          <w:rFonts w:ascii="Times New Roman" w:hAnsi="Times New Roman" w:hint="eastAsia"/>
+        </w:rPr>
+        <w:t>而不发动广大人民群众；后者是执行的全面抗战路线</w:t>
+      </w:r>
+      <w:r>
+        <w:rPr>
+          <w:rFonts w:ascii="Times New Roman" w:eastAsia="MingLiU_HKSCS" w:hAnsi="Times New Roman" w:hint="eastAsia"/>
+        </w:rPr>
+        <w:t>，</w:t>
+      </w:r>
+      <w:r>
+        <w:rPr>
+          <w:rFonts w:ascii="Times New Roman" w:hAnsi="Times New Roman" w:hint="eastAsia"/>
+        </w:rPr>
+        <w:t>即动员全民族一切抗日力量争取抗战的胜利。</w:t>
+      </w:r>
+      <w:bookmarkStart w:id="2" w:name="_GoBack"/>
+      <w:bookmarkEnd w:id="2"/>
+      <w:r>
+        <w:rPr>
+          <w:rFonts w:hAnsi="宋体" w:hint="eastAsia"/>
+        </w:rPr>
+        <w:t>②</w:t>
+      </w:r>
+      <w:r>
+        <w:rPr>
+          <w:rFonts w:ascii="Times New Roman" w:hAnsi="Times New Roman" w:hint="eastAsia"/>
+        </w:rPr>
+        <w:t>依靠的武装力量不同：前者是国民政府的正规军</w:t>
+      </w:r>
+      <w:r>
+        <w:rPr>
+          <w:rFonts w:ascii="Times New Roman" w:eastAsia="MingLiU_HKSCS" w:hAnsi="Times New Roman" w:hint="eastAsia"/>
+        </w:rPr>
+        <w:t>，</w:t>
+      </w:r>
+      <w:r>
+        <w:rPr>
+          <w:rFonts w:ascii="Times New Roman" w:hAnsi="Times New Roman" w:hint="eastAsia"/>
+        </w:rPr>
+        <w:t>后者是中共领导的八路军和新四军及其他抗日武装。</w:t>
+      </w:r>
+      <w:r>
+        <w:rPr>
+          <w:rFonts w:ascii="Times New Roman" w:hAnsi="Times New Roman"/>
+        </w:rPr>
+        <w:t>(</w:t>
+      </w:r>
+      <w:r>
+        <w:rPr>
+          <w:rFonts w:ascii="Times New Roman" w:hAnsi="Times New Roman"/>
+        </w:rPr>
+        <w:t>从合作的情况来看</w:t>
+      </w:r>
+      <w:r>
+        <w:rPr>
+          <w:rFonts w:ascii="Times New Roman" w:eastAsia="MingLiU_HKSCS" w:hAnsi="Times New Roman" w:hint="eastAsia"/>
+        </w:rPr>
+        <w:t>，</w:t>
+      </w:r>
+      <w:r>
+        <w:rPr>
+          <w:rFonts w:ascii="Times New Roman" w:hAnsi="Times New Roman"/>
+        </w:rPr>
+        <w:t>军队都属于国民政府的编制</w:t>
+      </w:r>
+      <w:r>
+        <w:rPr>
+          <w:rFonts w:ascii="Times New Roman" w:hAnsi="Times New Roman"/>
+        </w:rPr>
+        <w:t>)</w:t>
+      </w:r>
+      <w:r>
+        <w:rPr>
+          <w:rFonts w:ascii="Times New Roman" w:hAnsi="Times New Roman"/>
+        </w:rPr>
+        <w:t>。</w:t>
+      </w:r>
+      <w:r>
+        <w:rPr>
+          <w:rFonts w:ascii="Times New Roman" w:hAnsi="Times New Roman"/>
+        </w:rPr>
+        <w:t xml:space="preserve"> </w:t>
+      </w:r>
+      <w:r>
+        <w:rPr>
+          <w:rFonts w:hAnsi="宋体"/>
+        </w:rPr>
+        <w:t>③</w:t>
+      </w:r>
+      <w:r>
+        <w:rPr>
+          <w:rFonts w:ascii="Times New Roman" w:hAnsi="Times New Roman"/>
+        </w:rPr>
+        <w:t>战场范围不同：前者在国民党统治区域</w:t>
+      </w:r>
+      <w:r>
+        <w:rPr>
+          <w:rFonts w:ascii="Times New Roman" w:eastAsia="MingLiU_HKSCS" w:hAnsi="Times New Roman" w:hint="eastAsia"/>
+        </w:rPr>
+        <w:t>，</w:t>
+      </w:r>
+      <w:r>
+        <w:rPr>
+          <w:rFonts w:ascii="Times New Roman" w:hAnsi="Times New Roman"/>
+        </w:rPr>
+        <w:t>分若干战区；后者在日本占领区</w:t>
+      </w:r>
+      <w:r>
+        <w:rPr>
+          <w:rFonts w:ascii="Times New Roman" w:eastAsia="MingLiU_HKSCS" w:hAnsi="Times New Roman" w:hint="eastAsia"/>
+        </w:rPr>
+        <w:t>，</w:t>
+      </w:r>
+      <w:r>
+        <w:rPr>
+          <w:rFonts w:ascii="Times New Roman" w:hAnsi="Times New Roman"/>
+        </w:rPr>
+        <w:t>创建抗日根据</w:t>
+      </w:r>
+      <w:r>
+        <w:rPr>
+          <w:rFonts w:ascii="Times New Roman" w:hAnsi="Times New Roman"/>
+        </w:rPr>
+        <w:lastRenderedPageBreak/>
+        <w:t>地</w:t>
+      </w:r>
+      <w:r>
+        <w:rPr>
+          <w:rFonts w:ascii="Times New Roman" w:eastAsia="MingLiU_HKSCS" w:hAnsi="Times New Roman" w:hint="eastAsia"/>
+        </w:rPr>
+        <w:t>，</w:t>
+      </w:r>
+      <w:r>
+        <w:rPr>
+          <w:rFonts w:ascii="Times New Roman" w:hAnsi="Times New Roman"/>
+        </w:rPr>
+        <w:t>把敌人的后方变成抗日的前线。</w:t>
+      </w:r>
+      <w:r>
+        <w:rPr>
+          <w:rFonts w:ascii="Times New Roman" w:hAnsi="Times New Roman"/>
+        </w:rPr>
+        <w:t xml:space="preserve"> </w:t>
+      </w:r>
+      <w:r>
+        <w:rPr>
+          <w:rFonts w:hAnsi="宋体"/>
+        </w:rPr>
+        <w:t>④</w:t>
+      </w:r>
+      <w:r>
+        <w:rPr>
+          <w:rFonts w:ascii="Times New Roman" w:hAnsi="Times New Roman"/>
+        </w:rPr>
+        <w:t>作战规模和方式不同：前者多是大兵团的大会战</w:t>
+      </w:r>
+      <w:r>
+        <w:rPr>
+          <w:rFonts w:ascii="Times New Roman" w:eastAsia="MingLiU_HKSCS" w:hAnsi="Times New Roman" w:hint="eastAsia"/>
+        </w:rPr>
+        <w:t>，</w:t>
+      </w:r>
+      <w:r>
+        <w:rPr>
+          <w:rFonts w:ascii="Times New Roman" w:hAnsi="Times New Roman"/>
+        </w:rPr>
+        <w:t>以阵地的防御战为主；后者是小规模的伏击战</w:t>
+      </w:r>
+      <w:r>
+        <w:rPr>
+          <w:rFonts w:ascii="Times New Roman" w:eastAsia="MingLiU_HKSCS" w:hAnsi="Times New Roman" w:hint="eastAsia"/>
+        </w:rPr>
+        <w:t>，</w:t>
+      </w:r>
+      <w:r>
+        <w:rPr>
+          <w:rFonts w:ascii="Times New Roman" w:hAnsi="Times New Roman" w:hint="eastAsia"/>
+        </w:rPr>
+        <w:t>基本上是游击和有利条件下的运动战。</w:t>
+      </w:r>
+      <w:r>
+        <w:rPr>
+          <w:rFonts w:ascii="Times New Roman" w:hAnsi="Times New Roman"/>
+        </w:rPr>
+        <w:t xml:space="preserve"> </w:t>
+      </w:r>
+      <w:r>
+        <w:rPr>
+          <w:rFonts w:hAnsi="宋体"/>
+        </w:rPr>
+        <w:t>⑤</w:t>
+      </w:r>
+      <w:r>
+        <w:rPr>
+          <w:rFonts w:ascii="Times New Roman" w:hAnsi="Times New Roman"/>
+        </w:rPr>
+        <w:t>战略地位不同：前者在抗战初期抗击了大部分侵华日军；后者在战略防御阶段是抗战主战场。</w:t>
+      </w:r>
+    </w:p>
+    <w:p>
+      <w:pPr>
+        <w:pStyle w:val="a8"/>
+        <w:ind w:firstLineChars="200" w:firstLine="400"/>
+        <w:rPr>
+          <w:rFonts w:hAnsi="宋体" w:hint="eastAsia"/>
+        </w:rPr>
+      </w:pPr>
+    </w:p>
+    <w:p>
+      <w:pPr>
+        <w:autoSpaceDE w:val="0"/>
+        <w:autoSpaceDN w:val="0"/>
+        <w:adjustRightInd w:val="0"/>
+        <w:spacing w:line="400" w:lineRule="exact"/>
+        <w:rPr>
+          <w:rFonts w:ascii="Times New Roman" w:hAnsi="Times New Roman" w:hint="eastAsia"/>
+          <w:kern w:val="0"/>
+          <w:sz w:val="24"/>
+          <w:szCs w:val="24"/>
+          <w:lang w:val="zh-CN"/>
+        </w:rPr>
+      </w:pPr>
+      <w:r>
+        <w:rPr>
+          <w:rFonts w:ascii="Times New Roman" w:hAnsi="Times New Roman"/>
+          <w:kern w:val="0"/>
+          <w:sz w:val="24"/>
+          <w:szCs w:val="24"/>
+          <w:lang w:val="zh-CN"/>
+        </w:rPr>
+        <w:t>两个战场的主要联系：</w:t>
+      </w:r>
+    </w:p>
+    <w:p>
+      <w:pPr>
+        <w:pStyle w:val="a8"/>
+        <w:ind w:firstLineChars="200" w:firstLine="400"/>
+        <w:rPr>
+          <w:rFonts w:ascii="Times New Roman" w:eastAsia="MingLiU_HKSCS" w:hAnsi="Times New Roman"/>
+        </w:rPr>
+      </w:pPr>
+      <w:r>
+        <w:rPr>
+          <w:rFonts w:hAnsi="宋体"/>
+        </w:rPr>
+        <w:t>①</w:t>
+      </w:r>
+      <w:r>
+        <w:rPr>
+          <w:rFonts w:ascii="Times New Roman" w:hAnsi="Times New Roman"/>
+        </w:rPr>
+        <w:t>两个战场的关系实际是国共两党携手合作关系的一部分</w:t>
+      </w:r>
+      <w:r>
+        <w:rPr>
+          <w:rFonts w:ascii="Times New Roman" w:eastAsia="MingLiU_HKSCS" w:hAnsi="Times New Roman" w:hint="eastAsia"/>
+        </w:rPr>
+        <w:t>，</w:t>
+      </w:r>
+      <w:r>
+        <w:rPr>
+          <w:rFonts w:ascii="Times New Roman" w:hAnsi="Times New Roman"/>
+        </w:rPr>
+        <w:t>他们是相互依存的</w:t>
+      </w:r>
+      <w:r>
+        <w:rPr>
+          <w:rFonts w:ascii="Times New Roman" w:eastAsia="MingLiU_HKSCS" w:hAnsi="Times New Roman" w:hint="eastAsia"/>
+        </w:rPr>
+        <w:t>，</w:t>
+      </w:r>
+      <w:r>
+        <w:rPr>
+          <w:rFonts w:ascii="Times New Roman" w:hAnsi="Times New Roman"/>
+        </w:rPr>
+        <w:t>其同仇敌忾</w:t>
+      </w:r>
+      <w:r>
+        <w:rPr>
+          <w:rFonts w:ascii="Times New Roman" w:eastAsia="MingLiU_HKSCS" w:hAnsi="Times New Roman" w:hint="eastAsia"/>
+        </w:rPr>
+        <w:t>，</w:t>
+      </w:r>
+      <w:r>
+        <w:rPr>
+          <w:rFonts w:ascii="Times New Roman" w:hAnsi="Times New Roman"/>
+        </w:rPr>
+        <w:t>共赴国难</w:t>
+      </w:r>
+      <w:r>
+        <w:rPr>
+          <w:rFonts w:ascii="Times New Roman" w:eastAsia="MingLiU_HKSCS" w:hAnsi="Times New Roman" w:hint="eastAsia"/>
+        </w:rPr>
+        <w:t>，</w:t>
+      </w:r>
+      <w:r>
+        <w:rPr>
+          <w:rFonts w:ascii="Times New Roman" w:hAnsi="Times New Roman"/>
+        </w:rPr>
+        <w:t>驱逐日寇的总目标是一致的。淞沪会战中</w:t>
+      </w:r>
+      <w:r>
+        <w:rPr>
+          <w:rFonts w:ascii="Times New Roman" w:eastAsia="MingLiU_HKSCS" w:hAnsi="Times New Roman" w:hint="eastAsia"/>
+        </w:rPr>
+        <w:t>，</w:t>
+      </w:r>
+      <w:r>
+        <w:rPr>
+          <w:rFonts w:ascii="Times New Roman" w:hAnsi="Times New Roman"/>
+        </w:rPr>
+        <w:t>中国军民浴血苦战</w:t>
+      </w:r>
+      <w:r>
+        <w:rPr>
+          <w:rFonts w:ascii="Times New Roman" w:eastAsia="MingLiU_HKSCS" w:hAnsi="Times New Roman" w:hint="eastAsia"/>
+        </w:rPr>
+        <w:t>，</w:t>
+      </w:r>
+      <w:r>
+        <w:rPr>
+          <w:rFonts w:ascii="Times New Roman" w:hAnsi="Times New Roman"/>
+        </w:rPr>
+        <w:t>粉碎了日本</w:t>
+      </w:r>
+      <w:r>
+        <w:rPr>
+          <w:rFonts w:hAnsi="宋体"/>
+        </w:rPr>
+        <w:t>“</w:t>
+      </w:r>
+      <w:r>
+        <w:rPr>
+          <w:rFonts w:ascii="Times New Roman" w:hAnsi="Times New Roman"/>
+        </w:rPr>
+        <w:t>三个月灭亡中国</w:t>
+      </w:r>
+      <w:r>
+        <w:rPr>
+          <w:rFonts w:hAnsi="宋体"/>
+        </w:rPr>
+        <w:t>”</w:t>
+      </w:r>
+      <w:r>
+        <w:rPr>
+          <w:rFonts w:ascii="Times New Roman" w:hAnsi="Times New Roman"/>
+        </w:rPr>
+        <w:t>的狂妄计划</w:t>
+      </w:r>
+      <w:r>
+        <w:rPr>
+          <w:rFonts w:ascii="Times New Roman" w:eastAsia="MingLiU_HKSCS" w:hAnsi="Times New Roman" w:hint="eastAsia"/>
+        </w:rPr>
+        <w:t>，</w:t>
+      </w:r>
+      <w:r>
+        <w:rPr>
+          <w:rFonts w:ascii="Times New Roman" w:hAnsi="Times New Roman"/>
+        </w:rPr>
+        <w:t>并争取了时间</w:t>
+      </w:r>
+      <w:r>
+        <w:rPr>
+          <w:rFonts w:ascii="Times New Roman" w:eastAsia="MingLiU_HKSCS" w:hAnsi="Times New Roman" w:hint="eastAsia"/>
+        </w:rPr>
+        <w:t>，</w:t>
+      </w:r>
+      <w:r>
+        <w:rPr>
+          <w:rFonts w:ascii="Times New Roman" w:hAnsi="Times New Roman"/>
+        </w:rPr>
+        <w:t>从上海等地迁出大批厂矿机器及战略物资</w:t>
+      </w:r>
+      <w:r>
+        <w:rPr>
+          <w:rFonts w:ascii="Times New Roman" w:eastAsia="MingLiU_HKSCS" w:hAnsi="Times New Roman" w:hint="eastAsia"/>
+        </w:rPr>
+        <w:t>，</w:t>
+      </w:r>
+      <w:r>
+        <w:rPr>
+          <w:rFonts w:ascii="Times New Roman" w:hAnsi="Times New Roman"/>
+        </w:rPr>
+        <w:t>为坚持长期抗战起了重大作用。为敌后根据地的形成创造了有力条件。</w:t>
+      </w:r>
+      <w:r>
+        <w:rPr>
+          <w:rFonts w:ascii="Times New Roman" w:hAnsi="Times New Roman"/>
+        </w:rPr>
+        <w:t xml:space="preserve"> </w:t>
+      </w:r>
+      <w:r>
+        <w:rPr>
+          <w:rFonts w:hAnsi="宋体"/>
+        </w:rPr>
+        <w:t>②</w:t>
+      </w:r>
+      <w:r>
+        <w:rPr>
+          <w:rFonts w:ascii="Times New Roman" w:hAnsi="Times New Roman"/>
+        </w:rPr>
+        <w:t>在战略防御阶段</w:t>
+      </w:r>
+      <w:r>
+        <w:rPr>
+          <w:rFonts w:ascii="Times New Roman" w:eastAsia="MingLiU_HKSCS" w:hAnsi="Times New Roman" w:hint="eastAsia"/>
+        </w:rPr>
+        <w:t>，</w:t>
+      </w:r>
+      <w:r>
+        <w:rPr>
+          <w:rFonts w:ascii="Times New Roman" w:hAnsi="Times New Roman"/>
+        </w:rPr>
+        <w:t>没有国民政府的正面战场的积极抵抗</w:t>
+      </w:r>
+      <w:r>
+        <w:rPr>
+          <w:rFonts w:ascii="Times New Roman" w:eastAsia="MingLiU_HKSCS" w:hAnsi="Times New Roman" w:hint="eastAsia"/>
+        </w:rPr>
+        <w:t>，</w:t>
+      </w:r>
+      <w:r>
+        <w:rPr>
+          <w:rFonts w:ascii="Times New Roman" w:hAnsi="Times New Roman"/>
+        </w:rPr>
+        <w:t>就没有共产党</w:t>
+      </w:r>
+      <w:r>
+        <w:rPr>
+          <w:rFonts w:ascii="Times New Roman" w:hAnsi="Times New Roman" w:hint="eastAsia"/>
+        </w:rPr>
+        <w:t>在敌后战场的迅猛发展；而没有敌后战场的迅猛发展</w:t>
+      </w:r>
+      <w:r>
+        <w:rPr>
+          <w:rFonts w:ascii="Times New Roman" w:eastAsia="MingLiU_HKSCS" w:hAnsi="Times New Roman" w:hint="eastAsia"/>
+        </w:rPr>
+        <w:t>，</w:t>
+      </w:r>
+      <w:r>
+        <w:rPr>
+          <w:rFonts w:ascii="Times New Roman" w:hAnsi="Times New Roman" w:hint="eastAsia"/>
+        </w:rPr>
+        <w:t>就没有战略相持阶段的迅速到来。</w:t>
+      </w:r>
+      <w:r>
+        <w:rPr>
+          <w:rFonts w:ascii="Times New Roman" w:hAnsi="Times New Roman"/>
+        </w:rPr>
+        <w:t xml:space="preserve"> </w:t>
+      </w:r>
+      <w:r>
+        <w:rPr>
+          <w:rFonts w:hAnsi="宋体"/>
+        </w:rPr>
+        <w:t>③</w:t>
+      </w:r>
+      <w:r>
+        <w:rPr>
+          <w:rFonts w:ascii="Times New Roman" w:hAnsi="Times New Roman"/>
+        </w:rPr>
+        <w:t>在战略相持阶段</w:t>
+      </w:r>
+      <w:r>
+        <w:rPr>
+          <w:rFonts w:ascii="Times New Roman" w:eastAsia="MingLiU_HKSCS" w:hAnsi="Times New Roman" w:hint="eastAsia"/>
+        </w:rPr>
+        <w:t>，</w:t>
+      </w:r>
+      <w:r>
+        <w:rPr>
+          <w:rFonts w:ascii="Times New Roman" w:hAnsi="Times New Roman"/>
+        </w:rPr>
+        <w:t>若没有正面战场的继续抵抗</w:t>
+      </w:r>
+      <w:r>
+        <w:rPr>
+          <w:rFonts w:ascii="Times New Roman" w:eastAsia="MingLiU_HKSCS" w:hAnsi="Times New Roman" w:hint="eastAsia"/>
+        </w:rPr>
+        <w:t>，</w:t>
+      </w:r>
+      <w:r>
+        <w:rPr>
+          <w:rFonts w:ascii="Times New Roman" w:hAnsi="Times New Roman"/>
+        </w:rPr>
+        <w:t>就没有敌后战场反</w:t>
+      </w:r>
+      <w:r>
+        <w:rPr>
+          <w:rFonts w:hAnsi="宋体"/>
+        </w:rPr>
+        <w:t>“</w:t>
+      </w:r>
+      <w:r>
+        <w:rPr>
+          <w:rFonts w:ascii="Times New Roman" w:hAnsi="Times New Roman"/>
+        </w:rPr>
+        <w:t>扫荡</w:t>
+      </w:r>
+      <w:r>
+        <w:rPr>
+          <w:rFonts w:hAnsi="宋体"/>
+        </w:rPr>
+        <w:t>”</w:t>
+      </w:r>
+      <w:r>
+        <w:rPr>
+          <w:rFonts w:ascii="Times New Roman" w:hAnsi="Times New Roman"/>
+        </w:rPr>
+        <w:t>的胜利；而没有敌后反</w:t>
+      </w:r>
+      <w:r>
+        <w:rPr>
+          <w:rFonts w:hAnsi="宋体"/>
+        </w:rPr>
+        <w:t>“</w:t>
+      </w:r>
+      <w:r>
+        <w:rPr>
+          <w:rFonts w:ascii="Times New Roman" w:hAnsi="Times New Roman"/>
+        </w:rPr>
+        <w:t>扫荡</w:t>
+      </w:r>
+      <w:r>
+        <w:rPr>
+          <w:rFonts w:hAnsi="宋体"/>
+        </w:rPr>
+        <w:t>”</w:t>
+      </w:r>
+      <w:r>
+        <w:rPr>
+          <w:rFonts w:ascii="Times New Roman" w:hAnsi="Times New Roman"/>
+        </w:rPr>
+        <w:t>的胜利</w:t>
+      </w:r>
+      <w:r>
+        <w:rPr>
+          <w:rFonts w:ascii="Times New Roman" w:eastAsia="MingLiU_HKSCS" w:hAnsi="Times New Roman" w:hint="eastAsia"/>
+        </w:rPr>
+        <w:t>，</w:t>
+      </w:r>
+      <w:r>
+        <w:rPr>
+          <w:rFonts w:ascii="Times New Roman" w:hAnsi="Times New Roman"/>
+        </w:rPr>
+        <w:t>正面战场就不可能坚持抗战到底</w:t>
+      </w:r>
+      <w:r>
+        <w:rPr>
+          <w:rFonts w:ascii="Times New Roman" w:eastAsia="MingLiU_HKSCS" w:hAnsi="Times New Roman" w:hint="eastAsia"/>
+        </w:rPr>
+        <w:t>，</w:t>
+      </w:r>
+      <w:r>
+        <w:rPr>
+          <w:rFonts w:ascii="Times New Roman" w:hAnsi="Times New Roman"/>
+        </w:rPr>
+        <w:t>战略反攻也就不可能到来。</w:t>
+      </w:r>
+      <w:r>
+        <w:rPr>
+          <w:rFonts w:ascii="Times New Roman" w:hAnsi="Times New Roman"/>
+        </w:rPr>
+        <w:t xml:space="preserve"> </w:t>
+      </w:r>
+      <w:r>
+        <w:rPr>
+          <w:rFonts w:hAnsi="宋体"/>
+        </w:rPr>
+        <w:t>④</w:t>
+      </w:r>
+      <w:r>
+        <w:rPr>
+          <w:rFonts w:ascii="Times New Roman" w:hAnsi="Times New Roman"/>
+        </w:rPr>
+        <w:t>在这场伟大的民族解放运动中</w:t>
+      </w:r>
+      <w:r>
+        <w:rPr>
+          <w:rFonts w:ascii="Times New Roman" w:eastAsia="MingLiU_HKSCS" w:hAnsi="Times New Roman" w:hint="eastAsia"/>
+        </w:rPr>
+        <w:t>，</w:t>
+      </w:r>
+      <w:r>
+        <w:rPr>
+          <w:rFonts w:ascii="Times New Roman" w:hAnsi="Times New Roman"/>
+        </w:rPr>
+        <w:t>两个战场互相配合</w:t>
+      </w:r>
+      <w:r>
+        <w:rPr>
+          <w:rFonts w:ascii="Times New Roman" w:eastAsia="MingLiU_HKSCS" w:hAnsi="Times New Roman" w:hint="eastAsia"/>
+        </w:rPr>
+        <w:t>，</w:t>
+      </w:r>
+      <w:r>
+        <w:rPr>
+          <w:rFonts w:ascii="Times New Roman" w:hAnsi="Times New Roman"/>
+        </w:rPr>
+        <w:t>都</w:t>
+      </w:r>
+      <w:proofErr w:type="gramStart"/>
+      <w:r>
+        <w:rPr>
+          <w:rFonts w:ascii="Times New Roman" w:hAnsi="Times New Roman"/>
+        </w:rPr>
+        <w:t>作出</w:t>
+      </w:r>
+      <w:proofErr w:type="gramEnd"/>
+      <w:r>
+        <w:rPr>
+          <w:rFonts w:ascii="Times New Roman" w:hAnsi="Times New Roman"/>
+        </w:rPr>
+        <w:t>了积极的贡献。例如：平型关战役。它是中国开战以来第一个歼灭战</w:t>
+      </w:r>
+      <w:r>
+        <w:rPr>
+          <w:rFonts w:ascii="Times New Roman" w:eastAsia="MingLiU_HKSCS" w:hAnsi="Times New Roman" w:hint="eastAsia"/>
+        </w:rPr>
+        <w:t>，</w:t>
+      </w:r>
+      <w:r>
+        <w:rPr>
+          <w:rFonts w:ascii="Times New Roman" w:hAnsi="Times New Roman"/>
+        </w:rPr>
+        <w:t>鼓舞了全国人民的士气。</w:t>
+      </w:r>
+    </w:p>
+    <w:p>
+      <w:pPr>
+        <w:autoSpaceDE w:val="0"/>
+        <w:autoSpaceDN w:val="0"/>
+        <w:adjustRightInd w:val="0"/>
+        <w:spacing w:line="400" w:lineRule="exact"/>
+        <w:ind w:firstLine="480"/>
+        <w:rPr>
           <w:rFonts w:ascii="Times New Roman" w:hAnsi="Times New Roman"/>
           <w:kern w:val="0"/>
           <w:sz w:val="24"/>
@@ -11657,9 +12582,11 @@
       <w:pPr>
         <w:spacing w:line="276" w:lineRule="auto"/>
         <w:rPr>
-          <w:rFonts w:asciiTheme="minorEastAsia" w:eastAsiaTheme="minorEastAsia" w:hAnsiTheme="minorEastAsia"/>
-          <w:b/>
-          <w:sz w:val="28"/>
+          <w:rFonts w:ascii="Times New Roman" w:hAnsi="Times New Roman"/>
+          <w:kern w:val="0"/>
+          <w:sz w:val="24"/>
+          <w:szCs w:val="24"/>
+          <w:lang w:val="zh-CN"/>
         </w:rPr>
       </w:pPr>
       <w:r>
@@ -11680,7 +12607,7 @@
           <w:szCs w:val="24"/>
           <w:lang w:val="zh-CN"/>
         </w:rPr>
-        <w:t>5</w:t>
+        <w:t>6</w:t>
       </w:r>
       <w:r>
         <w:rPr>
@@ -11693,10 +12620,1416 @@
         <w:t>）通过以上探究，你有何感想？对我国正在开展的社会主义现代化建设事业又有何启示？</w:t>
       </w:r>
     </w:p>
+    <w:p>
+      <w:pPr>
+        <w:spacing w:line="276" w:lineRule="auto"/>
+        <w:rPr>
+          <w:rFonts w:ascii="Times New Roman" w:hAnsi="Times New Roman"/>
+          <w:kern w:val="0"/>
+          <w:sz w:val="24"/>
+          <w:szCs w:val="24"/>
+          <w:lang w:val="zh-CN"/>
+        </w:rPr>
+      </w:pPr>
+    </w:p>
+    <w:p>
+      <w:pPr>
+        <w:spacing w:line="276" w:lineRule="auto"/>
+        <w:rPr>
+          <w:rFonts w:ascii="Times New Roman" w:hAnsi="Times New Roman"/>
+          <w:kern w:val="0"/>
+          <w:sz w:val="24"/>
+          <w:szCs w:val="24"/>
+          <w:lang w:val="zh-CN"/>
+        </w:rPr>
+      </w:pPr>
+    </w:p>
+    <w:p>
+      <w:pPr>
+        <w:spacing w:line="276" w:lineRule="auto"/>
+        <w:rPr>
+          <w:rFonts w:ascii="Times New Roman" w:hAnsi="Times New Roman"/>
+          <w:kern w:val="0"/>
+          <w:sz w:val="24"/>
+          <w:szCs w:val="24"/>
+          <w:lang w:val="zh-CN"/>
+        </w:rPr>
+      </w:pPr>
+    </w:p>
+    <w:p>
+      <w:pPr>
+        <w:spacing w:line="276" w:lineRule="auto"/>
+        <w:rPr>
+          <w:rFonts w:ascii="Times New Roman" w:hAnsi="Times New Roman"/>
+          <w:kern w:val="0"/>
+          <w:sz w:val="24"/>
+          <w:szCs w:val="24"/>
+          <w:lang w:val="zh-CN"/>
+        </w:rPr>
+      </w:pPr>
+    </w:p>
+    <w:p>
+      <w:pPr>
+        <w:pStyle w:val="a8"/>
+        <w:rPr>
+          <w:rFonts w:ascii="Times New Roman" w:hAnsi="Times New Roman"/>
+          <w:sz w:val="24"/>
+          <w:szCs w:val="24"/>
+          <w:lang w:val="zh-CN"/>
+        </w:rPr>
+      </w:pPr>
+      <w:r>
+        <w:rPr>
+          <w:rFonts w:ascii="Times New Roman" w:hAnsi="Times New Roman"/>
+          <w:sz w:val="24"/>
+          <w:szCs w:val="24"/>
+          <w:lang w:val="zh-CN"/>
+        </w:rPr>
+        <w:t>7</w:t>
+      </w:r>
+      <w:r>
+        <w:rPr>
+          <w:rFonts w:ascii="Times New Roman" w:hAnsi="Times New Roman" w:hint="eastAsia"/>
+          <w:sz w:val="24"/>
+          <w:szCs w:val="24"/>
+          <w:lang w:val="zh-CN"/>
+        </w:rPr>
+        <w:t>．</w:t>
+      </w:r>
+      <w:r>
+        <w:rPr>
+          <w:rFonts w:ascii="Times New Roman" w:hAnsi="Times New Roman"/>
+          <w:sz w:val="24"/>
+          <w:szCs w:val="24"/>
+          <w:lang w:val="zh-CN"/>
+        </w:rPr>
+        <w:t>阅读下列材料：全民族筑起团结抗战的长城</w:t>
+      </w:r>
+    </w:p>
+    <w:p>
+      <w:pPr>
+        <w:pStyle w:val="a8"/>
+        <w:ind w:firstLineChars="200" w:firstLine="480"/>
+        <w:rPr>
+          <w:rFonts w:ascii="Times New Roman" w:hAnsi="Times New Roman"/>
+          <w:sz w:val="24"/>
+          <w:szCs w:val="24"/>
+          <w:lang w:val="zh-CN"/>
+        </w:rPr>
+      </w:pPr>
+      <w:r>
+        <w:rPr>
+          <w:rFonts w:ascii="Times New Roman" w:hAnsi="Times New Roman"/>
+          <w:sz w:val="24"/>
+          <w:szCs w:val="24"/>
+          <w:lang w:val="zh-CN"/>
+        </w:rPr>
+        <w:t xml:space="preserve">　</w:t>
+      </w:r>
+      <w:r>
+        <w:rPr>
+          <w:rFonts w:ascii="Times New Roman" w:hAnsi="Times New Roman"/>
+          <w:sz w:val="24"/>
+          <w:szCs w:val="24"/>
+          <w:lang w:val="zh-CN"/>
+        </w:rPr>
+        <w:fldChar w:fldCharType="begin"/>
+      </w:r>
+      <w:r>
+        <w:rPr>
+          <w:rFonts w:ascii="Times New Roman" w:hAnsi="Times New Roman"/>
+          <w:sz w:val="24"/>
+          <w:szCs w:val="24"/>
+          <w:lang w:val="zh-CN"/>
+        </w:rPr>
+        <w:instrText xml:space="preserve"> </w:instrText>
+      </w:r>
+      <w:r>
+        <w:rPr>
+          <w:rFonts w:ascii="Times New Roman" w:hAnsi="Times New Roman" w:hint="eastAsia"/>
+          <w:sz w:val="24"/>
+          <w:szCs w:val="24"/>
+          <w:lang w:val="zh-CN"/>
+        </w:rPr>
+        <w:instrText>INCLUDEPICTURE  "D:\\</w:instrText>
+      </w:r>
+      <w:r>
+        <w:rPr>
+          <w:rFonts w:ascii="Times New Roman" w:hAnsi="Times New Roman" w:hint="eastAsia"/>
+          <w:sz w:val="24"/>
+          <w:szCs w:val="24"/>
+          <w:lang w:val="zh-CN"/>
+        </w:rPr>
+        <w:instrText>课件（</w:instrText>
+      </w:r>
+      <w:r>
+        <w:rPr>
+          <w:rFonts w:ascii="Times New Roman" w:hAnsi="Times New Roman" w:hint="eastAsia"/>
+          <w:sz w:val="24"/>
+          <w:szCs w:val="24"/>
+          <w:lang w:val="zh-CN"/>
+        </w:rPr>
+        <w:instrText>PDF</w:instrText>
+      </w:r>
+      <w:r>
+        <w:rPr>
+          <w:rFonts w:ascii="Times New Roman" w:hAnsi="Times New Roman" w:hint="eastAsia"/>
+          <w:sz w:val="24"/>
+          <w:szCs w:val="24"/>
+          <w:lang w:val="zh-CN"/>
+        </w:rPr>
+        <w:instrText>、</w:instrText>
+      </w:r>
+      <w:r>
+        <w:rPr>
+          <w:rFonts w:ascii="Times New Roman" w:hAnsi="Times New Roman" w:hint="eastAsia"/>
+          <w:sz w:val="24"/>
+          <w:szCs w:val="24"/>
+          <w:lang w:val="zh-CN"/>
+        </w:rPr>
+        <w:instrText>PPT</w:instrText>
+      </w:r>
+      <w:r>
+        <w:rPr>
+          <w:rFonts w:ascii="Times New Roman" w:hAnsi="Times New Roman" w:hint="eastAsia"/>
+          <w:sz w:val="24"/>
+          <w:szCs w:val="24"/>
+          <w:lang w:val="zh-CN"/>
+        </w:rPr>
+        <w:instrText>）</w:instrText>
+      </w:r>
+      <w:r>
+        <w:rPr>
+          <w:rFonts w:ascii="Times New Roman" w:hAnsi="Times New Roman" w:hint="eastAsia"/>
+          <w:sz w:val="24"/>
+          <w:szCs w:val="24"/>
+          <w:lang w:val="zh-CN"/>
+        </w:rPr>
+        <w:instrText>\\</w:instrText>
+      </w:r>
+      <w:r>
+        <w:rPr>
+          <w:rFonts w:ascii="Times New Roman" w:hAnsi="Times New Roman" w:hint="eastAsia"/>
+          <w:sz w:val="24"/>
+          <w:szCs w:val="24"/>
+          <w:lang w:val="zh-CN"/>
+        </w:rPr>
+        <w:instrText>课件完成（</w:instrText>
+      </w:r>
+      <w:r>
+        <w:rPr>
+          <w:rFonts w:ascii="Times New Roman" w:hAnsi="Times New Roman" w:hint="eastAsia"/>
+          <w:sz w:val="24"/>
+          <w:szCs w:val="24"/>
+          <w:lang w:val="zh-CN"/>
+        </w:rPr>
+        <w:instrText>PPT</w:instrText>
+      </w:r>
+      <w:r>
+        <w:rPr>
+          <w:rFonts w:ascii="Times New Roman" w:hAnsi="Times New Roman" w:hint="eastAsia"/>
+          <w:sz w:val="24"/>
+          <w:szCs w:val="24"/>
+          <w:lang w:val="zh-CN"/>
+        </w:rPr>
+        <w:instrText>）</w:instrText>
+      </w:r>
+      <w:r>
+        <w:rPr>
+          <w:rFonts w:ascii="Times New Roman" w:hAnsi="Times New Roman" w:hint="eastAsia"/>
+          <w:sz w:val="24"/>
+          <w:szCs w:val="24"/>
+          <w:lang w:val="zh-CN"/>
+        </w:rPr>
+        <w:instrText xml:space="preserve">   2017</w:instrText>
+      </w:r>
+      <w:r>
+        <w:rPr>
+          <w:rFonts w:ascii="Times New Roman" w:hAnsi="Times New Roman" w:hint="eastAsia"/>
+          <w:sz w:val="24"/>
+          <w:szCs w:val="24"/>
+          <w:lang w:val="zh-CN"/>
+        </w:rPr>
+        <w:instrText>秋用上（未检查的）</w:instrText>
+      </w:r>
+      <w:r>
+        <w:rPr>
+          <w:rFonts w:ascii="Times New Roman" w:hAnsi="Times New Roman" w:hint="eastAsia"/>
+          <w:sz w:val="24"/>
+          <w:szCs w:val="24"/>
+          <w:lang w:val="zh-CN"/>
+        </w:rPr>
+        <w:instrText>\\</w:instrText>
+      </w:r>
+      <w:r>
+        <w:rPr>
+          <w:rFonts w:ascii="Times New Roman" w:hAnsi="Times New Roman" w:hint="eastAsia"/>
+          <w:sz w:val="24"/>
+          <w:szCs w:val="24"/>
+          <w:lang w:val="zh-CN"/>
+        </w:rPr>
+        <w:instrText>最终定</w:instrText>
+      </w:r>
+      <w:r>
+        <w:rPr>
+          <w:rFonts w:ascii="Times New Roman" w:hAnsi="Times New Roman" w:hint="eastAsia"/>
+          <w:sz w:val="24"/>
+          <w:szCs w:val="24"/>
+          <w:lang w:val="zh-CN"/>
+        </w:rPr>
+        <w:instrText xml:space="preserve">  </w:instrText>
+      </w:r>
+      <w:r>
+        <w:rPr>
+          <w:rFonts w:ascii="Times New Roman" w:hAnsi="Times New Roman" w:hint="eastAsia"/>
+          <w:sz w:val="24"/>
+          <w:szCs w:val="24"/>
+          <w:lang w:val="zh-CN"/>
+        </w:rPr>
+        <w:instrText>教案</w:instrText>
+      </w:r>
+      <w:r>
+        <w:rPr>
+          <w:rFonts w:ascii="Times New Roman" w:hAnsi="Times New Roman" w:hint="eastAsia"/>
+          <w:sz w:val="24"/>
+          <w:szCs w:val="24"/>
+          <w:lang w:val="zh-CN"/>
+        </w:rPr>
+        <w:instrText>\\</w:instrText>
+      </w:r>
+      <w:r>
+        <w:rPr>
+          <w:rFonts w:ascii="Times New Roman" w:hAnsi="Times New Roman" w:hint="eastAsia"/>
+          <w:sz w:val="24"/>
+          <w:szCs w:val="24"/>
+          <w:lang w:val="zh-CN"/>
+        </w:rPr>
+        <w:instrText>教案·</w:instrText>
+      </w:r>
+      <w:r>
+        <w:rPr>
+          <w:rFonts w:ascii="Times New Roman" w:hAnsi="Times New Roman" w:hint="eastAsia"/>
+          <w:sz w:val="24"/>
+          <w:szCs w:val="24"/>
+          <w:lang w:val="zh-CN"/>
+        </w:rPr>
+        <w:instrText xml:space="preserve"> </w:instrText>
+      </w:r>
+      <w:r>
+        <w:rPr>
+          <w:rFonts w:ascii="Times New Roman" w:hAnsi="Times New Roman" w:hint="eastAsia"/>
+          <w:sz w:val="24"/>
+          <w:szCs w:val="24"/>
+          <w:lang w:val="zh-CN"/>
+        </w:rPr>
+        <w:instrText>人</w:instrText>
+      </w:r>
+      <w:r>
+        <w:rPr>
+          <w:rFonts w:ascii="Times New Roman" w:hAnsi="Times New Roman" w:hint="eastAsia"/>
+          <w:sz w:val="24"/>
+          <w:szCs w:val="24"/>
+          <w:lang w:val="zh-CN"/>
+        </w:rPr>
+        <w:instrText>8</w:instrText>
+      </w:r>
+      <w:r>
+        <w:rPr>
+          <w:rFonts w:ascii="Times New Roman" w:hAnsi="Times New Roman" w:hint="eastAsia"/>
+          <w:sz w:val="24"/>
+          <w:szCs w:val="24"/>
+          <w:lang w:val="zh-CN"/>
+        </w:rPr>
+        <w:instrText>历史上</w:instrText>
+      </w:r>
+      <w:r>
+        <w:rPr>
+          <w:rFonts w:ascii="Times New Roman" w:hAnsi="Times New Roman" w:hint="eastAsia"/>
+          <w:sz w:val="24"/>
+          <w:szCs w:val="24"/>
+          <w:lang w:val="zh-CN"/>
+        </w:rPr>
+        <w:instrText>\\F24.tif" \* MERGEFORMATINET</w:instrText>
+      </w:r>
+      <w:r>
+        <w:rPr>
+          <w:rFonts w:ascii="Times New Roman" w:hAnsi="Times New Roman"/>
+          <w:sz w:val="24"/>
+          <w:szCs w:val="24"/>
+          <w:lang w:val="zh-CN"/>
+        </w:rPr>
+        <w:instrText xml:space="preserve"> </w:instrText>
+      </w:r>
+      <w:r>
+        <w:rPr>
+          <w:rFonts w:ascii="Times New Roman" w:hAnsi="Times New Roman"/>
+          <w:sz w:val="24"/>
+          <w:szCs w:val="24"/>
+          <w:lang w:val="zh-CN"/>
+        </w:rPr>
+        <w:fldChar w:fldCharType="separate"/>
+      </w:r>
+      <w:r>
+        <w:rPr>
+          <w:rFonts w:ascii="Times New Roman" w:hAnsi="Times New Roman"/>
+          <w:sz w:val="24"/>
+          <w:szCs w:val="24"/>
+          <w:lang w:val="zh-CN"/>
+        </w:rPr>
+        <w:pict w14:anchorId="1F390C4B">
+          <v:shapetype id="_x0000_t75" coordsize="21600,21600" o:spt="75" o:preferrelative="t" path="m@4@5l@4@11@9@11@9@5xe" filled="f" stroked="f">
+            <v:stroke joinstyle="miter"/>
+            <v:formulas>
+              <v:f eqn="if lineDrawn pixelLineWidth 0"/>
+              <v:f eqn="sum @0 1 0"/>
+              <v:f eqn="sum 0 0 @1"/>
+              <v:f eqn="prod @2 1 2"/>
+              <v:f eqn="prod @3 21600 pixelWidth"/>
+              <v:f eqn="prod @3 21600 pixelHeight"/>
+              <v:f eqn="sum @0 0 1"/>
+              <v:f eqn="prod @6 1 2"/>
+              <v:f eqn="prod @7 21600 pixelWidth"/>
+              <v:f eqn="sum @8 21600 0"/>
+              <v:f eqn="prod @7 21600 pixelHeight"/>
+              <v:f eqn="sum @10 21600 0"/>
+            </v:formulas>
+            <v:path o:extrusionok="f" gradientshapeok="t" o:connecttype="rect"/>
+            <o:lock v:ext="edit" aspectratio="t"/>
+          </v:shapetype>
+          <v:shape id="_x0000_i1025" type="#_x0000_t75" alt=" " style="width:83.25pt;height:55.5pt">
+            <v:imagedata r:id="rId16" r:href="rId17"/>
+          </v:shape>
+        </w:pict>
+      </w:r>
+      <w:r>
+        <w:rPr>
+          <w:rFonts w:ascii="Times New Roman" w:hAnsi="Times New Roman"/>
+          <w:sz w:val="24"/>
+          <w:szCs w:val="24"/>
+          <w:lang w:val="zh-CN"/>
+        </w:rPr>
+        <w:fldChar w:fldCharType="end"/>
+      </w:r>
+      <w:r>
+        <w:rPr>
+          <w:rFonts w:ascii="Times New Roman" w:hAnsi="Times New Roman"/>
+          <w:sz w:val="24"/>
+          <w:szCs w:val="24"/>
+          <w:lang w:val="zh-CN"/>
+        </w:rPr>
+        <w:t xml:space="preserve">　　</w:t>
+      </w:r>
+      <w:r>
+        <w:rPr>
+          <w:rFonts w:ascii="Times New Roman" w:hAnsi="Times New Roman"/>
+          <w:sz w:val="24"/>
+          <w:szCs w:val="24"/>
+          <w:lang w:val="zh-CN"/>
+        </w:rPr>
+        <w:t xml:space="preserve"> </w:t>
+      </w:r>
+      <w:r>
+        <w:rPr>
+          <w:rFonts w:ascii="Times New Roman" w:hAnsi="Times New Roman"/>
+          <w:sz w:val="24"/>
+          <w:szCs w:val="24"/>
+          <w:lang w:val="zh-CN"/>
+        </w:rPr>
+        <w:fldChar w:fldCharType="begin"/>
+      </w:r>
+      <w:r>
+        <w:rPr>
+          <w:rFonts w:ascii="Times New Roman" w:hAnsi="Times New Roman"/>
+          <w:sz w:val="24"/>
+          <w:szCs w:val="24"/>
+          <w:lang w:val="zh-CN"/>
+        </w:rPr>
+        <w:instrText xml:space="preserve"> </w:instrText>
+      </w:r>
+      <w:r>
+        <w:rPr>
+          <w:rFonts w:ascii="Times New Roman" w:hAnsi="Times New Roman" w:hint="eastAsia"/>
+          <w:sz w:val="24"/>
+          <w:szCs w:val="24"/>
+          <w:lang w:val="zh-CN"/>
+        </w:rPr>
+        <w:instrText>INCLUDEPICTURE  "D:\\</w:instrText>
+      </w:r>
+      <w:r>
+        <w:rPr>
+          <w:rFonts w:ascii="Times New Roman" w:hAnsi="Times New Roman" w:hint="eastAsia"/>
+          <w:sz w:val="24"/>
+          <w:szCs w:val="24"/>
+          <w:lang w:val="zh-CN"/>
+        </w:rPr>
+        <w:instrText>课件（</w:instrText>
+      </w:r>
+      <w:r>
+        <w:rPr>
+          <w:rFonts w:ascii="Times New Roman" w:hAnsi="Times New Roman" w:hint="eastAsia"/>
+          <w:sz w:val="24"/>
+          <w:szCs w:val="24"/>
+          <w:lang w:val="zh-CN"/>
+        </w:rPr>
+        <w:instrText>PDF</w:instrText>
+      </w:r>
+      <w:r>
+        <w:rPr>
+          <w:rFonts w:ascii="Times New Roman" w:hAnsi="Times New Roman" w:hint="eastAsia"/>
+          <w:sz w:val="24"/>
+          <w:szCs w:val="24"/>
+          <w:lang w:val="zh-CN"/>
+        </w:rPr>
+        <w:instrText>、</w:instrText>
+      </w:r>
+      <w:r>
+        <w:rPr>
+          <w:rFonts w:ascii="Times New Roman" w:hAnsi="Times New Roman" w:hint="eastAsia"/>
+          <w:sz w:val="24"/>
+          <w:szCs w:val="24"/>
+          <w:lang w:val="zh-CN"/>
+        </w:rPr>
+        <w:instrText>PPT</w:instrText>
+      </w:r>
+      <w:r>
+        <w:rPr>
+          <w:rFonts w:ascii="Times New Roman" w:hAnsi="Times New Roman" w:hint="eastAsia"/>
+          <w:sz w:val="24"/>
+          <w:szCs w:val="24"/>
+          <w:lang w:val="zh-CN"/>
+        </w:rPr>
+        <w:instrText>）</w:instrText>
+      </w:r>
+      <w:r>
+        <w:rPr>
+          <w:rFonts w:ascii="Times New Roman" w:hAnsi="Times New Roman" w:hint="eastAsia"/>
+          <w:sz w:val="24"/>
+          <w:szCs w:val="24"/>
+          <w:lang w:val="zh-CN"/>
+        </w:rPr>
+        <w:instrText>\\</w:instrText>
+      </w:r>
+      <w:r>
+        <w:rPr>
+          <w:rFonts w:ascii="Times New Roman" w:hAnsi="Times New Roman" w:hint="eastAsia"/>
+          <w:sz w:val="24"/>
+          <w:szCs w:val="24"/>
+          <w:lang w:val="zh-CN"/>
+        </w:rPr>
+        <w:instrText>课件完成（</w:instrText>
+      </w:r>
+      <w:r>
+        <w:rPr>
+          <w:rFonts w:ascii="Times New Roman" w:hAnsi="Times New Roman" w:hint="eastAsia"/>
+          <w:sz w:val="24"/>
+          <w:szCs w:val="24"/>
+          <w:lang w:val="zh-CN"/>
+        </w:rPr>
+        <w:instrText>PPT</w:instrText>
+      </w:r>
+      <w:r>
+        <w:rPr>
+          <w:rFonts w:ascii="Times New Roman" w:hAnsi="Times New Roman" w:hint="eastAsia"/>
+          <w:sz w:val="24"/>
+          <w:szCs w:val="24"/>
+          <w:lang w:val="zh-CN"/>
+        </w:rPr>
+        <w:instrText>）</w:instrText>
+      </w:r>
+      <w:r>
+        <w:rPr>
+          <w:rFonts w:ascii="Times New Roman" w:hAnsi="Times New Roman" w:hint="eastAsia"/>
+          <w:sz w:val="24"/>
+          <w:szCs w:val="24"/>
+          <w:lang w:val="zh-CN"/>
+        </w:rPr>
+        <w:instrText xml:space="preserve">   2017</w:instrText>
+      </w:r>
+      <w:r>
+        <w:rPr>
+          <w:rFonts w:ascii="Times New Roman" w:hAnsi="Times New Roman" w:hint="eastAsia"/>
+          <w:sz w:val="24"/>
+          <w:szCs w:val="24"/>
+          <w:lang w:val="zh-CN"/>
+        </w:rPr>
+        <w:instrText>秋用上（未检查的）</w:instrText>
+      </w:r>
+      <w:r>
+        <w:rPr>
+          <w:rFonts w:ascii="Times New Roman" w:hAnsi="Times New Roman" w:hint="eastAsia"/>
+          <w:sz w:val="24"/>
+          <w:szCs w:val="24"/>
+          <w:lang w:val="zh-CN"/>
+        </w:rPr>
+        <w:instrText>\\</w:instrText>
+      </w:r>
+      <w:r>
+        <w:rPr>
+          <w:rFonts w:ascii="Times New Roman" w:hAnsi="Times New Roman" w:hint="eastAsia"/>
+          <w:sz w:val="24"/>
+          <w:szCs w:val="24"/>
+          <w:lang w:val="zh-CN"/>
+        </w:rPr>
+        <w:instrText>最终定</w:instrText>
+      </w:r>
+      <w:r>
+        <w:rPr>
+          <w:rFonts w:ascii="Times New Roman" w:hAnsi="Times New Roman" w:hint="eastAsia"/>
+          <w:sz w:val="24"/>
+          <w:szCs w:val="24"/>
+          <w:lang w:val="zh-CN"/>
+        </w:rPr>
+        <w:instrText xml:space="preserve">  </w:instrText>
+      </w:r>
+      <w:r>
+        <w:rPr>
+          <w:rFonts w:ascii="Times New Roman" w:hAnsi="Times New Roman" w:hint="eastAsia"/>
+          <w:sz w:val="24"/>
+          <w:szCs w:val="24"/>
+          <w:lang w:val="zh-CN"/>
+        </w:rPr>
+        <w:instrText>教案</w:instrText>
+      </w:r>
+      <w:r>
+        <w:rPr>
+          <w:rFonts w:ascii="Times New Roman" w:hAnsi="Times New Roman" w:hint="eastAsia"/>
+          <w:sz w:val="24"/>
+          <w:szCs w:val="24"/>
+          <w:lang w:val="zh-CN"/>
+        </w:rPr>
+        <w:instrText>\\</w:instrText>
+      </w:r>
+      <w:r>
+        <w:rPr>
+          <w:rFonts w:ascii="Times New Roman" w:hAnsi="Times New Roman" w:hint="eastAsia"/>
+          <w:sz w:val="24"/>
+          <w:szCs w:val="24"/>
+          <w:lang w:val="zh-CN"/>
+        </w:rPr>
+        <w:instrText>教案·</w:instrText>
+      </w:r>
+      <w:r>
+        <w:rPr>
+          <w:rFonts w:ascii="Times New Roman" w:hAnsi="Times New Roman" w:hint="eastAsia"/>
+          <w:sz w:val="24"/>
+          <w:szCs w:val="24"/>
+          <w:lang w:val="zh-CN"/>
+        </w:rPr>
+        <w:instrText xml:space="preserve"> </w:instrText>
+      </w:r>
+      <w:r>
+        <w:rPr>
+          <w:rFonts w:ascii="Times New Roman" w:hAnsi="Times New Roman" w:hint="eastAsia"/>
+          <w:sz w:val="24"/>
+          <w:szCs w:val="24"/>
+          <w:lang w:val="zh-CN"/>
+        </w:rPr>
+        <w:instrText>人</w:instrText>
+      </w:r>
+      <w:r>
+        <w:rPr>
+          <w:rFonts w:ascii="Times New Roman" w:hAnsi="Times New Roman" w:hint="eastAsia"/>
+          <w:sz w:val="24"/>
+          <w:szCs w:val="24"/>
+          <w:lang w:val="zh-CN"/>
+        </w:rPr>
+        <w:instrText>8</w:instrText>
+      </w:r>
+      <w:r>
+        <w:rPr>
+          <w:rFonts w:ascii="Times New Roman" w:hAnsi="Times New Roman" w:hint="eastAsia"/>
+          <w:sz w:val="24"/>
+          <w:szCs w:val="24"/>
+          <w:lang w:val="zh-CN"/>
+        </w:rPr>
+        <w:instrText>历史上</w:instrText>
+      </w:r>
+      <w:r>
+        <w:rPr>
+          <w:rFonts w:ascii="Times New Roman" w:hAnsi="Times New Roman" w:hint="eastAsia"/>
+          <w:sz w:val="24"/>
+          <w:szCs w:val="24"/>
+          <w:lang w:val="zh-CN"/>
+        </w:rPr>
+        <w:instrText>\\F25.tif" \* MERGEFORMATINET</w:instrText>
+      </w:r>
+      <w:r>
+        <w:rPr>
+          <w:rFonts w:ascii="Times New Roman" w:hAnsi="Times New Roman"/>
+          <w:sz w:val="24"/>
+          <w:szCs w:val="24"/>
+          <w:lang w:val="zh-CN"/>
+        </w:rPr>
+        <w:instrText xml:space="preserve"> </w:instrText>
+      </w:r>
+      <w:r>
+        <w:rPr>
+          <w:rFonts w:ascii="Times New Roman" w:hAnsi="Times New Roman"/>
+          <w:sz w:val="24"/>
+          <w:szCs w:val="24"/>
+          <w:lang w:val="zh-CN"/>
+        </w:rPr>
+        <w:fldChar w:fldCharType="separate"/>
+      </w:r>
+      <w:r>
+        <w:rPr>
+          <w:rFonts w:ascii="Times New Roman" w:hAnsi="Times New Roman"/>
+          <w:sz w:val="24"/>
+          <w:szCs w:val="24"/>
+          <w:lang w:val="zh-CN"/>
+        </w:rPr>
+        <w:pict w14:anchorId="6A996200">
+          <v:shape id="_x0000_i1026" type="#_x0000_t75" alt=" " style="width:85.2pt;height:53.5pt">
+            <v:imagedata r:id="rId18" r:href="rId19"/>
+          </v:shape>
+        </w:pict>
+      </w:r>
+      <w:r>
+        <w:rPr>
+          <w:rFonts w:ascii="Times New Roman" w:hAnsi="Times New Roman"/>
+          <w:sz w:val="24"/>
+          <w:szCs w:val="24"/>
+          <w:lang w:val="zh-CN"/>
+        </w:rPr>
+        <w:fldChar w:fldCharType="end"/>
+      </w:r>
+      <w:r>
+        <w:rPr>
+          <w:rFonts w:ascii="Times New Roman" w:hAnsi="Times New Roman"/>
+          <w:sz w:val="24"/>
+          <w:szCs w:val="24"/>
+          <w:lang w:val="zh-CN"/>
+        </w:rPr>
+        <w:t xml:space="preserve">　　</w:t>
+      </w:r>
+      <w:r>
+        <w:rPr>
+          <w:rFonts w:ascii="Times New Roman" w:hAnsi="Times New Roman"/>
+          <w:sz w:val="24"/>
+          <w:szCs w:val="24"/>
+          <w:lang w:val="zh-CN"/>
+        </w:rPr>
+        <w:t xml:space="preserve"> </w:t>
+      </w:r>
+      <w:r>
+        <w:rPr>
+          <w:rFonts w:ascii="Times New Roman" w:hAnsi="Times New Roman"/>
+          <w:sz w:val="24"/>
+          <w:szCs w:val="24"/>
+          <w:lang w:val="zh-CN"/>
+        </w:rPr>
+        <w:fldChar w:fldCharType="begin"/>
+      </w:r>
+      <w:r>
+        <w:rPr>
+          <w:rFonts w:ascii="Times New Roman" w:hAnsi="Times New Roman"/>
+          <w:sz w:val="24"/>
+          <w:szCs w:val="24"/>
+          <w:lang w:val="zh-CN"/>
+        </w:rPr>
+        <w:instrText xml:space="preserve"> </w:instrText>
+      </w:r>
+      <w:r>
+        <w:rPr>
+          <w:rFonts w:ascii="Times New Roman" w:hAnsi="Times New Roman" w:hint="eastAsia"/>
+          <w:sz w:val="24"/>
+          <w:szCs w:val="24"/>
+          <w:lang w:val="zh-CN"/>
+        </w:rPr>
+        <w:instrText>INCLUDEPICTURE  "D:\\</w:instrText>
+      </w:r>
+      <w:r>
+        <w:rPr>
+          <w:rFonts w:ascii="Times New Roman" w:hAnsi="Times New Roman" w:hint="eastAsia"/>
+          <w:sz w:val="24"/>
+          <w:szCs w:val="24"/>
+          <w:lang w:val="zh-CN"/>
+        </w:rPr>
+        <w:instrText>课件（</w:instrText>
+      </w:r>
+      <w:r>
+        <w:rPr>
+          <w:rFonts w:ascii="Times New Roman" w:hAnsi="Times New Roman" w:hint="eastAsia"/>
+          <w:sz w:val="24"/>
+          <w:szCs w:val="24"/>
+          <w:lang w:val="zh-CN"/>
+        </w:rPr>
+        <w:instrText>PDF</w:instrText>
+      </w:r>
+      <w:r>
+        <w:rPr>
+          <w:rFonts w:ascii="Times New Roman" w:hAnsi="Times New Roman" w:hint="eastAsia"/>
+          <w:sz w:val="24"/>
+          <w:szCs w:val="24"/>
+          <w:lang w:val="zh-CN"/>
+        </w:rPr>
+        <w:instrText>、</w:instrText>
+      </w:r>
+      <w:r>
+        <w:rPr>
+          <w:rFonts w:ascii="Times New Roman" w:hAnsi="Times New Roman" w:hint="eastAsia"/>
+          <w:sz w:val="24"/>
+          <w:szCs w:val="24"/>
+          <w:lang w:val="zh-CN"/>
+        </w:rPr>
+        <w:instrText>PPT</w:instrText>
+      </w:r>
+      <w:r>
+        <w:rPr>
+          <w:rFonts w:ascii="Times New Roman" w:hAnsi="Times New Roman" w:hint="eastAsia"/>
+          <w:sz w:val="24"/>
+          <w:szCs w:val="24"/>
+          <w:lang w:val="zh-CN"/>
+        </w:rPr>
+        <w:instrText>）</w:instrText>
+      </w:r>
+      <w:r>
+        <w:rPr>
+          <w:rFonts w:ascii="Times New Roman" w:hAnsi="Times New Roman" w:hint="eastAsia"/>
+          <w:sz w:val="24"/>
+          <w:szCs w:val="24"/>
+          <w:lang w:val="zh-CN"/>
+        </w:rPr>
+        <w:instrText>\\</w:instrText>
+      </w:r>
+      <w:r>
+        <w:rPr>
+          <w:rFonts w:ascii="Times New Roman" w:hAnsi="Times New Roman" w:hint="eastAsia"/>
+          <w:sz w:val="24"/>
+          <w:szCs w:val="24"/>
+          <w:lang w:val="zh-CN"/>
+        </w:rPr>
+        <w:instrText>课件完成（</w:instrText>
+      </w:r>
+      <w:r>
+        <w:rPr>
+          <w:rFonts w:ascii="Times New Roman" w:hAnsi="Times New Roman" w:hint="eastAsia"/>
+          <w:sz w:val="24"/>
+          <w:szCs w:val="24"/>
+          <w:lang w:val="zh-CN"/>
+        </w:rPr>
+        <w:instrText>PPT</w:instrText>
+      </w:r>
+      <w:r>
+        <w:rPr>
+          <w:rFonts w:ascii="Times New Roman" w:hAnsi="Times New Roman" w:hint="eastAsia"/>
+          <w:sz w:val="24"/>
+          <w:szCs w:val="24"/>
+          <w:lang w:val="zh-CN"/>
+        </w:rPr>
+        <w:instrText>）</w:instrText>
+      </w:r>
+      <w:r>
+        <w:rPr>
+          <w:rFonts w:ascii="Times New Roman" w:hAnsi="Times New Roman" w:hint="eastAsia"/>
+          <w:sz w:val="24"/>
+          <w:szCs w:val="24"/>
+          <w:lang w:val="zh-CN"/>
+        </w:rPr>
+        <w:instrText xml:space="preserve">   2017</w:instrText>
+      </w:r>
+      <w:r>
+        <w:rPr>
+          <w:rFonts w:ascii="Times New Roman" w:hAnsi="Times New Roman" w:hint="eastAsia"/>
+          <w:sz w:val="24"/>
+          <w:szCs w:val="24"/>
+          <w:lang w:val="zh-CN"/>
+        </w:rPr>
+        <w:instrText>秋用上（未检查的）</w:instrText>
+      </w:r>
+      <w:r>
+        <w:rPr>
+          <w:rFonts w:ascii="Times New Roman" w:hAnsi="Times New Roman" w:hint="eastAsia"/>
+          <w:sz w:val="24"/>
+          <w:szCs w:val="24"/>
+          <w:lang w:val="zh-CN"/>
+        </w:rPr>
+        <w:instrText>\\</w:instrText>
+      </w:r>
+      <w:r>
+        <w:rPr>
+          <w:rFonts w:ascii="Times New Roman" w:hAnsi="Times New Roman" w:hint="eastAsia"/>
+          <w:sz w:val="24"/>
+          <w:szCs w:val="24"/>
+          <w:lang w:val="zh-CN"/>
+        </w:rPr>
+        <w:instrText>最终定</w:instrText>
+      </w:r>
+      <w:r>
+        <w:rPr>
+          <w:rFonts w:ascii="Times New Roman" w:hAnsi="Times New Roman" w:hint="eastAsia"/>
+          <w:sz w:val="24"/>
+          <w:szCs w:val="24"/>
+          <w:lang w:val="zh-CN"/>
+        </w:rPr>
+        <w:instrText xml:space="preserve">  </w:instrText>
+      </w:r>
+      <w:r>
+        <w:rPr>
+          <w:rFonts w:ascii="Times New Roman" w:hAnsi="Times New Roman" w:hint="eastAsia"/>
+          <w:sz w:val="24"/>
+          <w:szCs w:val="24"/>
+          <w:lang w:val="zh-CN"/>
+        </w:rPr>
+        <w:instrText>教案</w:instrText>
+      </w:r>
+      <w:r>
+        <w:rPr>
+          <w:rFonts w:ascii="Times New Roman" w:hAnsi="Times New Roman" w:hint="eastAsia"/>
+          <w:sz w:val="24"/>
+          <w:szCs w:val="24"/>
+          <w:lang w:val="zh-CN"/>
+        </w:rPr>
+        <w:instrText>\\</w:instrText>
+      </w:r>
+      <w:r>
+        <w:rPr>
+          <w:rFonts w:ascii="Times New Roman" w:hAnsi="Times New Roman" w:hint="eastAsia"/>
+          <w:sz w:val="24"/>
+          <w:szCs w:val="24"/>
+          <w:lang w:val="zh-CN"/>
+        </w:rPr>
+        <w:instrText>教案·</w:instrText>
+      </w:r>
+      <w:r>
+        <w:rPr>
+          <w:rFonts w:ascii="Times New Roman" w:hAnsi="Times New Roman" w:hint="eastAsia"/>
+          <w:sz w:val="24"/>
+          <w:szCs w:val="24"/>
+          <w:lang w:val="zh-CN"/>
+        </w:rPr>
+        <w:instrText xml:space="preserve"> </w:instrText>
+      </w:r>
+      <w:r>
+        <w:rPr>
+          <w:rFonts w:ascii="Times New Roman" w:hAnsi="Times New Roman" w:hint="eastAsia"/>
+          <w:sz w:val="24"/>
+          <w:szCs w:val="24"/>
+          <w:lang w:val="zh-CN"/>
+        </w:rPr>
+        <w:instrText>人</w:instrText>
+      </w:r>
+      <w:r>
+        <w:rPr>
+          <w:rFonts w:ascii="Times New Roman" w:hAnsi="Times New Roman" w:hint="eastAsia"/>
+          <w:sz w:val="24"/>
+          <w:szCs w:val="24"/>
+          <w:lang w:val="zh-CN"/>
+        </w:rPr>
+        <w:instrText>8</w:instrText>
+      </w:r>
+      <w:r>
+        <w:rPr>
+          <w:rFonts w:ascii="Times New Roman" w:hAnsi="Times New Roman" w:hint="eastAsia"/>
+          <w:sz w:val="24"/>
+          <w:szCs w:val="24"/>
+          <w:lang w:val="zh-CN"/>
+        </w:rPr>
+        <w:instrText>历史上</w:instrText>
+      </w:r>
+      <w:r>
+        <w:rPr>
+          <w:rFonts w:ascii="Times New Roman" w:hAnsi="Times New Roman" w:hint="eastAsia"/>
+          <w:sz w:val="24"/>
+          <w:szCs w:val="24"/>
+          <w:lang w:val="zh-CN"/>
+        </w:rPr>
+        <w:instrText>\\F26.tif" \* MERGEFORMATINET</w:instrText>
+      </w:r>
+      <w:r>
+        <w:rPr>
+          <w:rFonts w:ascii="Times New Roman" w:hAnsi="Times New Roman"/>
+          <w:sz w:val="24"/>
+          <w:szCs w:val="24"/>
+          <w:lang w:val="zh-CN"/>
+        </w:rPr>
+        <w:instrText xml:space="preserve"> </w:instrText>
+      </w:r>
+      <w:r>
+        <w:rPr>
+          <w:rFonts w:ascii="Times New Roman" w:hAnsi="Times New Roman"/>
+          <w:sz w:val="24"/>
+          <w:szCs w:val="24"/>
+          <w:lang w:val="zh-CN"/>
+        </w:rPr>
+        <w:fldChar w:fldCharType="separate"/>
+      </w:r>
+      <w:r>
+        <w:rPr>
+          <w:rFonts w:ascii="Times New Roman" w:hAnsi="Times New Roman"/>
+          <w:sz w:val="24"/>
+          <w:szCs w:val="24"/>
+          <w:lang w:val="zh-CN"/>
+        </w:rPr>
+        <w:pict w14:anchorId="19518227">
+          <v:shape id="_x0000_i1027" type="#_x0000_t75" alt=" " style="width:85.2pt;height:47.55pt">
+            <v:imagedata r:id="rId20" r:href="rId21"/>
+          </v:shape>
+        </w:pict>
+      </w:r>
+      <w:r>
+        <w:rPr>
+          <w:rFonts w:ascii="Times New Roman" w:hAnsi="Times New Roman"/>
+          <w:sz w:val="24"/>
+          <w:szCs w:val="24"/>
+          <w:lang w:val="zh-CN"/>
+        </w:rPr>
+        <w:fldChar w:fldCharType="end"/>
+      </w:r>
+    </w:p>
+    <w:p>
+      <w:pPr>
+        <w:pStyle w:val="a8"/>
+        <w:ind w:firstLineChars="200" w:firstLine="480"/>
+        <w:rPr>
+          <w:rFonts w:ascii="Times New Roman" w:hAnsi="Times New Roman"/>
+          <w:sz w:val="24"/>
+          <w:szCs w:val="24"/>
+          <w:lang w:val="zh-CN"/>
+        </w:rPr>
+      </w:pPr>
+      <w:r>
+        <w:rPr>
+          <w:rFonts w:ascii="Times New Roman" w:hAnsi="Times New Roman"/>
+          <w:sz w:val="24"/>
+          <w:szCs w:val="24"/>
+          <w:lang w:val="zh-CN"/>
+        </w:rPr>
+        <w:t>电视剧《亮剑》中国</w:t>
+      </w:r>
+      <w:r>
+        <w:rPr>
+          <w:rFonts w:ascii="Times New Roman" w:hAnsi="Times New Roman"/>
+          <w:sz w:val="24"/>
+          <w:szCs w:val="24"/>
+          <w:lang w:val="zh-CN"/>
+        </w:rPr>
+        <w:t>,</w:t>
+      </w:r>
+      <w:r>
+        <w:rPr>
+          <w:rFonts w:ascii="Times New Roman" w:hAnsi="Times New Roman"/>
+          <w:sz w:val="24"/>
+          <w:szCs w:val="24"/>
+          <w:lang w:val="zh-CN"/>
+        </w:rPr>
+        <w:t>民党抗战将领楚云飞</w:t>
+      </w:r>
+      <w:proofErr w:type="gramStart"/>
+      <w:r>
+        <w:rPr>
+          <w:rFonts w:ascii="Times New Roman" w:hAnsi="Times New Roman"/>
+          <w:sz w:val="24"/>
+          <w:szCs w:val="24"/>
+          <w:lang w:val="zh-CN"/>
+        </w:rPr>
+        <w:t xml:space="preserve">　　　　</w:t>
+      </w:r>
+      <w:proofErr w:type="gramEnd"/>
+      <w:r>
+        <w:rPr>
+          <w:rFonts w:ascii="Times New Roman" w:hAnsi="Times New Roman"/>
+          <w:sz w:val="24"/>
+          <w:szCs w:val="24"/>
+          <w:lang w:val="zh-CN"/>
+        </w:rPr>
+        <w:t>电视剧《雪豹》中的八</w:t>
+      </w:r>
+      <w:r>
+        <w:rPr>
+          <w:rFonts w:ascii="Times New Roman" w:hAnsi="Times New Roman"/>
+          <w:sz w:val="24"/>
+          <w:szCs w:val="24"/>
+          <w:lang w:val="zh-CN"/>
+        </w:rPr>
+        <w:t>,</w:t>
+      </w:r>
+      <w:r>
+        <w:rPr>
+          <w:rFonts w:ascii="Times New Roman" w:hAnsi="Times New Roman"/>
+          <w:sz w:val="24"/>
+          <w:szCs w:val="24"/>
+          <w:lang w:val="zh-CN"/>
+        </w:rPr>
+        <w:t xml:space="preserve">路军抗战英雄周卫国　　</w:t>
+      </w:r>
+      <w:proofErr w:type="gramStart"/>
+      <w:r>
+        <w:rPr>
+          <w:rFonts w:ascii="Times New Roman" w:hAnsi="Times New Roman"/>
+          <w:sz w:val="24"/>
+          <w:szCs w:val="24"/>
+          <w:lang w:val="zh-CN"/>
+        </w:rPr>
+        <w:t xml:space="preserve">　</w:t>
+      </w:r>
+      <w:proofErr w:type="gramEnd"/>
+      <w:r>
+        <w:rPr>
+          <w:rFonts w:ascii="Times New Roman" w:hAnsi="Times New Roman"/>
+          <w:sz w:val="24"/>
+          <w:szCs w:val="24"/>
+          <w:lang w:val="zh-CN"/>
+        </w:rPr>
+        <w:t>电视剧《中国地》中清风岭在</w:t>
+      </w:r>
+      <w:r>
+        <w:rPr>
+          <w:rFonts w:ascii="Times New Roman" w:hAnsi="Times New Roman"/>
+          <w:sz w:val="24"/>
+          <w:szCs w:val="24"/>
+          <w:lang w:val="zh-CN"/>
+        </w:rPr>
+        <w:t>,</w:t>
+      </w:r>
+      <w:proofErr w:type="gramStart"/>
+      <w:r>
+        <w:rPr>
+          <w:rFonts w:ascii="Times New Roman" w:hAnsi="Times New Roman"/>
+          <w:sz w:val="24"/>
+          <w:szCs w:val="24"/>
+          <w:lang w:val="zh-CN"/>
+        </w:rPr>
+        <w:t>赵老嘎带领</w:t>
+      </w:r>
+      <w:proofErr w:type="gramEnd"/>
+      <w:r>
+        <w:rPr>
+          <w:rFonts w:ascii="Times New Roman" w:hAnsi="Times New Roman"/>
+          <w:sz w:val="24"/>
+          <w:szCs w:val="24"/>
+          <w:lang w:val="zh-CN"/>
+        </w:rPr>
+        <w:t>下全村抗日</w:t>
+      </w:r>
+    </w:p>
+    <w:p>
+      <w:pPr>
+        <w:pStyle w:val="a8"/>
+        <w:ind w:firstLineChars="200" w:firstLine="480"/>
+        <w:rPr>
+          <w:rFonts w:ascii="Times New Roman" w:hAnsi="Times New Roman" w:hint="eastAsia"/>
+          <w:sz w:val="24"/>
+          <w:szCs w:val="24"/>
+          <w:lang w:val="zh-CN"/>
+        </w:rPr>
+      </w:pPr>
+    </w:p>
+    <w:p>
+      <w:pPr>
+        <w:pStyle w:val="a8"/>
+        <w:numPr>
+          <w:ilvl w:val="0"/>
+          <w:numId w:val="45"/>
+        </w:numPr>
+        <w:rPr>
+          <w:rFonts w:ascii="Times New Roman" w:hAnsi="Times New Roman"/>
+          <w:sz w:val="24"/>
+          <w:szCs w:val="24"/>
+          <w:lang w:val="zh-CN"/>
+        </w:rPr>
+      </w:pPr>
+      <w:r>
+        <w:rPr>
+          <w:rFonts w:ascii="Times New Roman" w:hAnsi="Times New Roman"/>
+          <w:sz w:val="24"/>
+          <w:szCs w:val="24"/>
+          <w:lang w:val="zh-CN"/>
+        </w:rPr>
+        <w:t>请举出三例中国人民血肉筑长城的典型战例</w:t>
+      </w:r>
+      <w:r>
+        <w:rPr>
+          <w:rFonts w:ascii="Times New Roman" w:hAnsi="Times New Roman" w:hint="eastAsia"/>
+          <w:sz w:val="24"/>
+          <w:szCs w:val="24"/>
+          <w:lang w:val="zh-CN"/>
+        </w:rPr>
+        <w:t>，</w:t>
+      </w:r>
+      <w:r>
+        <w:rPr>
+          <w:rFonts w:ascii="Times New Roman" w:hAnsi="Times New Roman"/>
+          <w:sz w:val="24"/>
+          <w:szCs w:val="24"/>
+          <w:lang w:val="zh-CN"/>
+        </w:rPr>
+        <w:t>并说出其各自的意义。</w:t>
+      </w:r>
+    </w:p>
+    <w:p>
+      <w:pPr>
+        <w:pStyle w:val="a8"/>
+        <w:ind w:left="480"/>
+        <w:rPr>
+          <w:rFonts w:ascii="Times New Roman" w:eastAsia="MingLiU_HKSCS" w:hAnsi="Times New Roman"/>
+        </w:rPr>
+      </w:pPr>
+      <w:r>
+        <w:rPr>
+          <w:rFonts w:ascii="Times New Roman" w:hAnsi="Times New Roman"/>
+        </w:rPr>
+        <w:t>血战卢沟</w:t>
+      </w:r>
+      <w:r>
+        <w:rPr>
+          <w:rFonts w:ascii="Times New Roman" w:hAnsi="Times New Roman" w:hint="eastAsia"/>
+        </w:rPr>
+        <w:t>桥——全国性的抗日战争从此爆发；平型关大捷——抗战以来第一次大捷；台儿庄战役——抗战以来的重大胜利；百团大战——中国军队主动出击日军的最大规模战役。</w:t>
+      </w:r>
+      <w:r>
+        <w:rPr>
+          <w:rFonts w:ascii="Times New Roman" w:hAnsi="Times New Roman"/>
+        </w:rPr>
+        <w:t>(</w:t>
+      </w:r>
+      <w:r>
+        <w:rPr>
+          <w:rFonts w:ascii="Times New Roman" w:hAnsi="Times New Roman"/>
+        </w:rPr>
+        <w:t>三例即可</w:t>
+      </w:r>
+      <w:r>
+        <w:rPr>
+          <w:rFonts w:ascii="Times New Roman" w:hAnsi="Times New Roman"/>
+        </w:rPr>
+        <w:t>)</w:t>
+      </w:r>
+    </w:p>
+    <w:p>
+      <w:pPr>
+        <w:pStyle w:val="a8"/>
+        <w:ind w:firstLineChars="200" w:firstLine="480"/>
+        <w:rPr>
+          <w:rFonts w:ascii="Times New Roman" w:hAnsi="Times New Roman"/>
+          <w:sz w:val="24"/>
+          <w:szCs w:val="24"/>
+          <w:lang w:val="zh-CN"/>
+        </w:rPr>
+      </w:pPr>
+    </w:p>
+    <w:p>
+      <w:pPr>
+        <w:pStyle w:val="a8"/>
+        <w:ind w:firstLineChars="200" w:firstLine="480"/>
+        <w:rPr>
+          <w:rFonts w:ascii="Times New Roman" w:hAnsi="Times New Roman"/>
+          <w:sz w:val="24"/>
+          <w:szCs w:val="24"/>
+          <w:lang w:val="zh-CN"/>
+        </w:rPr>
+      </w:pPr>
+      <w:r>
+        <w:rPr>
+          <w:rFonts w:ascii="Times New Roman" w:hAnsi="Times New Roman" w:hint="eastAsia"/>
+          <w:sz w:val="24"/>
+          <w:szCs w:val="24"/>
+          <w:lang w:val="zh-CN"/>
+        </w:rPr>
+        <w:t>(2)</w:t>
+      </w:r>
+      <w:r>
+        <w:rPr>
+          <w:rFonts w:ascii="Times New Roman" w:hAnsi="Times New Roman"/>
+          <w:sz w:val="24"/>
+          <w:szCs w:val="24"/>
+          <w:lang w:val="zh-CN"/>
+        </w:rPr>
+        <w:t>《亮剑》《雪豹》《中国地》三部电视剧中都能看到国共合作的影子。在新民主主义革命时期</w:t>
+      </w:r>
+      <w:r>
+        <w:rPr>
+          <w:rFonts w:ascii="Times New Roman" w:hAnsi="Times New Roman" w:hint="eastAsia"/>
+          <w:sz w:val="24"/>
+          <w:szCs w:val="24"/>
+          <w:lang w:val="zh-CN"/>
+        </w:rPr>
+        <w:t>，</w:t>
+      </w:r>
+      <w:r>
+        <w:rPr>
+          <w:rFonts w:ascii="Times New Roman" w:hAnsi="Times New Roman"/>
+          <w:sz w:val="24"/>
+          <w:szCs w:val="24"/>
+          <w:lang w:val="zh-CN"/>
+        </w:rPr>
+        <w:t>国共两党有过哪两次重大合作？这两次国共合作实现的原因以及产生的结果</w:t>
+      </w:r>
+      <w:r>
+        <w:rPr>
+          <w:rFonts w:ascii="Times New Roman" w:hAnsi="Times New Roman"/>
+          <w:sz w:val="24"/>
+          <w:szCs w:val="24"/>
+          <w:lang w:val="zh-CN"/>
+        </w:rPr>
+        <w:t>(</w:t>
+      </w:r>
+      <w:r>
+        <w:rPr>
+          <w:rFonts w:ascii="Times New Roman" w:hAnsi="Times New Roman"/>
+          <w:sz w:val="24"/>
+          <w:szCs w:val="24"/>
+          <w:lang w:val="zh-CN"/>
+        </w:rPr>
+        <w:t>成果</w:t>
+      </w:r>
+      <w:r>
+        <w:rPr>
+          <w:rFonts w:ascii="Times New Roman" w:hAnsi="Times New Roman"/>
+          <w:sz w:val="24"/>
+          <w:szCs w:val="24"/>
+          <w:lang w:val="zh-CN"/>
+        </w:rPr>
+        <w:t>)</w:t>
+      </w:r>
+      <w:r>
+        <w:rPr>
+          <w:rFonts w:ascii="Times New Roman" w:hAnsi="Times New Roman"/>
+          <w:sz w:val="24"/>
+          <w:szCs w:val="24"/>
+          <w:lang w:val="zh-CN"/>
+        </w:rPr>
+        <w:t>分别是什么？</w:t>
+      </w:r>
+    </w:p>
+    <w:p>
+      <w:pPr>
+        <w:pStyle w:val="a8"/>
+        <w:ind w:firstLineChars="200" w:firstLine="480"/>
+        <w:rPr>
+          <w:rFonts w:ascii="Times New Roman" w:hAnsi="Times New Roman" w:hint="eastAsia"/>
+          <w:sz w:val="24"/>
+          <w:szCs w:val="24"/>
+          <w:lang w:val="zh-CN"/>
+        </w:rPr>
+      </w:pPr>
+    </w:p>
+    <w:p>
+      <w:pPr>
+        <w:pStyle w:val="a8"/>
+        <w:ind w:firstLineChars="200" w:firstLine="400"/>
+        <w:rPr>
+          <w:rFonts w:ascii="Times New Roman" w:eastAsia="MingLiU_HKSCS" w:hAnsi="Times New Roman"/>
+        </w:rPr>
+      </w:pPr>
+      <w:r>
+        <w:rPr>
+          <w:rFonts w:hAnsi="宋体" w:hint="eastAsia"/>
+        </w:rPr>
+        <w:t>①</w:t>
+      </w:r>
+      <w:r>
+        <w:rPr>
+          <w:rFonts w:ascii="Times New Roman" w:hAnsi="Times New Roman"/>
+        </w:rPr>
+        <w:t>两次合作：第一次合作在国民大革命时期</w:t>
+      </w:r>
+      <w:r>
+        <w:rPr>
+          <w:rFonts w:ascii="Times New Roman" w:eastAsia="MingLiU_HKSCS" w:hAnsi="Times New Roman" w:hint="eastAsia"/>
+        </w:rPr>
+        <w:t>，</w:t>
+      </w:r>
+      <w:r>
+        <w:rPr>
+          <w:rFonts w:ascii="Times New Roman" w:hAnsi="Times New Roman"/>
+        </w:rPr>
+        <w:t>建立了革命统一战线</w:t>
+      </w:r>
+      <w:r>
+        <w:rPr>
+          <w:rFonts w:ascii="Times New Roman" w:eastAsia="MingLiU_HKSCS" w:hAnsi="Times New Roman" w:hint="eastAsia"/>
+        </w:rPr>
+        <w:t>，</w:t>
+      </w:r>
+      <w:r>
+        <w:rPr>
+          <w:rFonts w:ascii="Times New Roman" w:hAnsi="Times New Roman"/>
+        </w:rPr>
+        <w:t>开展</w:t>
+      </w:r>
+      <w:r>
+        <w:rPr>
+          <w:rFonts w:ascii="Times New Roman" w:hAnsi="Times New Roman" w:hint="eastAsia"/>
+        </w:rPr>
+        <w:t>国民运动；第二次合作在抗日战争时期</w:t>
+      </w:r>
+      <w:r>
+        <w:rPr>
+          <w:rFonts w:ascii="Times New Roman" w:eastAsia="MingLiU_HKSCS" w:hAnsi="Times New Roman" w:hint="eastAsia"/>
+        </w:rPr>
+        <w:t>，</w:t>
+      </w:r>
+      <w:r>
+        <w:rPr>
+          <w:rFonts w:ascii="Times New Roman" w:hAnsi="Times New Roman" w:hint="eastAsia"/>
+        </w:rPr>
+        <w:t>建立了抗日民族统一战线</w:t>
+      </w:r>
+      <w:r>
+        <w:rPr>
+          <w:rFonts w:ascii="Times New Roman" w:eastAsia="MingLiU_HKSCS" w:hAnsi="Times New Roman" w:hint="eastAsia"/>
+        </w:rPr>
+        <w:t>，</w:t>
+      </w:r>
+      <w:r>
+        <w:rPr>
+          <w:rFonts w:ascii="Times New Roman" w:hAnsi="Times New Roman" w:hint="eastAsia"/>
+        </w:rPr>
+        <w:t>共同抗日。</w:t>
+      </w:r>
+      <w:r>
+        <w:rPr>
+          <w:rFonts w:hAnsi="宋体" w:hint="eastAsia"/>
+        </w:rPr>
+        <w:t>②</w:t>
+      </w:r>
+      <w:r>
+        <w:rPr>
+          <w:rFonts w:ascii="Times New Roman" w:hAnsi="Times New Roman" w:hint="eastAsia"/>
+        </w:rPr>
+        <w:t>实现原因：都是由当时社会的主要矛盾决定的；都是由中共首倡并促成的；国共两党共同努力的结果。</w:t>
+      </w:r>
+      <w:r>
+        <w:rPr>
+          <w:rFonts w:hAnsi="宋体" w:hint="eastAsia"/>
+        </w:rPr>
+        <w:t>③</w:t>
+      </w:r>
+      <w:r>
+        <w:rPr>
+          <w:rFonts w:ascii="Times New Roman" w:hAnsi="Times New Roman" w:hint="eastAsia"/>
+        </w:rPr>
+        <w:t>第一次合作基本推翻了北洋军阀的反动统治；第二次合作实现了全民族抗战</w:t>
+      </w:r>
+      <w:r>
+        <w:rPr>
+          <w:rFonts w:ascii="Times New Roman" w:eastAsia="MingLiU_HKSCS" w:hAnsi="Times New Roman" w:hint="eastAsia"/>
+        </w:rPr>
+        <w:t>，</w:t>
+      </w:r>
+      <w:r>
+        <w:rPr>
+          <w:rFonts w:ascii="Times New Roman" w:hAnsi="Times New Roman" w:hint="eastAsia"/>
+        </w:rPr>
+        <w:t>取得了抗日战争的伟大胜利。</w:t>
+      </w:r>
+    </w:p>
+    <w:p>
+      <w:pPr>
+        <w:pStyle w:val="a8"/>
+        <w:ind w:firstLineChars="200" w:firstLine="480"/>
+        <w:rPr>
+          <w:rFonts w:ascii="Times New Roman" w:hAnsi="Times New Roman" w:hint="eastAsia"/>
+          <w:sz w:val="24"/>
+          <w:szCs w:val="24"/>
+        </w:rPr>
+      </w:pPr>
+    </w:p>
     <w:sectPr>
-      <w:headerReference w:type="default" r:id="rId16"/>
-      <w:footerReference w:type="default" r:id="rId17"/>
-      <w:headerReference w:type="first" r:id="rId18"/>
+      <w:headerReference w:type="default" r:id="rId22"/>
+      <w:footerReference w:type="default" r:id="rId23"/>
+      <w:headerReference w:type="first" r:id="rId24"/>
       <w:pgSz w:w="11906" w:h="16838"/>
       <w:pgMar w:top="1418" w:right="1418" w:bottom="1418" w:left="1418" w:header="851" w:footer="567" w:gutter="0"/>
       <w:cols w:space="425"/>
@@ -12872,6 +15205,95 @@
     </w:lvl>
   </w:abstractNum>
   <w:abstractNum w:abstractNumId="12" w15:restartNumberingAfterBreak="0">
+    <w:nsid w:val="2167351E"/>
+    <w:multiLevelType w:val="hybridMultilevel"/>
+    <w:tmpl w:val="34761E60"/>
+    <w:lvl w:ilvl="0" w:tplc="F25E9A40">
+      <w:start w:val="1"/>
+      <w:numFmt w:val="decimal"/>
+      <w:lvlText w:val="(%1)"/>
+      <w:lvlJc w:val="left"/>
+      <w:pPr>
+        <w:ind w:left="750" w:hanging="270"/>
+      </w:pPr>
+      <w:rPr>
+        <w:rFonts w:hint="default"/>
+      </w:rPr>
+    </w:lvl>
+    <w:lvl w:ilvl="1" w:tplc="04090019" w:tentative="1">
+      <w:start w:val="1"/>
+      <w:numFmt w:val="lowerLetter"/>
+      <w:lvlText w:val="%2)"/>
+      <w:lvlJc w:val="left"/>
+      <w:pPr>
+        <w:ind w:left="1320" w:hanging="420"/>
+      </w:pPr>
+    </w:lvl>
+    <w:lvl w:ilvl="2" w:tplc="0409001B" w:tentative="1">
+      <w:start w:val="1"/>
+      <w:numFmt w:val="lowerRoman"/>
+      <w:lvlText w:val="%3."/>
+      <w:lvlJc w:val="right"/>
+      <w:pPr>
+        <w:ind w:left="1740" w:hanging="420"/>
+      </w:pPr>
+    </w:lvl>
+    <w:lvl w:ilvl="3" w:tplc="0409000F" w:tentative="1">
+      <w:start w:val="1"/>
+      <w:numFmt w:val="decimal"/>
+      <w:lvlText w:val="%4."/>
+      <w:lvlJc w:val="left"/>
+      <w:pPr>
+        <w:ind w:left="2160" w:hanging="420"/>
+      </w:pPr>
+    </w:lvl>
+    <w:lvl w:ilvl="4" w:tplc="04090019" w:tentative="1">
+      <w:start w:val="1"/>
+      <w:numFmt w:val="lowerLetter"/>
+      <w:lvlText w:val="%5)"/>
+      <w:lvlJc w:val="left"/>
+      <w:pPr>
+        <w:ind w:left="2580" w:hanging="420"/>
+      </w:pPr>
+    </w:lvl>
+    <w:lvl w:ilvl="5" w:tplc="0409001B" w:tentative="1">
+      <w:start w:val="1"/>
+      <w:numFmt w:val="lowerRoman"/>
+      <w:lvlText w:val="%6."/>
+      <w:lvlJc w:val="right"/>
+      <w:pPr>
+        <w:ind w:left="3000" w:hanging="420"/>
+      </w:pPr>
+    </w:lvl>
+    <w:lvl w:ilvl="6" w:tplc="0409000F" w:tentative="1">
+      <w:start w:val="1"/>
+      <w:numFmt w:val="decimal"/>
+      <w:lvlText w:val="%7."/>
+      <w:lvlJc w:val="left"/>
+      <w:pPr>
+        <w:ind w:left="3420" w:hanging="420"/>
+      </w:pPr>
+    </w:lvl>
+    <w:lvl w:ilvl="7" w:tplc="04090019" w:tentative="1">
+      <w:start w:val="1"/>
+      <w:numFmt w:val="lowerLetter"/>
+      <w:lvlText w:val="%8)"/>
+      <w:lvlJc w:val="left"/>
+      <w:pPr>
+        <w:ind w:left="3840" w:hanging="420"/>
+      </w:pPr>
+    </w:lvl>
+    <w:lvl w:ilvl="8" w:tplc="0409001B" w:tentative="1">
+      <w:start w:val="1"/>
+      <w:numFmt w:val="lowerRoman"/>
+      <w:lvlText w:val="%9."/>
+      <w:lvlJc w:val="right"/>
+      <w:pPr>
+        <w:ind w:left="4260" w:hanging="420"/>
+      </w:pPr>
+    </w:lvl>
+  </w:abstractNum>
+  <w:abstractNum w:abstractNumId="13" w15:restartNumberingAfterBreak="0">
     <w:nsid w:val="21950913"/>
     <w:multiLevelType w:val="hybridMultilevel"/>
     <w:tmpl w:val="7EFA9C76"/>
@@ -12960,7 +15382,7 @@
       </w:pPr>
     </w:lvl>
   </w:abstractNum>
-  <w:abstractNum w:abstractNumId="13" w15:restartNumberingAfterBreak="0">
+  <w:abstractNum w:abstractNumId="14" w15:restartNumberingAfterBreak="0">
     <w:nsid w:val="21C94676"/>
     <w:multiLevelType w:val="hybridMultilevel"/>
     <w:tmpl w:val="8522FA40"/>
@@ -13049,7 +15471,7 @@
       </w:pPr>
     </w:lvl>
   </w:abstractNum>
-  <w:abstractNum w:abstractNumId="14" w15:restartNumberingAfterBreak="0">
+  <w:abstractNum w:abstractNumId="15" w15:restartNumberingAfterBreak="0">
     <w:nsid w:val="226127F0"/>
     <w:multiLevelType w:val="hybridMultilevel"/>
     <w:tmpl w:val="C7D4B31A"/>
@@ -13138,7 +15560,7 @@
       </w:pPr>
     </w:lvl>
   </w:abstractNum>
-  <w:abstractNum w:abstractNumId="15" w15:restartNumberingAfterBreak="0">
+  <w:abstractNum w:abstractNumId="16" w15:restartNumberingAfterBreak="0">
     <w:nsid w:val="247B4E88"/>
     <w:multiLevelType w:val="hybridMultilevel"/>
     <w:tmpl w:val="A762E8E2"/>
@@ -13227,7 +15649,7 @@
       </w:pPr>
     </w:lvl>
   </w:abstractNum>
-  <w:abstractNum w:abstractNumId="16" w15:restartNumberingAfterBreak="0">
+  <w:abstractNum w:abstractNumId="17" w15:restartNumberingAfterBreak="0">
     <w:nsid w:val="261070A0"/>
     <w:multiLevelType w:val="hybridMultilevel"/>
     <w:tmpl w:val="7668DBDC"/>
@@ -13316,7 +15738,7 @@
       </w:pPr>
     </w:lvl>
   </w:abstractNum>
-  <w:abstractNum w:abstractNumId="17" w15:restartNumberingAfterBreak="0">
+  <w:abstractNum w:abstractNumId="18" w15:restartNumberingAfterBreak="0">
     <w:nsid w:val="266A627B"/>
     <w:multiLevelType w:val="hybridMultilevel"/>
     <w:tmpl w:val="46AEE8B4"/>
@@ -13405,7 +15827,7 @@
       </w:pPr>
     </w:lvl>
   </w:abstractNum>
-  <w:abstractNum w:abstractNumId="18" w15:restartNumberingAfterBreak="0">
+  <w:abstractNum w:abstractNumId="19" w15:restartNumberingAfterBreak="0">
     <w:nsid w:val="2AB358D5"/>
     <w:multiLevelType w:val="hybridMultilevel"/>
     <w:tmpl w:val="428EB9BA"/>
@@ -13494,7 +15916,7 @@
       </w:pPr>
     </w:lvl>
   </w:abstractNum>
-  <w:abstractNum w:abstractNumId="19" w15:restartNumberingAfterBreak="0">
+  <w:abstractNum w:abstractNumId="20" w15:restartNumberingAfterBreak="0">
     <w:nsid w:val="2CEA3D0A"/>
     <w:multiLevelType w:val="hybridMultilevel"/>
     <w:tmpl w:val="0C603A40"/>
@@ -13583,7 +16005,7 @@
       </w:pPr>
     </w:lvl>
   </w:abstractNum>
-  <w:abstractNum w:abstractNumId="20" w15:restartNumberingAfterBreak="0">
+  <w:abstractNum w:abstractNumId="21" w15:restartNumberingAfterBreak="0">
     <w:nsid w:val="2D8F6FB3"/>
     <w:multiLevelType w:val="hybridMultilevel"/>
     <w:tmpl w:val="83420CD6"/>
@@ -13672,7 +16094,7 @@
       </w:pPr>
     </w:lvl>
   </w:abstractNum>
-  <w:abstractNum w:abstractNumId="21" w15:restartNumberingAfterBreak="0">
+  <w:abstractNum w:abstractNumId="22" w15:restartNumberingAfterBreak="0">
     <w:nsid w:val="2DCC25FA"/>
     <w:multiLevelType w:val="hybridMultilevel"/>
     <w:tmpl w:val="DC6000A8"/>
@@ -13761,7 +16183,7 @@
       </w:pPr>
     </w:lvl>
   </w:abstractNum>
-  <w:abstractNum w:abstractNumId="22" w15:restartNumberingAfterBreak="0">
+  <w:abstractNum w:abstractNumId="23" w15:restartNumberingAfterBreak="0">
     <w:nsid w:val="34DD3FC6"/>
     <w:multiLevelType w:val="hybridMultilevel"/>
     <w:tmpl w:val="C884FEC2"/>
@@ -13850,7 +16272,7 @@
       </w:pPr>
     </w:lvl>
   </w:abstractNum>
-  <w:abstractNum w:abstractNumId="23" w15:restartNumberingAfterBreak="0">
+  <w:abstractNum w:abstractNumId="24" w15:restartNumberingAfterBreak="0">
     <w:nsid w:val="35025BF6"/>
     <w:multiLevelType w:val="hybridMultilevel"/>
     <w:tmpl w:val="5EFC71B6"/>
@@ -13939,7 +16361,7 @@
       </w:pPr>
     </w:lvl>
   </w:abstractNum>
-  <w:abstractNum w:abstractNumId="24" w15:restartNumberingAfterBreak="0">
+  <w:abstractNum w:abstractNumId="25" w15:restartNumberingAfterBreak="0">
     <w:nsid w:val="372E3134"/>
     <w:multiLevelType w:val="hybridMultilevel"/>
     <w:tmpl w:val="E30CDFAC"/>
@@ -14028,7 +16450,7 @@
       </w:pPr>
     </w:lvl>
   </w:abstractNum>
-  <w:abstractNum w:abstractNumId="25" w15:restartNumberingAfterBreak="0">
+  <w:abstractNum w:abstractNumId="26" w15:restartNumberingAfterBreak="0">
     <w:nsid w:val="37FD29AE"/>
     <w:multiLevelType w:val="hybridMultilevel"/>
     <w:tmpl w:val="77D4A1CE"/>
@@ -14117,7 +16539,7 @@
       </w:pPr>
     </w:lvl>
   </w:abstractNum>
-  <w:abstractNum w:abstractNumId="26" w15:restartNumberingAfterBreak="0">
+  <w:abstractNum w:abstractNumId="27" w15:restartNumberingAfterBreak="0">
     <w:nsid w:val="3E0D4742"/>
     <w:multiLevelType w:val="hybridMultilevel"/>
     <w:tmpl w:val="9C96B06C"/>
@@ -14206,7 +16628,7 @@
       </w:pPr>
     </w:lvl>
   </w:abstractNum>
-  <w:abstractNum w:abstractNumId="27" w15:restartNumberingAfterBreak="0">
+  <w:abstractNum w:abstractNumId="28" w15:restartNumberingAfterBreak="0">
     <w:nsid w:val="418F4111"/>
     <w:multiLevelType w:val="hybridMultilevel"/>
     <w:tmpl w:val="5EBCCD12"/>
@@ -14295,7 +16717,7 @@
       </w:pPr>
     </w:lvl>
   </w:abstractNum>
-  <w:abstractNum w:abstractNumId="28" w15:restartNumberingAfterBreak="0">
+  <w:abstractNum w:abstractNumId="29" w15:restartNumberingAfterBreak="0">
     <w:nsid w:val="43432541"/>
     <w:multiLevelType w:val="hybridMultilevel"/>
     <w:tmpl w:val="25663F26"/>
@@ -14384,7 +16806,7 @@
       </w:pPr>
     </w:lvl>
   </w:abstractNum>
-  <w:abstractNum w:abstractNumId="29" w15:restartNumberingAfterBreak="0">
+  <w:abstractNum w:abstractNumId="30" w15:restartNumberingAfterBreak="0">
     <w:nsid w:val="486A5DC2"/>
     <w:multiLevelType w:val="hybridMultilevel"/>
     <w:tmpl w:val="D40C6C8A"/>
@@ -14473,7 +16895,7 @@
       </w:pPr>
     </w:lvl>
   </w:abstractNum>
-  <w:abstractNum w:abstractNumId="30" w15:restartNumberingAfterBreak="0">
+  <w:abstractNum w:abstractNumId="31" w15:restartNumberingAfterBreak="0">
     <w:nsid w:val="51211E90"/>
     <w:multiLevelType w:val="hybridMultilevel"/>
     <w:tmpl w:val="9D76488C"/>
@@ -14562,7 +16984,7 @@
       </w:pPr>
     </w:lvl>
   </w:abstractNum>
-  <w:abstractNum w:abstractNumId="31" w15:restartNumberingAfterBreak="0">
+  <w:abstractNum w:abstractNumId="32" w15:restartNumberingAfterBreak="0">
     <w:nsid w:val="52A268B1"/>
     <w:multiLevelType w:val="hybridMultilevel"/>
     <w:tmpl w:val="3BFA59B8"/>
@@ -14648,7 +17070,7 @@
       </w:pPr>
     </w:lvl>
   </w:abstractNum>
-  <w:abstractNum w:abstractNumId="32" w15:restartNumberingAfterBreak="0">
+  <w:abstractNum w:abstractNumId="33" w15:restartNumberingAfterBreak="0">
     <w:nsid w:val="56FA6AFA"/>
     <w:multiLevelType w:val="hybridMultilevel"/>
     <w:tmpl w:val="06289E32"/>
@@ -14737,7 +17159,7 @@
       </w:pPr>
     </w:lvl>
   </w:abstractNum>
-  <w:abstractNum w:abstractNumId="33" w15:restartNumberingAfterBreak="0">
+  <w:abstractNum w:abstractNumId="34" w15:restartNumberingAfterBreak="0">
     <w:nsid w:val="57EA0441"/>
     <w:multiLevelType w:val="hybridMultilevel"/>
     <w:tmpl w:val="490477A0"/>
@@ -14826,7 +17248,7 @@
       </w:pPr>
     </w:lvl>
   </w:abstractNum>
-  <w:abstractNum w:abstractNumId="34" w15:restartNumberingAfterBreak="0">
+  <w:abstractNum w:abstractNumId="35" w15:restartNumberingAfterBreak="0">
     <w:nsid w:val="5E484BBA"/>
     <w:multiLevelType w:val="hybridMultilevel"/>
     <w:tmpl w:val="47CE1BD6"/>
@@ -14915,7 +17337,7 @@
       </w:pPr>
     </w:lvl>
   </w:abstractNum>
-  <w:abstractNum w:abstractNumId="35" w15:restartNumberingAfterBreak="0">
+  <w:abstractNum w:abstractNumId="36" w15:restartNumberingAfterBreak="0">
     <w:nsid w:val="64E43B2E"/>
     <w:multiLevelType w:val="hybridMultilevel"/>
     <w:tmpl w:val="1B2E1618"/>
@@ -15004,7 +17426,7 @@
       </w:pPr>
     </w:lvl>
   </w:abstractNum>
-  <w:abstractNum w:abstractNumId="36" w15:restartNumberingAfterBreak="0">
+  <w:abstractNum w:abstractNumId="37" w15:restartNumberingAfterBreak="0">
     <w:nsid w:val="67796928"/>
     <w:multiLevelType w:val="hybridMultilevel"/>
     <w:tmpl w:val="E75403D0"/>
@@ -15093,7 +17515,7 @@
       </w:pPr>
     </w:lvl>
   </w:abstractNum>
-  <w:abstractNum w:abstractNumId="37" w15:restartNumberingAfterBreak="0">
+  <w:abstractNum w:abstractNumId="38" w15:restartNumberingAfterBreak="0">
     <w:nsid w:val="6BA0182E"/>
     <w:multiLevelType w:val="hybridMultilevel"/>
     <w:tmpl w:val="688646BA"/>
@@ -15182,7 +17604,7 @@
       </w:pPr>
     </w:lvl>
   </w:abstractNum>
-  <w:abstractNum w:abstractNumId="38" w15:restartNumberingAfterBreak="0">
+  <w:abstractNum w:abstractNumId="39" w15:restartNumberingAfterBreak="0">
     <w:nsid w:val="6EC70969"/>
     <w:multiLevelType w:val="hybridMultilevel"/>
     <w:tmpl w:val="1D6AEB94"/>
@@ -15271,7 +17693,7 @@
       </w:pPr>
     </w:lvl>
   </w:abstractNum>
-  <w:abstractNum w:abstractNumId="39" w15:restartNumberingAfterBreak="0">
+  <w:abstractNum w:abstractNumId="40" w15:restartNumberingAfterBreak="0">
     <w:nsid w:val="72FE37D5"/>
     <w:multiLevelType w:val="hybridMultilevel"/>
     <w:tmpl w:val="50AE7B8A"/>
@@ -15360,7 +17782,7 @@
       </w:pPr>
     </w:lvl>
   </w:abstractNum>
-  <w:abstractNum w:abstractNumId="40" w15:restartNumberingAfterBreak="0">
+  <w:abstractNum w:abstractNumId="41" w15:restartNumberingAfterBreak="0">
     <w:nsid w:val="748C6E5C"/>
     <w:multiLevelType w:val="hybridMultilevel"/>
     <w:tmpl w:val="549E83BA"/>
@@ -15449,7 +17871,7 @@
       </w:pPr>
     </w:lvl>
   </w:abstractNum>
-  <w:abstractNum w:abstractNumId="41" w15:restartNumberingAfterBreak="0">
+  <w:abstractNum w:abstractNumId="42" w15:restartNumberingAfterBreak="0">
     <w:nsid w:val="75B164F2"/>
     <w:multiLevelType w:val="hybridMultilevel"/>
     <w:tmpl w:val="59048982"/>
@@ -15538,7 +17960,7 @@
       </w:pPr>
     </w:lvl>
   </w:abstractNum>
-  <w:abstractNum w:abstractNumId="42" w15:restartNumberingAfterBreak="0">
+  <w:abstractNum w:abstractNumId="43" w15:restartNumberingAfterBreak="0">
     <w:nsid w:val="77C348ED"/>
     <w:multiLevelType w:val="hybridMultilevel"/>
     <w:tmpl w:val="1DAA6AA4"/>
@@ -15627,7 +18049,7 @@
       </w:pPr>
     </w:lvl>
   </w:abstractNum>
-  <w:abstractNum w:abstractNumId="43" w15:restartNumberingAfterBreak="0">
+  <w:abstractNum w:abstractNumId="44" w15:restartNumberingAfterBreak="0">
     <w:nsid w:val="785B1FEE"/>
     <w:multiLevelType w:val="hybridMultilevel"/>
     <w:tmpl w:val="55A86F08"/>
@@ -15720,76 +18142,76 @@
     <w:abstractNumId w:val="5"/>
   </w:num>
   <w:num w:numId="2">
-    <w:abstractNumId w:val="29"/>
+    <w:abstractNumId w:val="30"/>
   </w:num>
   <w:num w:numId="3">
-    <w:abstractNumId w:val="35"/>
+    <w:abstractNumId w:val="36"/>
   </w:num>
   <w:num w:numId="4">
-    <w:abstractNumId w:val="27"/>
+    <w:abstractNumId w:val="28"/>
   </w:num>
   <w:num w:numId="5">
-    <w:abstractNumId w:val="20"/>
+    <w:abstractNumId w:val="21"/>
   </w:num>
   <w:num w:numId="6">
-    <w:abstractNumId w:val="41"/>
+    <w:abstractNumId w:val="42"/>
   </w:num>
   <w:num w:numId="7">
     <w:abstractNumId w:val="7"/>
   </w:num>
   <w:num w:numId="8">
+    <w:abstractNumId w:val="25"/>
+  </w:num>
+  <w:num w:numId="9">
+    <w:abstractNumId w:val="35"/>
+  </w:num>
+  <w:num w:numId="10">
+    <w:abstractNumId w:val="20"/>
+  </w:num>
+  <w:num w:numId="11">
+    <w:abstractNumId w:val="23"/>
+  </w:num>
+  <w:num w:numId="12">
+    <w:abstractNumId w:val="34"/>
+  </w:num>
+  <w:num w:numId="13">
     <w:abstractNumId w:val="24"/>
   </w:num>
-  <w:num w:numId="9">
-    <w:abstractNumId w:val="34"/>
+  <w:num w:numId="14">
+    <w:abstractNumId w:val="31"/>
   </w:num>
-  <w:num w:numId="10">
-    <w:abstractNumId w:val="19"/>
+  <w:num w:numId="15">
+    <w:abstractNumId w:val="44"/>
   </w:num>
-  <w:num w:numId="11">
-    <w:abstractNumId w:val="22"/>
+  <w:num w:numId="16">
+    <w:abstractNumId w:val="17"/>
   </w:num>
-  <w:num w:numId="12">
+  <w:num w:numId="17">
+    <w:abstractNumId w:val="39"/>
+  </w:num>
+  <w:num w:numId="18">
+    <w:abstractNumId w:val="43"/>
+  </w:num>
+  <w:num w:numId="19">
     <w:abstractNumId w:val="33"/>
   </w:num>
-  <w:num w:numId="13">
-    <w:abstractNumId w:val="23"/>
-  </w:num>
-  <w:num w:numId="14">
-    <w:abstractNumId w:val="30"/>
-  </w:num>
-  <w:num w:numId="15">
-    <w:abstractNumId w:val="43"/>
-  </w:num>
-  <w:num w:numId="16">
-    <w:abstractNumId w:val="16"/>
-  </w:num>
-  <w:num w:numId="17">
-    <w:abstractNumId w:val="38"/>
-  </w:num>
-  <w:num w:numId="18">
-    <w:abstractNumId w:val="42"/>
-  </w:num>
-  <w:num w:numId="19">
-    <w:abstractNumId w:val="32"/>
-  </w:num>
   <w:num w:numId="20">
-    <w:abstractNumId w:val="13"/>
+    <w:abstractNumId w:val="14"/>
   </w:num>
   <w:num w:numId="21">
     <w:abstractNumId w:val="11"/>
   </w:num>
   <w:num w:numId="22">
-    <w:abstractNumId w:val="28"/>
+    <w:abstractNumId w:val="29"/>
   </w:num>
   <w:num w:numId="23">
-    <w:abstractNumId w:val="18"/>
+    <w:abstractNumId w:val="19"/>
   </w:num>
   <w:num w:numId="24">
     <w:abstractNumId w:val="9"/>
   </w:num>
   <w:num w:numId="25">
-    <w:abstractNumId w:val="17"/>
+    <w:abstractNumId w:val="18"/>
   </w:num>
   <w:num w:numId="26">
     <w:abstractNumId w:val="8"/>
@@ -15801,13 +18223,13 @@
     <w:abstractNumId w:val="4"/>
   </w:num>
   <w:num w:numId="29">
-    <w:abstractNumId w:val="39"/>
+    <w:abstractNumId w:val="40"/>
   </w:num>
   <w:num w:numId="30">
-    <w:abstractNumId w:val="12"/>
+    <w:abstractNumId w:val="13"/>
   </w:num>
   <w:num w:numId="31">
-    <w:abstractNumId w:val="14"/>
+    <w:abstractNumId w:val="15"/>
   </w:num>
   <w:num w:numId="32">
     <w:abstractNumId w:val="1"/>
@@ -15816,22 +18238,22 @@
     <w:abstractNumId w:val="6"/>
   </w:num>
   <w:num w:numId="34">
-    <w:abstractNumId w:val="31"/>
+    <w:abstractNumId w:val="32"/>
   </w:num>
   <w:num w:numId="35">
-    <w:abstractNumId w:val="15"/>
+    <w:abstractNumId w:val="16"/>
   </w:num>
   <w:num w:numId="36">
-    <w:abstractNumId w:val="25"/>
+    <w:abstractNumId w:val="26"/>
   </w:num>
   <w:num w:numId="37">
     <w:abstractNumId w:val="3"/>
   </w:num>
   <w:num w:numId="38">
-    <w:abstractNumId w:val="26"/>
+    <w:abstractNumId w:val="27"/>
   </w:num>
   <w:num w:numId="39">
-    <w:abstractNumId w:val="40"/>
+    <w:abstractNumId w:val="41"/>
   </w:num>
   <w:num w:numId="40">
     <w:abstractNumId w:val="10"/>
@@ -15840,13 +18262,16 @@
     <w:abstractNumId w:val="2"/>
   </w:num>
   <w:num w:numId="42">
+    <w:abstractNumId w:val="38"/>
+  </w:num>
+  <w:num w:numId="43">
     <w:abstractNumId w:val="37"/>
   </w:num>
-  <w:num w:numId="43">
-    <w:abstractNumId w:val="36"/>
+  <w:num w:numId="44">
+    <w:abstractNumId w:val="22"/>
   </w:num>
-  <w:num w:numId="44">
-    <w:abstractNumId w:val="21"/>
+  <w:num w:numId="45">
+    <w:abstractNumId w:val="12"/>
   </w:num>
 </w:numbering>
 </file>
@@ -15862,7 +18287,7 @@
     </w:rPrDefault>
     <w:pPrDefault/>
   </w:docDefaults>
-  <w:latentStyles w:defLockedState="0" w:defUIPriority="99" w:defSemiHidden="0" w:defUnhideWhenUsed="0" w:defQFormat="0" w:count="375">
+  <w:latentStyles w:defLockedState="0" w:defUIPriority="99" w:defSemiHidden="0" w:defUnhideWhenUsed="0" w:defQFormat="0" w:count="376">
     <w:lsdException w:name="Normal" w:uiPriority="0" w:qFormat="1"/>
     <w:lsdException w:name="heading 1" w:uiPriority="0" w:qFormat="1"/>
     <w:lsdException w:name="heading 2" w:semiHidden="1" w:uiPriority="0" w:unhideWhenUsed="1" w:qFormat="1"/>
@@ -15968,7 +18393,7 @@
     <w:lsdException w:name="HTML Sample" w:semiHidden="1" w:unhideWhenUsed="1"/>
     <w:lsdException w:name="HTML Typewriter" w:semiHidden="1" w:unhideWhenUsed="1"/>
     <w:lsdException w:name="HTML Variable" w:semiHidden="1" w:unhideWhenUsed="1"/>
-    <w:lsdException w:name="Normal Table" w:semiHidden="1" w:unhideWhenUsed="1" w:qFormat="1"/>
+    <w:lsdException w:name="Normal Table" w:qFormat="1"/>
     <w:lsdException w:name="annotation subject" w:semiHidden="1" w:unhideWhenUsed="1"/>
     <w:lsdException w:name="No List" w:semiHidden="1" w:unhideWhenUsed="1"/>
     <w:lsdException w:name="Outline List 1" w:semiHidden="1" w:unhideWhenUsed="1"/>
@@ -16015,10 +18440,8 @@
     <w:lsdException w:name="Table Subtle 2" w:semiHidden="1" w:unhideWhenUsed="1"/>
     <w:lsdException w:name="Table Web 1" w:semiHidden="1" w:unhideWhenUsed="1"/>
     <w:lsdException w:name="Table Web 2" w:semiHidden="1" w:unhideWhenUsed="1"/>
-    <w:lsdException w:name="Table Web 3" w:semiHidden="1" w:unhideWhenUsed="1"/>
-    <w:lsdException w:name="Balloon Text" w:semiHidden="1" w:uiPriority="0" w:unhideWhenUsed="1" w:qFormat="1"/>
+    <w:lsdException w:name="Balloon Text" w:semiHidden="1" w:unhideWhenUsed="1" w:qFormat="1"/>
     <w:lsdException w:name="Table Grid" w:uiPriority="0" w:qFormat="1"/>
-    <w:lsdException w:name="Table Theme" w:semiHidden="1" w:unhideWhenUsed="1"/>
     <w:lsdException w:name="Placeholder Text" w:semiHidden="1" w:qFormat="1"/>
     <w:lsdException w:name="No Spacing" w:uiPriority="1" w:qFormat="1"/>
     <w:lsdException w:name="Light Shading" w:uiPriority="60"/>
@@ -16238,6 +18661,7 @@
     <w:lsdException w:name="Smart Hyperlink" w:semiHidden="1" w:unhideWhenUsed="1"/>
     <w:lsdException w:name="Hashtag" w:semiHidden="1" w:unhideWhenUsed="1"/>
     <w:lsdException w:name="Unresolved Mention" w:semiHidden="1" w:unhideWhenUsed="1"/>
+    <w:lsdException w:name="Smart Link" w:semiHidden="1" w:unhideWhenUsed="1"/>
   </w:latentStyles>
   <w:style w:type="paragraph" w:default="1" w:styleId="a">
     <w:name w:val="Normal"/>
@@ -16549,6 +18973,7 @@
     <w:name w:val="Balloon Text"/>
     <w:basedOn w:val="a"/>
     <w:link w:val="ab"/>
+    <w:uiPriority w:val="99"/>
     <w:qFormat/>
     <w:rsid w:val="00511345"/>
     <w:rPr>
@@ -17792,6 +20217,18 @@
       <w:szCs w:val="21"/>
     </w:rPr>
   </w:style>
+  <w:style w:type="character" w:customStyle="1" w:styleId="Char6">
+    <w:name w:val="批注框文本 Char"/>
+    <w:uiPriority w:val="99"/>
+    <w:semiHidden/>
+    <w:locked/>
+    <w:rsid w:val="00D715F7"/>
+    <w:rPr>
+      <w:rFonts w:ascii="Tahoma" w:hAnsi="Tahoma" w:cs="Times New Roman"/>
+      <w:sz w:val="18"/>
+      <w:szCs w:val="18"/>
+    </w:rPr>
+  </w:style>
 </w:styles>
 </file>
 
@@ -18104,7 +20541,7 @@
 </file>
 
 <file path=customXml/itemProps2.xml><?xml version="1.0" encoding="utf-8"?>
-<ds:datastoreItem xmlns:ds="http://schemas.openxmlformats.org/officeDocument/2006/customXml" ds:itemID="{1D1C7248-2631-4318-8451-F286DA883ED7}">
+<ds:datastoreItem xmlns:ds="http://schemas.openxmlformats.org/officeDocument/2006/customXml" ds:itemID="{A893C3C8-851E-4388-839E-4CBECDF03568}">
   <ds:schemaRefs>
     <ds:schemaRef ds:uri="http://schemas.openxmlformats.org/officeDocument/2006/bibliography"/>
   </ds:schemaRefs>
